--- a/CINESTESIA.docx
+++ b/CINESTESIA.docx
@@ -1,6 +1,6 @@
 
 <file path=word/document.xml><?xml version="1.0" encoding="utf-8"?>
-<w:document xmlns:wpc="http://schemas.microsoft.com/office/word/2010/wordprocessingCanvas" xmlns:cx="http://schemas.microsoft.com/office/drawing/2014/chartex" xmlns:cx1="http://schemas.microsoft.com/office/drawing/2015/9/8/chartex" xmlns:cx2="http://schemas.microsoft.com/office/drawing/2015/10/21/chartex" xmlns:cx3="http://schemas.microsoft.com/office/drawing/2016/5/9/chartex" xmlns:cx4="http://schemas.microsoft.com/office/drawing/2016/5/10/chartex" xmlns:cx5="http://schemas.microsoft.com/office/drawing/2016/5/11/chartex" xmlns:cx6="http://schemas.microsoft.com/office/drawing/2016/5/12/chartex" xmlns:cx7="http://schemas.microsoft.com/office/drawing/2016/5/13/chartex" xmlns:cx8="http://schemas.microsoft.com/office/drawing/2016/5/14/chartex" xmlns:mc="http://schemas.openxmlformats.org/markup-compatibility/2006" xmlns:aink="http://schemas.microsoft.com/office/drawing/2016/ink" xmlns:am3d="http://schemas.microsoft.com/office/drawing/2017/model3d" xmlns:o="urn:schemas-microsoft-com:office:office" xmlns:oel="http://schemas.microsoft.com/office/2019/extlst" xmlns:r="http://schemas.openxmlformats.org/officeDocument/2006/relationships" xmlns:m="http://schemas.openxmlformats.org/officeDocument/2006/math" xmlns:v="urn:schemas-microsoft-com:vml" xmlns:wp14="http://schemas.microsoft.com/office/word/2010/wordprocessingDrawing" xmlns:wp="http://schemas.openxmlformats.org/drawingml/2006/wordprocessingDrawing" xmlns:w10="urn:schemas-microsoft-com:office:word" xmlns:w="http://schemas.openxmlformats.org/wordprocessingml/2006/main" xmlns:w14="http://schemas.microsoft.com/office/word/2010/wordml" xmlns:w15="http://schemas.microsoft.com/office/word/2012/wordml" xmlns:w16cex="http://schemas.microsoft.com/office/word/2018/wordml/cex" xmlns:w16cid="http://schemas.microsoft.com/office/word/2016/wordml/cid" xmlns:w16="http://schemas.microsoft.com/office/word/2018/wordml" xmlns:w16du="http://schemas.microsoft.com/office/word/2023/wordml/word16du" xmlns:w16sdtdh="http://schemas.microsoft.com/office/word/2020/wordml/sdtdatahash" xmlns:w16sdtfl="http://schemas.microsoft.com/office/word/2024/wordml/sdtformatlock" xmlns:w16se="http://schemas.microsoft.com/office/word/2015/wordml/symex" xmlns:wpg="http://schemas.microsoft.com/office/word/2010/wordprocessingGroup" xmlns:wpi="http://schemas.microsoft.com/office/word/2010/wordprocessingInk" xmlns:wne="http://schemas.microsoft.com/office/word/2006/wordml" xmlns:wps="http://schemas.microsoft.com/office/word/2010/wordprocessingShape" mc:Ignorable="w14 w15 w16se w16cid w16 w16cex w16sdtdh w16sdtfl w16du wp14">
+<w:document xmlns:wpc="http://schemas.microsoft.com/office/word/2010/wordprocessingCanvas" xmlns:cx="http://schemas.microsoft.com/office/drawing/2014/chartex" xmlns:cx1="http://schemas.microsoft.com/office/drawing/2015/9/8/chartex" xmlns:cx2="http://schemas.microsoft.com/office/drawing/2015/10/21/chartex" xmlns:cx3="http://schemas.microsoft.com/office/drawing/2016/5/9/chartex" xmlns:cx4="http://schemas.microsoft.com/office/drawing/2016/5/10/chartex" xmlns:cx5="http://schemas.microsoft.com/office/drawing/2016/5/11/chartex" xmlns:cx6="http://schemas.microsoft.com/office/drawing/2016/5/12/chartex" xmlns:cx7="http://schemas.microsoft.com/office/drawing/2016/5/13/chartex" xmlns:cx8="http://schemas.microsoft.com/office/drawing/2016/5/14/chartex" xmlns:mc="http://schemas.openxmlformats.org/markup-compatibility/2006" xmlns:aink="http://schemas.microsoft.com/office/drawing/2016/ink" xmlns:am3d="http://schemas.microsoft.com/office/drawing/2017/model3d" xmlns:o="urn:schemas-microsoft-com:office:office" xmlns:r="http://schemas.openxmlformats.org/officeDocument/2006/relationships" xmlns:m="http://schemas.openxmlformats.org/officeDocument/2006/math" xmlns:v="urn:schemas-microsoft-com:vml" xmlns:wp14="http://schemas.microsoft.com/office/word/2010/wordprocessingDrawing" xmlns:wp="http://schemas.openxmlformats.org/drawingml/2006/wordprocessingDrawing" xmlns:w10="urn:schemas-microsoft-com:office:word" xmlns:w="http://schemas.openxmlformats.org/wordprocessingml/2006/main" xmlns:w14="http://schemas.microsoft.com/office/word/2010/wordml" xmlns:w15="http://schemas.microsoft.com/office/word/2012/wordml" xmlns:w16cid="http://schemas.microsoft.com/office/word/2016/wordml/cid" xmlns:w16se="http://schemas.microsoft.com/office/word/2015/wordml/symex" xmlns:wpg="http://schemas.microsoft.com/office/word/2010/wordprocessingGroup" xmlns:wpi="http://schemas.microsoft.com/office/word/2010/wordprocessingInk" xmlns:wne="http://schemas.microsoft.com/office/word/2006/wordml" xmlns:wps="http://schemas.microsoft.com/office/word/2010/wordprocessingShape" mc:Ignorable="w14 w15 w16se w16cid wp14">
   <w:body>
     <w:p>
       <w:pPr>
@@ -2738,257 +2738,237 @@
           <w:szCs w:val="28"/>
         </w:rPr>
       </w:pPr>
-      <w:r>
-        <w:rPr>
+      <w:bookmarkStart w:id="0" w:name="_Toc213919458"/>
+      <w:r>
+        <w:rPr>
+          <w:rFonts w:ascii="Arial" w:hAnsi="Arial" w:cs="Arial"/>
+        </w:rPr>
+        <w:t>Introdução</w:t>
+      </w:r>
+      <w:bookmarkEnd w:id="0"/>
+    </w:p>
+    <w:p>
+      <w:pPr>
+        <w:rPr>
+          <w:rFonts w:ascii="Arial" w:hAnsi="Arial" w:cs="Arial"/>
+          <w:sz w:val="24"/>
+          <w:szCs w:val="24"/>
+        </w:rPr>
+      </w:pPr>
+      <w:r>
+        <w:rPr>
+          <w:rFonts w:ascii="Arial" w:hAnsi="Arial" w:cs="Arial"/>
+          <w:sz w:val="24"/>
+          <w:szCs w:val="24"/>
+        </w:rPr>
+        <w:t>Este relatório documenta o desenvolvimento do projeto CINESTESIA, uma plataforma web concebida para o gerenciamento de filmes. O objetivo central do projeto, proposto pela Prof. Mariany Morais, foi a criação de um site que incorporasse um sistema de CRUD (Create, Read, Update, Delete) completo em Python para aprofundar os conhecimentos de desenvolvimento Backend, Frontend e integração.</w:t>
+      </w:r>
+    </w:p>
+    <w:p>
+      <w:pPr>
+        <w:pStyle w:val="Ttulo2"/>
+        <w:rPr>
+          <w:rFonts w:ascii="Arial" w:hAnsi="Arial" w:cs="Arial"/>
+        </w:rPr>
+      </w:pPr>
+      <w:bookmarkStart w:id="1" w:name="_Toc213919459"/>
+      <w:r>
+        <w:rPr>
+          <w:rFonts w:ascii="Arial" w:hAnsi="Arial" w:cs="Arial"/>
+        </w:rPr>
+        <w:t>Apresentação do projeto</w:t>
+      </w:r>
+      <w:bookmarkEnd w:id="1"/>
+    </w:p>
+    <w:p>
+      <w:pPr>
+        <w:rPr>
+          <w:rFonts w:ascii="Arial" w:hAnsi="Arial" w:cs="Arial"/>
+          <w:sz w:val="24"/>
+          <w:szCs w:val="24"/>
+        </w:rPr>
+      </w:pPr>
+      <w:r>
+        <w:rPr>
+          <w:rFonts w:ascii="Arial" w:hAnsi="Arial" w:cs="Arial"/>
+          <w:sz w:val="24"/>
+          <w:szCs w:val="24"/>
+        </w:rPr>
+        <w:t>A plataforma CINESTESIA foi desenvolvida para incluir um conjunto abrangente de funcionalidades, como a listagem, adição, edição, exclusão, busca e filtragem de filmes.</w:t>
+      </w:r>
+    </w:p>
+    <w:p>
+      <w:pPr>
+        <w:rPr>
+          <w:rFonts w:ascii="Arial" w:hAnsi="Arial" w:cs="Arial"/>
+          <w:sz w:val="24"/>
+          <w:szCs w:val="24"/>
+        </w:rPr>
+      </w:pPr>
+      <w:r>
+        <w:rPr>
+          <w:rFonts w:ascii="Arial" w:hAnsi="Arial" w:cs="Arial"/>
+          <w:sz w:val="24"/>
+          <w:szCs w:val="24"/>
+        </w:rPr>
+        <w:t>Um componente essencial do sistema é o módulo de autenticação, que estabelece diferentes níveis de permissão entre usuários comuns e administradores. No CINESTESIA, usuários comuns têm a capacidade de adicionar novos filmes ao catálogo. Contudo, para garantir a qualidade e a curadoria do conteúdo, os administradores são responsáveis por aprovar tanto as novas adições quanto as edições feitas, sendo também os únicos autorizados a deletar registros permanentemente.</w:t>
+      </w:r>
+    </w:p>
+    <w:p>
+      <w:pPr>
+        <w:pStyle w:val="Ttulo2"/>
+        <w:rPr>
+          <w:rFonts w:ascii="Arial" w:hAnsi="Arial" w:cs="Arial"/>
+        </w:rPr>
+      </w:pPr>
+      <w:bookmarkStart w:id="2" w:name="_Toc213919460"/>
+      <w:r>
+        <w:rPr>
+          <w:rFonts w:ascii="Arial" w:hAnsi="Arial" w:cs="Arial"/>
+        </w:rPr>
+        <w:t>Objetivo do projeto</w:t>
+      </w:r>
+      <w:bookmarkEnd w:id="2"/>
+    </w:p>
+    <w:p>
+      <w:pPr>
+        <w:rPr>
+          <w:rFonts w:ascii="Arial" w:hAnsi="Arial" w:cs="Arial"/>
+          <w:sz w:val="24"/>
+          <w:szCs w:val="24"/>
+        </w:rPr>
+      </w:pPr>
+      <w:r>
+        <w:rPr>
+          <w:rFonts w:ascii="Arial" w:hAnsi="Arial" w:cs="Arial"/>
+          <w:sz w:val="24"/>
+          <w:szCs w:val="24"/>
+        </w:rPr>
+        <w:t>O objetivo principal do projeto CINESTESIA é implementar as funcionalidades do CRU dentro da plataforma, permitindo o usuário pesquisar o nome dos filmes, filtrar pelo ano de lançamento e o gênero e a adição, assim como o administrador terá a opção de adicionar, editar e excluir os filmes da plataforma web.</w:t>
+      </w:r>
+    </w:p>
+    <w:p/>
+    <w:p>
+      <w:pPr>
+        <w:pStyle w:val="Ttulo1"/>
+        <w:rPr>
+          <w:rFonts w:ascii="Arial" w:hAnsi="Arial" w:cs="Arial"/>
+        </w:rPr>
+      </w:pPr>
+      <w:bookmarkStart w:id="3" w:name="_Toc213919461"/>
+      <w:r>
+        <w:rPr>
+          <w:rFonts w:ascii="Arial" w:hAnsi="Arial" w:cs="Arial"/>
+        </w:rPr>
+        <w:t>Público-alvo</w:t>
+      </w:r>
+      <w:bookmarkEnd w:id="3"/>
+    </w:p>
+    <w:p>
+      <w:pPr>
+        <w:jc w:val="both"/>
+        <w:rPr>
+          <w:rFonts w:ascii="Arial" w:hAnsi="Arial" w:cs="Arial"/>
+          <w:sz w:val="24"/>
+          <w:szCs w:val="24"/>
+        </w:rPr>
+      </w:pPr>
+      <w:r>
+        <w:rPr>
+          <w:rFonts w:ascii="Arial" w:hAnsi="Arial" w:cs="Arial"/>
+          <w:sz w:val="24"/>
+          <w:szCs w:val="24"/>
+        </w:rPr>
+        <w:t>O público-alvo da plataforma CINESTESIA, são os amantes de filmes de diversos gêneros tendo em poucos cliques todas as informações necessárias, como esse perfil de usuário busca ativamente por informações mais intrínsecas das obras que assim, o sistema foi projetado para atender a diferentes necessidades deste público.</w:t>
+      </w:r>
+    </w:p>
+    <w:p>
+      <w:pPr>
+        <w:jc w:val="both"/>
+        <w:rPr>
+          <w:rFonts w:ascii="Arial" w:hAnsi="Arial" w:cs="Arial"/>
+          <w:sz w:val="24"/>
+          <w:szCs w:val="24"/>
+        </w:rPr>
+      </w:pPr>
+      <w:r>
+        <w:rPr>
+          <w:rFonts w:ascii="Arial" w:hAnsi="Arial" w:cs="Arial"/>
+          <w:sz w:val="24"/>
+          <w:szCs w:val="24"/>
+        </w:rPr>
+        <w:t>Para todos os usuários da plataforma será possível buscar informações rápidas e objetivas como o nome do filme, ano de lançamento, diretor principal, ator principal, visualizar a banner oficial do filme e ler a sinopse, tudo dentro de apenas um lugar, podendo realizar as filtragens que achar necessário.</w:t>
+      </w:r>
+    </w:p>
+    <w:p>
+      <w:pPr>
+        <w:jc w:val="both"/>
+        <w:rPr>
+          <w:rFonts w:ascii="Arial" w:hAnsi="Arial" w:cs="Arial"/>
+          <w:sz w:val="24"/>
+          <w:szCs w:val="24"/>
+        </w:rPr>
+      </w:pPr>
+    </w:p>
+    <w:p>
+      <w:pPr>
+        <w:jc w:val="both"/>
+        <w:rPr>
+          <w:rFonts w:ascii="Arial" w:hAnsi="Arial" w:cs="Arial"/>
+          <w:sz w:val="24"/>
+          <w:szCs w:val="24"/>
+        </w:rPr>
+      </w:pPr>
+    </w:p>
+    <w:p>
+      <w:pPr>
+        <w:pStyle w:val="Ttulo2"/>
+        <w:rPr>
+          <w:rFonts w:ascii="Arial" w:hAnsi="Arial" w:cs="Arial"/>
+        </w:rPr>
+      </w:pPr>
+      <w:bookmarkStart w:id="4" w:name="_Toc213919462"/>
+      <w:r>
+        <w:rPr>
+          <w:rFonts w:ascii="Arial" w:hAnsi="Arial" w:cs="Arial"/>
+        </w:rPr>
+        <w:t>Realização de pesquisas</w:t>
+      </w:r>
+      <w:bookmarkEnd w:id="4"/>
+    </w:p>
+    <w:p>
+      <w:pPr>
+        <w:rPr>
+          <w:rFonts w:ascii="Arial" w:hAnsi="Arial" w:cs="Arial"/>
+          <w:sz w:val="24"/>
+          <w:szCs w:val="24"/>
+        </w:rPr>
+      </w:pPr>
+      <w:r>
+        <w:rPr>
+          <w:rFonts w:ascii="Arial" w:hAnsi="Arial" w:cs="Arial"/>
+          <w:sz w:val="24"/>
+          <w:szCs w:val="24"/>
+        </w:rPr>
+        <w:t>Não foram realizadas nenhum tipo de pesquisa de campo, seja quantitativa ou qualitativa para a classificação do público-alvo do projeto CINESTESIA.</w:t>
+      </w:r>
+    </w:p>
+    <w:p>
+      <w:pPr>
+        <w:rPr>
+          <w:rFonts w:ascii="Arial" w:hAnsi="Arial" w:cs="Arial"/>
+          <w:sz w:val="24"/>
+          <w:szCs w:val="24"/>
+        </w:rPr>
+      </w:pPr>
+    </w:p>
+    <w:p>
+      <w:pPr>
+        <w:pStyle w:val="Ttulo1"/>
+        <w:rPr>
+          <w:rFonts w:ascii="Arial" w:hAnsi="Arial" w:cs="Arial"/>
           <w:b/>
           <w:bCs/>
-          <w:sz w:val="28"/>
-          <w:szCs w:val="28"/>
-        </w:rPr>
-        <w:br w:type="page"/>
-      </w:r>
-    </w:p>
-    <w:p>
-      <w:pPr>
-        <w:pStyle w:val="Ttulo1"/>
-        <w:rPr>
-          <w:rFonts w:ascii="Arial" w:hAnsi="Arial" w:cs="Arial"/>
-          <w:u w:val="single"/>
-        </w:rPr>
-      </w:pPr>
-      <w:bookmarkStart w:id="0" w:name="_Toc213919458"/>
-      <w:r>
-        <w:rPr>
-          <w:rFonts w:ascii="Arial" w:hAnsi="Arial" w:cs="Arial"/>
-        </w:rPr>
-        <w:lastRenderedPageBreak/>
-        <w:t>Introdução</w:t>
-      </w:r>
-      <w:bookmarkEnd w:id="0"/>
-    </w:p>
-    <w:p>
-      <w:pPr>
-        <w:rPr>
-          <w:rFonts w:ascii="Arial" w:hAnsi="Arial" w:cs="Arial"/>
-          <w:sz w:val="24"/>
-          <w:szCs w:val="24"/>
-        </w:rPr>
-      </w:pPr>
-      <w:r>
-        <w:rPr>
-          <w:rFonts w:ascii="Arial" w:hAnsi="Arial" w:cs="Arial"/>
-          <w:sz w:val="24"/>
-          <w:szCs w:val="24"/>
-        </w:rPr>
-        <w:t>Este relatório documenta o desenvolvimento do projeto CINESTESIA, uma plataforma web concebida para o gerenciamento de filmes. O objetivo central do projeto, proposto pela Prof. Mariany Morais, foi a criação de um site que incorporasse um sistema de CRUD (Create, Read, Update, Delete) completo em Python para aprofundar os conhecimentos de desenvolvimento Backend, Frontend e integração.</w:t>
-      </w:r>
-    </w:p>
-    <w:p>
-      <w:pPr>
-        <w:pStyle w:val="Ttulo2"/>
-        <w:rPr>
-          <w:rFonts w:ascii="Arial" w:hAnsi="Arial" w:cs="Arial"/>
-        </w:rPr>
-      </w:pPr>
-      <w:bookmarkStart w:id="1" w:name="_Toc213919459"/>
-      <w:r>
-        <w:rPr>
-          <w:rFonts w:ascii="Arial" w:hAnsi="Arial" w:cs="Arial"/>
-        </w:rPr>
-        <w:t>Apresentação do projeto</w:t>
-      </w:r>
-      <w:bookmarkEnd w:id="1"/>
-    </w:p>
-    <w:p>
-      <w:pPr>
-        <w:rPr>
-          <w:rFonts w:ascii="Arial" w:hAnsi="Arial" w:cs="Arial"/>
-          <w:sz w:val="24"/>
-          <w:szCs w:val="24"/>
-        </w:rPr>
-      </w:pPr>
-      <w:r>
-        <w:rPr>
-          <w:rFonts w:ascii="Arial" w:hAnsi="Arial" w:cs="Arial"/>
-          <w:sz w:val="24"/>
-          <w:szCs w:val="24"/>
-        </w:rPr>
-        <w:t>A plataforma CINESTESIA foi desenvolvida para incluir um conjunto abrangente de funcionalidades, como a listagem, adição, edição, exclusão, busca e filtragem de filmes.</w:t>
-      </w:r>
-    </w:p>
-    <w:p>
-      <w:pPr>
-        <w:rPr>
-          <w:rFonts w:ascii="Arial" w:hAnsi="Arial" w:cs="Arial"/>
-          <w:sz w:val="24"/>
-          <w:szCs w:val="24"/>
-        </w:rPr>
-      </w:pPr>
-      <w:r>
-        <w:rPr>
-          <w:rFonts w:ascii="Arial" w:hAnsi="Arial" w:cs="Arial"/>
-          <w:sz w:val="24"/>
-          <w:szCs w:val="24"/>
-        </w:rPr>
-        <w:t>Um componente essencial do sistema é o módulo de autenticação, que estabelece diferentes níveis de permissão entre usuários comuns e administradores. No CINESTESIA, usuários comuns têm a capacidade de adicionar novos filmes ao catálogo. Contudo, para garantir a qualidade e a curadoria do conteúdo, os administradores são responsáveis por aprovar tanto as novas adições quanto as edições feitas, sendo também os únicos autorizados a deletar registros permanentemente.</w:t>
-      </w:r>
-    </w:p>
-    <w:p>
-      <w:pPr>
-        <w:pStyle w:val="Ttulo2"/>
-        <w:rPr>
-          <w:rFonts w:ascii="Arial" w:hAnsi="Arial" w:cs="Arial"/>
-        </w:rPr>
-      </w:pPr>
-      <w:bookmarkStart w:id="2" w:name="_Toc213919460"/>
-      <w:r>
-        <w:rPr>
-          <w:rFonts w:ascii="Arial" w:hAnsi="Arial" w:cs="Arial"/>
-        </w:rPr>
-        <w:t>Objetivo do projeto</w:t>
-      </w:r>
-      <w:bookmarkEnd w:id="2"/>
-    </w:p>
-    <w:p>
-      <w:pPr>
-        <w:rPr>
-          <w:rFonts w:ascii="Arial" w:hAnsi="Arial" w:cs="Arial"/>
-          <w:sz w:val="24"/>
-          <w:szCs w:val="24"/>
-        </w:rPr>
-      </w:pPr>
-      <w:r>
-        <w:rPr>
-          <w:rFonts w:ascii="Arial" w:hAnsi="Arial" w:cs="Arial"/>
-          <w:sz w:val="24"/>
-          <w:szCs w:val="24"/>
-        </w:rPr>
-        <w:t>O objetivo principal do projeto CINESTESIA é implementar as funcionalidades do CRU dentro da plataforma, permitindo o usuário pesquisar o nome dos filmes, filtrar pelo ano de lançamento e o gênero e a adição, assim como o administrador terá a opção de adicionar, editar e excluir os filmes da plataforma web.</w:t>
-      </w:r>
-    </w:p>
-    <w:p/>
-    <w:p>
-      <w:pPr>
-        <w:pStyle w:val="Ttulo1"/>
-        <w:rPr>
-          <w:rFonts w:ascii="Arial" w:hAnsi="Arial" w:cs="Arial"/>
-        </w:rPr>
-      </w:pPr>
-      <w:bookmarkStart w:id="3" w:name="_Toc213919461"/>
-      <w:r>
-        <w:rPr>
-          <w:rFonts w:ascii="Arial" w:hAnsi="Arial" w:cs="Arial"/>
-        </w:rPr>
-        <w:t>Público-alvo</w:t>
-      </w:r>
-      <w:bookmarkEnd w:id="3"/>
-    </w:p>
-    <w:p>
-      <w:pPr>
-        <w:jc w:val="both"/>
-        <w:rPr>
-          <w:rFonts w:ascii="Arial" w:hAnsi="Arial" w:cs="Arial"/>
-          <w:sz w:val="24"/>
-          <w:szCs w:val="24"/>
-        </w:rPr>
-      </w:pPr>
-      <w:r>
-        <w:rPr>
-          <w:rFonts w:ascii="Arial" w:hAnsi="Arial" w:cs="Arial"/>
-          <w:sz w:val="24"/>
-          <w:szCs w:val="24"/>
-        </w:rPr>
-        <w:t>O público-alvo da plataforma CINESTESIA, são os amantes de filmes de diversos gêneros tendo em poucos cliques todas as informações necessárias, como esse perfil de usuário busca ativamente por informações mais intrínsecas das obras que assim, o sistema foi projetado para atender a diferentes necessidades deste público.</w:t>
-      </w:r>
-    </w:p>
-    <w:p>
-      <w:pPr>
-        <w:jc w:val="both"/>
-        <w:rPr>
-          <w:rFonts w:ascii="Arial" w:hAnsi="Arial" w:cs="Arial"/>
-          <w:sz w:val="24"/>
-          <w:szCs w:val="24"/>
-        </w:rPr>
-      </w:pPr>
-      <w:r>
-        <w:rPr>
-          <w:rFonts w:ascii="Arial" w:hAnsi="Arial" w:cs="Arial"/>
-          <w:sz w:val="24"/>
-          <w:szCs w:val="24"/>
-        </w:rPr>
-        <w:t>Para todos os usuários da plataforma será possível buscar informações rápidas e objetivas como o nome do filme, ano de lançamento, diretor principal, ator principal, visualizar a banner oficial do filme e ler a sinopse, tudo dentro de apenas um lugar, podendo realizar as filtragens que achar necessário.</w:t>
-      </w:r>
-    </w:p>
-    <w:p>
-      <w:pPr>
-        <w:pStyle w:val="Ttulo2"/>
-        <w:rPr>
-          <w:rFonts w:ascii="Arial" w:hAnsi="Arial" w:cs="Arial"/>
-        </w:rPr>
-      </w:pPr>
-      <w:bookmarkStart w:id="4" w:name="_Toc213919462"/>
-      <w:r>
-        <w:rPr>
-          <w:rFonts w:ascii="Arial" w:hAnsi="Arial" w:cs="Arial"/>
-        </w:rPr>
-        <w:t>Realização de pesquisas</w:t>
-      </w:r>
-      <w:bookmarkEnd w:id="4"/>
-    </w:p>
-    <w:p>
-      <w:pPr>
-        <w:rPr>
-          <w:rFonts w:ascii="Arial" w:hAnsi="Arial" w:cs="Arial"/>
-          <w:sz w:val="24"/>
-          <w:szCs w:val="24"/>
-        </w:rPr>
-      </w:pPr>
-      <w:r>
-        <w:rPr>
-          <w:rFonts w:ascii="Arial" w:hAnsi="Arial" w:cs="Arial"/>
-          <w:sz w:val="24"/>
-          <w:szCs w:val="24"/>
-        </w:rPr>
-        <w:t>Não foram realizadas nenhum tipo de pesquisa de campo, seja quantitativa ou qualitativa para a classificação do público-alvo do projeto CINESTESIA.</w:t>
-      </w:r>
-    </w:p>
-    <w:p>
-      <w:pPr>
-        <w:jc w:val="both"/>
-        <w:rPr>
-          <w:rFonts w:ascii="Arial" w:hAnsi="Arial" w:cs="Arial"/>
-          <w:sz w:val="24"/>
-          <w:szCs w:val="24"/>
-        </w:rPr>
-      </w:pPr>
-    </w:p>
-    <w:p>
-      <w:pPr>
-        <w:jc w:val="both"/>
-        <w:rPr>
-          <w:rFonts w:ascii="Arial" w:hAnsi="Arial" w:cs="Arial"/>
-          <w:sz w:val="24"/>
-          <w:szCs w:val="24"/>
-        </w:rPr>
-      </w:pPr>
-    </w:p>
-    <w:p>
-      <w:pPr>
-        <w:jc w:val="both"/>
-        <w:rPr>
-          <w:rFonts w:ascii="Arial" w:hAnsi="Arial" w:cs="Arial"/>
-          <w:sz w:val="24"/>
-          <w:szCs w:val="24"/>
-        </w:rPr>
-      </w:pPr>
-    </w:p>
-    <w:p>
-      <w:pPr>
-        <w:pStyle w:val="Ttulo1"/>
-        <w:rPr>
-          <w:rFonts w:ascii="Arial" w:hAnsi="Arial" w:cs="Arial"/>
-          <w:b/>
-          <w:bCs/>
         </w:rPr>
       </w:pPr>
       <w:bookmarkStart w:id="5" w:name="_Toc213919463"/>
@@ -3097,7 +3077,17 @@
       <w:bookmarkEnd w:id="6"/>
     </w:p>
     <w:p>
-      <w:r>
+      <w:pPr>
+        <w:rPr>
+          <w:rFonts w:ascii="Arial" w:hAnsi="Arial" w:cs="Arial"/>
+          <w:sz w:val="24"/>
+        </w:rPr>
+      </w:pPr>
+      <w:r>
+        <w:rPr>
+          <w:rFonts w:ascii="Arial" w:hAnsi="Arial" w:cs="Arial"/>
+          <w:sz w:val="24"/>
+        </w:rPr>
         <w:t>Toda a ideação do projeto CINESTESIA e a estrutura realizada para comportar a plataforma web.</w:t>
       </w:r>
     </w:p>
@@ -3174,12 +3164,14 @@
         <w:pStyle w:val="Ttulo3"/>
         <w:rPr>
           <w:rFonts w:ascii="Arial" w:hAnsi="Arial" w:cs="Arial"/>
+          <w:b/>
         </w:rPr>
       </w:pPr>
       <w:bookmarkStart w:id="9" w:name="_Toc213919467"/>
       <w:r>
         <w:rPr>
           <w:rFonts w:ascii="Arial" w:hAnsi="Arial" w:cs="Arial"/>
+          <w:b/>
         </w:rPr>
         <w:t>Mapa de navegação usuário</w:t>
       </w:r>
@@ -3271,28 +3263,20 @@
         <w:pStyle w:val="Ttulo3"/>
         <w:rPr>
           <w:rFonts w:ascii="Arial" w:hAnsi="Arial" w:cs="Arial"/>
+          <w:b/>
         </w:rPr>
       </w:pPr>
       <w:bookmarkStart w:id="10" w:name="_Toc213919468"/>
       <w:r>
         <w:rPr>
           <w:rFonts w:ascii="Arial" w:hAnsi="Arial" w:cs="Arial"/>
-        </w:rPr>
-        <w:lastRenderedPageBreak/>
+          <w:b/>
+        </w:rPr>
         <w:t>Mapa de navegação administrador</w:t>
       </w:r>
       <w:bookmarkEnd w:id="10"/>
     </w:p>
-    <w:p/>
-    <w:p>
-      <w:pPr>
-        <w:jc w:val="both"/>
-        <w:rPr>
-          <w:rFonts w:ascii="Arial" w:hAnsi="Arial" w:cs="Arial"/>
-          <w:sz w:val="24"/>
-          <w:szCs w:val="24"/>
-        </w:rPr>
-      </w:pPr>
+    <w:p>
       <w:r>
         <w:rPr>
           <w:rFonts w:ascii="Arial" w:hAnsi="Arial" w:cs="Arial"/>
@@ -3301,21 +3285,21 @@
           <w:szCs w:val="24"/>
         </w:rPr>
         <w:drawing>
-          <wp:anchor distT="0" distB="0" distL="114300" distR="114300" simplePos="0" relativeHeight="251659264" behindDoc="1" locked="0" layoutInCell="1" allowOverlap="1" wp14:anchorId="31ECAEB5" wp14:editId="04AC83CA">
+          <wp:anchor distT="0" distB="0" distL="114300" distR="114300" simplePos="0" relativeHeight="251659264" behindDoc="1" locked="0" layoutInCell="1" allowOverlap="1" wp14:anchorId="31ECAEB5" wp14:editId="1983C3C0">
             <wp:simplePos x="0" y="0"/>
             <wp:positionH relativeFrom="margin">
-              <wp:align>left</wp:align>
+              <wp:align>right</wp:align>
             </wp:positionH>
             <wp:positionV relativeFrom="paragraph">
-              <wp:posOffset>45365</wp:posOffset>
+              <wp:posOffset>177800</wp:posOffset>
             </wp:positionV>
             <wp:extent cx="5391150" cy="3040380"/>
             <wp:effectExtent l="0" t="0" r="0" b="0"/>
             <wp:wrapTight wrapText="bothSides">
               <wp:wrapPolygon edited="0">
-                <wp:start x="8777" y="3519"/>
-                <wp:lineTo x="8777" y="5278"/>
-                <wp:lineTo x="9083" y="5955"/>
+                <wp:start x="8854" y="3519"/>
+                <wp:lineTo x="8777" y="5143"/>
+                <wp:lineTo x="9159" y="5955"/>
                 <wp:lineTo x="9846" y="5955"/>
                 <wp:lineTo x="9846" y="8120"/>
                 <wp:lineTo x="7785" y="9068"/>
@@ -3323,8 +3307,8 @@
                 <wp:lineTo x="7251" y="10286"/>
                 <wp:lineTo x="1527" y="10827"/>
                 <wp:lineTo x="1221" y="10962"/>
-                <wp:lineTo x="1221" y="13805"/>
-                <wp:lineTo x="3587" y="14617"/>
+                <wp:lineTo x="1221" y="13669"/>
+                <wp:lineTo x="3740" y="14617"/>
                 <wp:lineTo x="7175" y="14617"/>
                 <wp:lineTo x="6335" y="15970"/>
                 <wp:lineTo x="6182" y="16376"/>
@@ -3333,21 +3317,21 @@
                 <wp:lineTo x="8777" y="16647"/>
                 <wp:lineTo x="8548" y="15970"/>
                 <wp:lineTo x="7633" y="14617"/>
-                <wp:lineTo x="11143" y="14617"/>
-                <wp:lineTo x="19692" y="13128"/>
+                <wp:lineTo x="10609" y="14617"/>
+                <wp:lineTo x="19616" y="12992"/>
                 <wp:lineTo x="19692" y="11504"/>
                 <wp:lineTo x="19463" y="10827"/>
                 <wp:lineTo x="18623" y="10286"/>
                 <wp:lineTo x="20150" y="9744"/>
                 <wp:lineTo x="20150" y="9338"/>
                 <wp:lineTo x="18623" y="8120"/>
-                <wp:lineTo x="18776" y="7173"/>
-                <wp:lineTo x="17249" y="6902"/>
+                <wp:lineTo x="18776" y="7308"/>
+                <wp:lineTo x="18089" y="7038"/>
                 <wp:lineTo x="10228" y="5955"/>
                 <wp:lineTo x="10991" y="5955"/>
                 <wp:lineTo x="11372" y="5143"/>
                 <wp:lineTo x="11296" y="3519"/>
-                <wp:lineTo x="8777" y="3519"/>
+                <wp:lineTo x="8854" y="3519"/>
               </wp:wrapPolygon>
             </wp:wrapTight>
             <wp:docPr id="275461281" name="Imagem 3"/>
@@ -3498,35 +3482,29 @@
     </w:p>
     <w:p>
       <w:pPr>
-        <w:rPr>
-          <w:rFonts w:ascii="Arial" w:hAnsi="Arial" w:cs="Arial"/>
-          <w:sz w:val="24"/>
-          <w:szCs w:val="24"/>
-        </w:rPr>
-      </w:pPr>
-      <w:r>
-        <w:rPr>
-          <w:rFonts w:ascii="Arial" w:hAnsi="Arial" w:cs="Arial"/>
-          <w:sz w:val="24"/>
-          <w:szCs w:val="24"/>
-        </w:rPr>
-        <w:t xml:space="preserve">Se o </w:t>
-      </w:r>
-      <w:r>
-        <w:rPr>
-          <w:rFonts w:ascii="Arial" w:hAnsi="Arial" w:cs="Arial"/>
-          <w:sz w:val="24"/>
-          <w:szCs w:val="24"/>
-        </w:rPr>
-        <w:t xml:space="preserve">administrador </w:t>
-      </w:r>
-      <w:r>
-        <w:rPr>
-          <w:rFonts w:ascii="Arial" w:hAnsi="Arial" w:cs="Arial"/>
-          <w:sz w:val="24"/>
-          <w:szCs w:val="24"/>
-        </w:rPr>
-        <w:t>já possui conta ele já é redirecionado para a navegação principal da plataforma, se não ele é levado para a tela de cadastro e após realizar o cadastro ele é redirecionado para tela de início.</w:t>
+        <w:jc w:val="both"/>
+        <w:rPr>
+          <w:rFonts w:ascii="Arial" w:hAnsi="Arial" w:cs="Arial"/>
+          <w:sz w:val="24"/>
+          <w:szCs w:val="24"/>
+        </w:rPr>
+      </w:pPr>
+    </w:p>
+    <w:p>
+      <w:pPr>
+        <w:rPr>
+          <w:rFonts w:ascii="Arial" w:hAnsi="Arial" w:cs="Arial"/>
+          <w:sz w:val="24"/>
+          <w:szCs w:val="24"/>
+        </w:rPr>
+      </w:pPr>
+      <w:r>
+        <w:rPr>
+          <w:rFonts w:ascii="Arial" w:hAnsi="Arial" w:cs="Arial"/>
+          <w:sz w:val="24"/>
+          <w:szCs w:val="24"/>
+        </w:rPr>
+        <w:t>Se o administrador já possui conta ele já é redirecionado para a navegação principal da plataforma, se não ele é levado para a tela de cadastro e após realizar o cadastro ele é redirecionado para tela de início.</w:t>
       </w:r>
     </w:p>
     <w:p>
@@ -3707,7 +3685,6 @@
         <w:rPr>
           <w:rFonts w:ascii="Arial" w:hAnsi="Arial" w:cs="Arial"/>
         </w:rPr>
-        <w:lastRenderedPageBreak/>
         <w:t>Artefatos de Design</w:t>
       </w:r>
       <w:bookmarkEnd w:id="12"/>
@@ -3886,26 +3863,6 @@
           </wp:inline>
         </w:drawing>
       </w:r>
-    </w:p>
-    <w:p>
-      <w:pPr>
-        <w:jc w:val="both"/>
-        <w:rPr>
-          <w:rFonts w:ascii="Arial" w:hAnsi="Arial" w:cs="Arial"/>
-          <w:sz w:val="24"/>
-          <w:szCs w:val="24"/>
-        </w:rPr>
-      </w:pPr>
-    </w:p>
-    <w:p>
-      <w:pPr>
-        <w:jc w:val="both"/>
-        <w:rPr>
-          <w:rFonts w:ascii="Arial" w:hAnsi="Arial" w:cs="Arial"/>
-          <w:sz w:val="24"/>
-          <w:szCs w:val="24"/>
-        </w:rPr>
-      </w:pPr>
     </w:p>
     <w:p>
       <w:pPr>
@@ -4234,7 +4191,6 @@
         <w:rPr>
           <w:rFonts w:ascii="Arial" w:hAnsi="Arial" w:cs="Arial"/>
         </w:rPr>
-        <w:lastRenderedPageBreak/>
         <w:t>Error States</w:t>
       </w:r>
       <w:bookmarkEnd w:id="14"/>
@@ -4392,7 +4348,7 @@
         <w:pStyle w:val="PargrafodaLista"/>
         <w:numPr>
           <w:ilvl w:val="0"/>
-          <w:numId w:val="52"/>
+          <w:numId w:val="1"/>
         </w:numPr>
         <w:jc w:val="both"/>
         <w:rPr>
@@ -4415,7 +4371,7 @@
         <w:pStyle w:val="PargrafodaLista"/>
         <w:numPr>
           <w:ilvl w:val="0"/>
-          <w:numId w:val="52"/>
+          <w:numId w:val="1"/>
         </w:numPr>
         <w:jc w:val="both"/>
         <w:rPr>
@@ -4438,7 +4394,7 @@
         <w:pStyle w:val="PargrafodaLista"/>
         <w:numPr>
           <w:ilvl w:val="0"/>
-          <w:numId w:val="52"/>
+          <w:numId w:val="1"/>
         </w:numPr>
         <w:jc w:val="both"/>
         <w:rPr>
@@ -4461,7 +4417,7 @@
         <w:pStyle w:val="PargrafodaLista"/>
         <w:numPr>
           <w:ilvl w:val="0"/>
-          <w:numId w:val="52"/>
+          <w:numId w:val="1"/>
         </w:numPr>
         <w:jc w:val="both"/>
         <w:rPr>
@@ -4484,7 +4440,7 @@
         <w:pStyle w:val="PargrafodaLista"/>
         <w:numPr>
           <w:ilvl w:val="0"/>
-          <w:numId w:val="52"/>
+          <w:numId w:val="1"/>
         </w:numPr>
         <w:jc w:val="both"/>
         <w:rPr>
@@ -4507,7 +4463,7 @@
         <w:pStyle w:val="PargrafodaLista"/>
         <w:numPr>
           <w:ilvl w:val="0"/>
-          <w:numId w:val="52"/>
+          <w:numId w:val="1"/>
         </w:numPr>
         <w:jc w:val="both"/>
         <w:rPr>
@@ -4593,6 +4549,7 @@
       <w:r>
         <w:rPr>
           <w:rFonts w:ascii="Arial" w:hAnsi="Arial" w:cs="Arial"/>
+          <w:noProof/>
           <w:sz w:val="24"/>
           <w:szCs w:val="24"/>
         </w:rPr>
@@ -4652,6 +4609,7 @@
       <w:r>
         <w:rPr>
           <w:rFonts w:ascii="Arial" w:hAnsi="Arial" w:cs="Arial"/>
+          <w:noProof/>
           <w:sz w:val="24"/>
           <w:szCs w:val="24"/>
         </w:rPr>
@@ -4709,7 +4667,6 @@
           <w:sz w:val="24"/>
           <w:szCs w:val="24"/>
         </w:rPr>
-        <w:lastRenderedPageBreak/>
         <w:t>Segundo teste de contrate:</w:t>
       </w:r>
       <w:r>
@@ -4733,6 +4690,7 @@
       <w:r>
         <w:rPr>
           <w:rFonts w:ascii="Arial" w:hAnsi="Arial" w:cs="Arial"/>
+          <w:noProof/>
           <w:sz w:val="24"/>
           <w:szCs w:val="24"/>
         </w:rPr>
@@ -4789,6 +4747,7 @@
       <w:r>
         <w:rPr>
           <w:rFonts w:ascii="Arial" w:hAnsi="Arial" w:cs="Arial"/>
+          <w:noProof/>
           <w:sz w:val="24"/>
           <w:szCs w:val="24"/>
         </w:rPr>
@@ -4916,6 +4875,7 @@
       <w:r>
         <w:rPr>
           <w:rFonts w:ascii="Arial" w:hAnsi="Arial" w:cs="Arial"/>
+          <w:noProof/>
           <w:sz w:val="24"/>
           <w:szCs w:val="24"/>
         </w:rPr>
@@ -4972,6 +4932,7 @@
       <w:r>
         <w:rPr>
           <w:rFonts w:ascii="Arial" w:hAnsi="Arial" w:cs="Arial"/>
+          <w:noProof/>
           <w:sz w:val="24"/>
           <w:szCs w:val="24"/>
         </w:rPr>
@@ -5069,7 +5030,6 @@
           <w:sz w:val="24"/>
           <w:szCs w:val="24"/>
         </w:rPr>
-        <w:lastRenderedPageBreak/>
         <w:t>Quarto teste de constraste:</w:t>
       </w:r>
       <w:r>
@@ -5103,6 +5063,7 @@
       <w:r>
         <w:rPr>
           <w:rFonts w:ascii="Arial" w:hAnsi="Arial" w:cs="Arial"/>
+          <w:noProof/>
           <w:sz w:val="24"/>
           <w:szCs w:val="24"/>
         </w:rPr>
@@ -5165,6 +5126,7 @@
       <w:r>
         <w:rPr>
           <w:rFonts w:ascii="Arial" w:hAnsi="Arial" w:cs="Arial"/>
+          <w:noProof/>
           <w:sz w:val="24"/>
           <w:szCs w:val="24"/>
         </w:rPr>
@@ -5344,7 +5306,7 @@
         <w:pStyle w:val="PargrafodaLista"/>
         <w:numPr>
           <w:ilvl w:val="0"/>
-          <w:numId w:val="52"/>
+          <w:numId w:val="1"/>
         </w:numPr>
         <w:rPr>
           <w:rFonts w:ascii="Arial" w:hAnsi="Arial" w:cs="Arial"/>
@@ -5366,7 +5328,7 @@
         <w:pStyle w:val="PargrafodaLista"/>
         <w:numPr>
           <w:ilvl w:val="0"/>
-          <w:numId w:val="52"/>
+          <w:numId w:val="1"/>
         </w:numPr>
         <w:rPr>
           <w:rFonts w:ascii="Arial" w:hAnsi="Arial" w:cs="Arial"/>
@@ -5388,7 +5350,7 @@
         <w:pStyle w:val="PargrafodaLista"/>
         <w:numPr>
           <w:ilvl w:val="0"/>
-          <w:numId w:val="52"/>
+          <w:numId w:val="1"/>
         </w:numPr>
         <w:rPr>
           <w:rFonts w:ascii="Arial" w:hAnsi="Arial" w:cs="Arial"/>
@@ -5421,7 +5383,6 @@
         <w:rPr>
           <w:rFonts w:ascii="Arial" w:hAnsi="Arial" w:cs="Arial"/>
         </w:rPr>
-        <w:lastRenderedPageBreak/>
         <w:t>Guia de Estilo</w:t>
       </w:r>
       <w:bookmarkEnd w:id="21"/>
@@ -5490,31 +5451,22 @@
       <w:r>
         <w:rPr>
           <w:rFonts w:ascii="Arial" w:hAnsi="Arial" w:cs="Arial"/>
-          <w:sz w:val="24"/>
-          <w:szCs w:val="24"/>
-        </w:rPr>
-        <w:t xml:space="preserve">Manrope                                         </w:t>
-      </w:r>
-    </w:p>
-    <w:p>
-      <w:pPr>
-        <w:jc w:val="both"/>
-        <w:rPr>
-          <w:rFonts w:ascii="Arial" w:hAnsi="Arial" w:cs="Arial"/>
-          <w:sz w:val="24"/>
-          <w:szCs w:val="24"/>
-        </w:rPr>
-      </w:pPr>
-      <w:r>
-        <w:rPr>
-          <w:rFonts w:ascii="Arial" w:hAnsi="Arial" w:cs="Arial"/>
+          <w:noProof/>
           <w:sz w:val="24"/>
           <w:szCs w:val="24"/>
         </w:rPr>
         <w:drawing>
-          <wp:inline distT="0" distB="0" distL="0" distR="0" wp14:anchorId="442A54F6" wp14:editId="2CC07C3E">
+          <wp:anchor distT="0" distB="0" distL="114300" distR="114300" simplePos="0" relativeHeight="251664384" behindDoc="0" locked="0" layoutInCell="1" allowOverlap="1" wp14:anchorId="442A54F6" wp14:editId="373A5FB1">
+            <wp:simplePos x="0" y="0"/>
+            <wp:positionH relativeFrom="margin">
+              <wp:align>center</wp:align>
+            </wp:positionH>
+            <wp:positionV relativeFrom="paragraph">
+              <wp:posOffset>275590</wp:posOffset>
+            </wp:positionV>
             <wp:extent cx="2619375" cy="963556"/>
             <wp:effectExtent l="0" t="0" r="0" b="8255"/>
+            <wp:wrapTopAndBottom/>
             <wp:docPr id="558184006" name="Imagem 1"/>
             <wp:cNvGraphicFramePr>
               <a:graphicFrameLocks xmlns:a="http://schemas.openxmlformats.org/drawingml/2006/main" noChangeAspect="1"/>
@@ -5527,7 +5479,13 @@
                     <pic:cNvPicPr/>
                   </pic:nvPicPr>
                   <pic:blipFill>
-                    <a:blip r:embed="rId27"/>
+                    <a:blip r:embed="rId27">
+                      <a:extLst>
+                        <a:ext uri="{28A0092B-C50C-407E-A947-70E740481C1C}">
+                          <a14:useLocalDpi xmlns:a14="http://schemas.microsoft.com/office/drawing/2010/main" val="0"/>
+                        </a:ext>
+                      </a:extLst>
+                    </a:blip>
                     <a:stretch>
                       <a:fillRect/>
                     </a:stretch>
@@ -5535,7 +5493,7 @@
                   <pic:spPr>
                     <a:xfrm>
                       <a:off x="0" y="0"/>
-                      <a:ext cx="2646039" cy="973365"/>
+                      <a:ext cx="2619375" cy="963556"/>
                     </a:xfrm>
                     <a:prstGeom prst="rect">
                       <a:avLst/>
@@ -5544,9 +5502,37 @@
                 </pic:pic>
               </a:graphicData>
             </a:graphic>
-          </wp:inline>
+          </wp:anchor>
         </w:drawing>
       </w:r>
+      <w:proofErr w:type="spellStart"/>
+      <w:r>
+        <w:rPr>
+          <w:rFonts w:ascii="Arial" w:hAnsi="Arial" w:cs="Arial"/>
+          <w:sz w:val="24"/>
+          <w:szCs w:val="24"/>
+        </w:rPr>
+        <w:t>Manrope</w:t>
+      </w:r>
+      <w:proofErr w:type="spellEnd"/>
+      <w:r>
+        <w:rPr>
+          <w:rFonts w:ascii="Arial" w:hAnsi="Arial" w:cs="Arial"/>
+          <w:sz w:val="24"/>
+          <w:szCs w:val="24"/>
+        </w:rPr>
+        <w:t xml:space="preserve">                                         </w:t>
+      </w:r>
+    </w:p>
+    <w:p>
+      <w:pPr>
+        <w:jc w:val="both"/>
+        <w:rPr>
+          <w:rFonts w:ascii="Arial" w:hAnsi="Arial" w:cs="Arial"/>
+          <w:sz w:val="24"/>
+          <w:szCs w:val="24"/>
+        </w:rPr>
+      </w:pPr>
     </w:p>
     <w:p>
       <w:pPr>
@@ -5606,13 +5592,13 @@
           <w:szCs w:val="24"/>
         </w:rPr>
         <w:drawing>
-          <wp:anchor distT="0" distB="0" distL="114300" distR="114300" simplePos="0" relativeHeight="251658240" behindDoc="1" locked="0" layoutInCell="1" allowOverlap="1" wp14:anchorId="3DBC1010" wp14:editId="6F1E9E51">
+          <wp:anchor distT="0" distB="0" distL="114300" distR="114300" simplePos="0" relativeHeight="251658240" behindDoc="1" locked="0" layoutInCell="1" allowOverlap="1" wp14:anchorId="3DBC1010" wp14:editId="718C952E">
             <wp:simplePos x="0" y="0"/>
             <wp:positionH relativeFrom="margin">
-              <wp:align>left</wp:align>
+              <wp:align>center</wp:align>
             </wp:positionH>
             <wp:positionV relativeFrom="paragraph">
-              <wp:posOffset>15685</wp:posOffset>
+              <wp:posOffset>2540</wp:posOffset>
             </wp:positionV>
             <wp:extent cx="3502660" cy="1317625"/>
             <wp:effectExtent l="0" t="0" r="2540" b="0"/>
@@ -5625,7 +5611,6 @@
                 <wp:lineTo x="1057" y="14990"/>
                 <wp:lineTo x="822" y="21236"/>
                 <wp:lineTo x="20676" y="21236"/>
-                <wp:lineTo x="20793" y="19987"/>
                 <wp:lineTo x="20441" y="14990"/>
                 <wp:lineTo x="21498" y="11867"/>
                 <wp:lineTo x="21498" y="4060"/>
@@ -5788,17 +5773,6 @@
           <w:szCs w:val="24"/>
         </w:rPr>
       </w:pPr>
-    </w:p>
-    <w:p>
-      <w:pPr>
-        <w:jc w:val="both"/>
-        <w:rPr>
-          <w:rFonts w:ascii="Arial" w:hAnsi="Arial" w:cs="Arial"/>
-          <w:bCs/>
-          <w:sz w:val="24"/>
-          <w:szCs w:val="24"/>
-        </w:rPr>
-      </w:pPr>
       <w:r>
         <w:rPr>
           <w:rFonts w:ascii="Arial" w:hAnsi="Arial" w:cs="Arial"/>
@@ -5808,9 +5782,17 @@
           <w:szCs w:val="24"/>
         </w:rPr>
         <w:drawing>
-          <wp:inline distT="0" distB="0" distL="0" distR="0" wp14:anchorId="24BB3AC7" wp14:editId="60BA84AD">
+          <wp:anchor distT="0" distB="0" distL="114300" distR="114300" simplePos="0" relativeHeight="251665408" behindDoc="0" locked="0" layoutInCell="1" allowOverlap="1" wp14:anchorId="24BB3AC7" wp14:editId="7D4FC973">
+            <wp:simplePos x="0" y="0"/>
+            <wp:positionH relativeFrom="margin">
+              <wp:align>center</wp:align>
+            </wp:positionH>
+            <wp:positionV relativeFrom="paragraph">
+              <wp:posOffset>228600</wp:posOffset>
+            </wp:positionV>
             <wp:extent cx="4690745" cy="1520190"/>
             <wp:effectExtent l="0" t="0" r="0" b="0"/>
+            <wp:wrapTopAndBottom/>
             <wp:docPr id="746745348" name="Imagem 10"/>
             <wp:cNvGraphicFramePr>
               <a:graphicFrameLocks xmlns:a="http://schemas.openxmlformats.org/drawingml/2006/main" noChangeAspect="1"/>
@@ -5853,7 +5835,7 @@
                 </pic:pic>
               </a:graphicData>
             </a:graphic>
-          </wp:inline>
+          </wp:anchor>
         </w:drawing>
       </w:r>
     </w:p>
@@ -5862,6 +5844,9 @@
         <w:jc w:val="both"/>
         <w:rPr>
           <w:rFonts w:ascii="Arial" w:hAnsi="Arial" w:cs="Arial"/>
+          <w:bCs/>
+          <w:sz w:val="24"/>
+          <w:szCs w:val="24"/>
         </w:rPr>
       </w:pPr>
     </w:p>
@@ -5901,7 +5886,6 @@
         <w:rPr>
           <w:rFonts w:ascii="Arial" w:hAnsi="Arial" w:cs="Arial"/>
         </w:rPr>
-        <w:lastRenderedPageBreak/>
         <w:t>Validação e Iteração</w:t>
       </w:r>
       <w:bookmarkEnd w:id="25"/>
@@ -5981,39 +5965,7 @@
           <w:sz w:val="24"/>
           <w:szCs w:val="24"/>
         </w:rPr>
-        <w:t>Na ausência de testes de usabilidade formais,</w:t>
-      </w:r>
-      <w:r>
-        <w:rPr>
-          <w:rFonts w:ascii="Arial" w:hAnsi="Arial" w:cs="Arial"/>
-          <w:sz w:val="24"/>
-          <w:szCs w:val="24"/>
-        </w:rPr>
-        <w:t xml:space="preserve"> foi adotado</w:t>
-      </w:r>
-      <w:r>
-        <w:rPr>
-          <w:rFonts w:ascii="Arial" w:hAnsi="Arial" w:cs="Arial"/>
-          <w:sz w:val="24"/>
-          <w:szCs w:val="24"/>
-        </w:rPr>
-        <w:t xml:space="preserve"> uma metodologia de validação técnica para</w:t>
-      </w:r>
-      <w:r>
-        <w:rPr>
-          <w:rFonts w:ascii="Arial" w:hAnsi="Arial" w:cs="Arial"/>
-          <w:sz w:val="24"/>
-          <w:szCs w:val="24"/>
-        </w:rPr>
-        <w:t xml:space="preserve"> o projeto do CINESTESIA</w:t>
-      </w:r>
-      <w:r>
-        <w:rPr>
-          <w:rFonts w:ascii="Arial" w:hAnsi="Arial" w:cs="Arial"/>
-          <w:sz w:val="24"/>
-          <w:szCs w:val="24"/>
-        </w:rPr>
-        <w:t>, utilizando a ferramenta Lighthouse (Google Chrome).</w:t>
+        <w:t>Na ausência de testes de usabilidade formais, foi adotado uma metodologia de validação técnica para o projeto do CINESTESIA, utilizando a ferramenta Lighthouse (Google Chrome).</w:t>
       </w:r>
     </w:p>
     <w:p>
@@ -6038,7 +5990,7 @@
         <w:pStyle w:val="PargrafodaLista"/>
         <w:numPr>
           <w:ilvl w:val="0"/>
-          <w:numId w:val="54"/>
+          <w:numId w:val="2"/>
         </w:numPr>
         <w:rPr>
           <w:rFonts w:ascii="Arial" w:hAnsi="Arial" w:cs="Arial"/>
@@ -6093,7 +6045,7 @@
         <w:pStyle w:val="PargrafodaLista"/>
         <w:numPr>
           <w:ilvl w:val="0"/>
-          <w:numId w:val="54"/>
+          <w:numId w:val="2"/>
         </w:numPr>
         <w:rPr>
           <w:rFonts w:ascii="Arial" w:hAnsi="Arial" w:cs="Arial"/>
@@ -6152,7 +6104,7 @@
         <w:pStyle w:val="PargrafodaLista"/>
         <w:numPr>
           <w:ilvl w:val="0"/>
-          <w:numId w:val="54"/>
+          <w:numId w:val="2"/>
         </w:numPr>
         <w:rPr>
           <w:rFonts w:ascii="Arial" w:hAnsi="Arial" w:cs="Arial"/>
@@ -6182,14 +6134,6 @@
       </w:r>
     </w:p>
     <w:p/>
-    <w:p/>
-    <w:p/>
-    <w:p/>
-    <w:p/>
-    <w:p/>
-    <w:p/>
-    <w:p/>
-    <w:p/>
     <w:p>
       <w:pPr>
         <w:pStyle w:val="Ttulo1"/>
@@ -6202,7 +6146,6 @@
         <w:rPr>
           <w:rFonts w:ascii="Arial" w:hAnsi="Arial" w:cs="Arial"/>
         </w:rPr>
-        <w:lastRenderedPageBreak/>
         <w:t>Tecnologias utilizadas</w:t>
       </w:r>
       <w:bookmarkEnd w:id="28"/>
@@ -6228,7 +6171,7 @@
       <w:pPr>
         <w:numPr>
           <w:ilvl w:val="0"/>
-          <w:numId w:val="55"/>
+          <w:numId w:val="3"/>
         </w:numPr>
         <w:tabs>
           <w:tab w:val="num" w:pos="720"/>
@@ -6298,7 +6241,7 @@
       <w:pPr>
         <w:numPr>
           <w:ilvl w:val="0"/>
-          <w:numId w:val="55"/>
+          <w:numId w:val="3"/>
         </w:numPr>
         <w:tabs>
           <w:tab w:val="num" w:pos="720"/>
@@ -6350,7 +6293,7 @@
       <w:pPr>
         <w:numPr>
           <w:ilvl w:val="0"/>
-          <w:numId w:val="55"/>
+          <w:numId w:val="3"/>
         </w:numPr>
         <w:tabs>
           <w:tab w:val="num" w:pos="720"/>
@@ -6399,13 +6342,56 @@
       </w:r>
     </w:p>
     <w:p/>
+    <w:p/>
+    <w:p>
+      <w:pPr>
+        <w:pStyle w:val="Ttulo1"/>
+      </w:pPr>
+      <w:r>
+        <w:t>Links para acesso</w:t>
+      </w:r>
+    </w:p>
+    <w:p>
+      <w:r>
+        <w:t>FIGMA:</w:t>
+      </w:r>
+      <w:r>
+        <w:t xml:space="preserve"> </w:t>
+      </w:r>
+      <w:hyperlink r:id="rId30" w:history="1">
+        <w:proofErr w:type="spellStart"/>
+        <w:r>
+          <w:rPr>
+            <w:rStyle w:val="Hyperlink"/>
+          </w:rPr>
+          <w:t>Figma</w:t>
+        </w:r>
+        <w:proofErr w:type="spellEnd"/>
+        <w:r>
+          <w:rPr>
+            <w:rStyle w:val="Hyperlink"/>
+          </w:rPr>
+          <w:t xml:space="preserve"> Cinestesia</w:t>
+        </w:r>
+      </w:hyperlink>
+      <w:bookmarkStart w:id="29" w:name="_GoBack"/>
+      <w:bookmarkEnd w:id="29"/>
+    </w:p>
+    <w:p>
+      <w:r>
+        <w:t>GITHUB</w:t>
+      </w:r>
+      <w:r>
+        <w:t>:</w:t>
+      </w:r>
+    </w:p>
     <w:sectPr>
-      <w:headerReference w:type="even" r:id="rId30"/>
-      <w:headerReference w:type="default" r:id="rId31"/>
-      <w:footerReference w:type="even" r:id="rId32"/>
-      <w:footerReference w:type="default" r:id="rId33"/>
-      <w:headerReference w:type="first" r:id="rId34"/>
-      <w:footerReference w:type="first" r:id="rId35"/>
+      <w:headerReference w:type="even" r:id="rId31"/>
+      <w:headerReference w:type="default" r:id="rId32"/>
+      <w:footerReference w:type="even" r:id="rId33"/>
+      <w:footerReference w:type="default" r:id="rId34"/>
+      <w:headerReference w:type="first" r:id="rId35"/>
+      <w:footerReference w:type="first" r:id="rId36"/>
       <w:pgSz w:w="11906" w:h="16838"/>
       <w:pgMar w:top="1418" w:right="1701" w:bottom="1418" w:left="1701" w:header="709" w:footer="709" w:gutter="0"/>
       <w:cols w:space="708"/>
@@ -6417,7 +6403,7 @@
 </file>
 
 <file path=word/endnotes.xml><?xml version="1.0" encoding="utf-8"?>
-<w:endnotes xmlns:wpc="http://schemas.microsoft.com/office/word/2010/wordprocessingCanvas" xmlns:cx="http://schemas.microsoft.com/office/drawing/2014/chartex" xmlns:cx1="http://schemas.microsoft.com/office/drawing/2015/9/8/chartex" xmlns:cx2="http://schemas.microsoft.com/office/drawing/2015/10/21/chartex" xmlns:cx3="http://schemas.microsoft.com/office/drawing/2016/5/9/chartex" xmlns:cx4="http://schemas.microsoft.com/office/drawing/2016/5/10/chartex" xmlns:cx5="http://schemas.microsoft.com/office/drawing/2016/5/11/chartex" xmlns:cx6="http://schemas.microsoft.com/office/drawing/2016/5/12/chartex" xmlns:cx7="http://schemas.microsoft.com/office/drawing/2016/5/13/chartex" xmlns:cx8="http://schemas.microsoft.com/office/drawing/2016/5/14/chartex" xmlns:mc="http://schemas.openxmlformats.org/markup-compatibility/2006" xmlns:aink="http://schemas.microsoft.com/office/drawing/2016/ink" xmlns:am3d="http://schemas.microsoft.com/office/drawing/2017/model3d" xmlns:o="urn:schemas-microsoft-com:office:office" xmlns:oel="http://schemas.microsoft.com/office/2019/extlst" xmlns:r="http://schemas.openxmlformats.org/officeDocument/2006/relationships" xmlns:m="http://schemas.openxmlformats.org/officeDocument/2006/math" xmlns:v="urn:schemas-microsoft-com:vml" xmlns:wp14="http://schemas.microsoft.com/office/word/2010/wordprocessingDrawing" xmlns:wp="http://schemas.openxmlformats.org/drawingml/2006/wordprocessingDrawing" xmlns:w10="urn:schemas-microsoft-com:office:word" xmlns:w="http://schemas.openxmlformats.org/wordprocessingml/2006/main" xmlns:w14="http://schemas.microsoft.com/office/word/2010/wordml" xmlns:w15="http://schemas.microsoft.com/office/word/2012/wordml" xmlns:w16cex="http://schemas.microsoft.com/office/word/2018/wordml/cex" xmlns:w16cid="http://schemas.microsoft.com/office/word/2016/wordml/cid" xmlns:w16="http://schemas.microsoft.com/office/word/2018/wordml" xmlns:w16du="http://schemas.microsoft.com/office/word/2023/wordml/word16du" xmlns:w16sdtdh="http://schemas.microsoft.com/office/word/2020/wordml/sdtdatahash" xmlns:w16sdtfl="http://schemas.microsoft.com/office/word/2024/wordml/sdtformatlock" xmlns:w16se="http://schemas.microsoft.com/office/word/2015/wordml/symex" xmlns:wpg="http://schemas.microsoft.com/office/word/2010/wordprocessingGroup" xmlns:wpi="http://schemas.microsoft.com/office/word/2010/wordprocessingInk" xmlns:wne="http://schemas.microsoft.com/office/word/2006/wordml" xmlns:wps="http://schemas.microsoft.com/office/word/2010/wordprocessingShape" mc:Ignorable="w14 w15 w16se w16cid w16 w16cex w16sdtdh w16sdtfl w16du wp14">
+<w:endnotes xmlns:wpc="http://schemas.microsoft.com/office/word/2010/wordprocessingCanvas" xmlns:cx="http://schemas.microsoft.com/office/drawing/2014/chartex" xmlns:cx1="http://schemas.microsoft.com/office/drawing/2015/9/8/chartex" xmlns:cx2="http://schemas.microsoft.com/office/drawing/2015/10/21/chartex" xmlns:cx3="http://schemas.microsoft.com/office/drawing/2016/5/9/chartex" xmlns:cx4="http://schemas.microsoft.com/office/drawing/2016/5/10/chartex" xmlns:cx5="http://schemas.microsoft.com/office/drawing/2016/5/11/chartex" xmlns:cx6="http://schemas.microsoft.com/office/drawing/2016/5/12/chartex" xmlns:cx7="http://schemas.microsoft.com/office/drawing/2016/5/13/chartex" xmlns:cx8="http://schemas.microsoft.com/office/drawing/2016/5/14/chartex" xmlns:mc="http://schemas.openxmlformats.org/markup-compatibility/2006" xmlns:aink="http://schemas.microsoft.com/office/drawing/2016/ink" xmlns:am3d="http://schemas.microsoft.com/office/drawing/2017/model3d" xmlns:o="urn:schemas-microsoft-com:office:office" xmlns:r="http://schemas.openxmlformats.org/officeDocument/2006/relationships" xmlns:m="http://schemas.openxmlformats.org/officeDocument/2006/math" xmlns:v="urn:schemas-microsoft-com:vml" xmlns:wp14="http://schemas.microsoft.com/office/word/2010/wordprocessingDrawing" xmlns:wp="http://schemas.openxmlformats.org/drawingml/2006/wordprocessingDrawing" xmlns:w10="urn:schemas-microsoft-com:office:word" xmlns:w="http://schemas.openxmlformats.org/wordprocessingml/2006/main" xmlns:w14="http://schemas.microsoft.com/office/word/2010/wordml" xmlns:w15="http://schemas.microsoft.com/office/word/2012/wordml" xmlns:w16cid="http://schemas.microsoft.com/office/word/2016/wordml/cid" xmlns:w16se="http://schemas.microsoft.com/office/word/2015/wordml/symex" xmlns:wpg="http://schemas.microsoft.com/office/word/2010/wordprocessingGroup" xmlns:wpi="http://schemas.microsoft.com/office/word/2010/wordprocessingInk" xmlns:wne="http://schemas.microsoft.com/office/word/2006/wordml" xmlns:wps="http://schemas.microsoft.com/office/word/2010/wordprocessingShape" mc:Ignorable="w14 w15 w16se w16cid wp14">
   <w:endnote w:type="separator" w:id="-1">
     <w:p>
       <w:pPr>
@@ -6442,7 +6428,7 @@
 </file>
 
 <file path=word/footer1.xml><?xml version="1.0" encoding="utf-8"?>
-<w:ftr xmlns:wpc="http://schemas.microsoft.com/office/word/2010/wordprocessingCanvas" xmlns:cx="http://schemas.microsoft.com/office/drawing/2014/chartex" xmlns:cx1="http://schemas.microsoft.com/office/drawing/2015/9/8/chartex" xmlns:cx2="http://schemas.microsoft.com/office/drawing/2015/10/21/chartex" xmlns:cx3="http://schemas.microsoft.com/office/drawing/2016/5/9/chartex" xmlns:cx4="http://schemas.microsoft.com/office/drawing/2016/5/10/chartex" xmlns:cx5="http://schemas.microsoft.com/office/drawing/2016/5/11/chartex" xmlns:cx6="http://schemas.microsoft.com/office/drawing/2016/5/12/chartex" xmlns:cx7="http://schemas.microsoft.com/office/drawing/2016/5/13/chartex" xmlns:cx8="http://schemas.microsoft.com/office/drawing/2016/5/14/chartex" xmlns:mc="http://schemas.openxmlformats.org/markup-compatibility/2006" xmlns:aink="http://schemas.microsoft.com/office/drawing/2016/ink" xmlns:am3d="http://schemas.microsoft.com/office/drawing/2017/model3d" xmlns:o="urn:schemas-microsoft-com:office:office" xmlns:oel="http://schemas.microsoft.com/office/2019/extlst" xmlns:r="http://schemas.openxmlformats.org/officeDocument/2006/relationships" xmlns:m="http://schemas.openxmlformats.org/officeDocument/2006/math" xmlns:v="urn:schemas-microsoft-com:vml" xmlns:wp14="http://schemas.microsoft.com/office/word/2010/wordprocessingDrawing" xmlns:wp="http://schemas.openxmlformats.org/drawingml/2006/wordprocessingDrawing" xmlns:w10="urn:schemas-microsoft-com:office:word" xmlns:w="http://schemas.openxmlformats.org/wordprocessingml/2006/main" xmlns:w14="http://schemas.microsoft.com/office/word/2010/wordml" xmlns:w15="http://schemas.microsoft.com/office/word/2012/wordml" xmlns:w16cex="http://schemas.microsoft.com/office/word/2018/wordml/cex" xmlns:w16cid="http://schemas.microsoft.com/office/word/2016/wordml/cid" xmlns:w16="http://schemas.microsoft.com/office/word/2018/wordml" xmlns:w16du="http://schemas.microsoft.com/office/word/2023/wordml/word16du" xmlns:w16sdtdh="http://schemas.microsoft.com/office/word/2020/wordml/sdtdatahash" xmlns:w16sdtfl="http://schemas.microsoft.com/office/word/2024/wordml/sdtformatlock" xmlns:w16se="http://schemas.microsoft.com/office/word/2015/wordml/symex" xmlns:wpg="http://schemas.microsoft.com/office/word/2010/wordprocessingGroup" xmlns:wpi="http://schemas.microsoft.com/office/word/2010/wordprocessingInk" xmlns:wne="http://schemas.microsoft.com/office/word/2006/wordml" xmlns:wps="http://schemas.microsoft.com/office/word/2010/wordprocessingShape" mc:Ignorable="w14 w15 w16se w16cid w16 w16cex w16sdtdh w16sdtfl w16du wp14">
+<w:ftr xmlns:wpc="http://schemas.microsoft.com/office/word/2010/wordprocessingCanvas" xmlns:cx="http://schemas.microsoft.com/office/drawing/2014/chartex" xmlns:cx1="http://schemas.microsoft.com/office/drawing/2015/9/8/chartex" xmlns:cx2="http://schemas.microsoft.com/office/drawing/2015/10/21/chartex" xmlns:cx3="http://schemas.microsoft.com/office/drawing/2016/5/9/chartex" xmlns:cx4="http://schemas.microsoft.com/office/drawing/2016/5/10/chartex" xmlns:cx5="http://schemas.microsoft.com/office/drawing/2016/5/11/chartex" xmlns:cx6="http://schemas.microsoft.com/office/drawing/2016/5/12/chartex" xmlns:cx7="http://schemas.microsoft.com/office/drawing/2016/5/13/chartex" xmlns:cx8="http://schemas.microsoft.com/office/drawing/2016/5/14/chartex" xmlns:mc="http://schemas.openxmlformats.org/markup-compatibility/2006" xmlns:aink="http://schemas.microsoft.com/office/drawing/2016/ink" xmlns:am3d="http://schemas.microsoft.com/office/drawing/2017/model3d" xmlns:o="urn:schemas-microsoft-com:office:office" xmlns:r="http://schemas.openxmlformats.org/officeDocument/2006/relationships" xmlns:m="http://schemas.openxmlformats.org/officeDocument/2006/math" xmlns:v="urn:schemas-microsoft-com:vml" xmlns:wp14="http://schemas.microsoft.com/office/word/2010/wordprocessingDrawing" xmlns:wp="http://schemas.openxmlformats.org/drawingml/2006/wordprocessingDrawing" xmlns:w10="urn:schemas-microsoft-com:office:word" xmlns:w="http://schemas.openxmlformats.org/wordprocessingml/2006/main" xmlns:w14="http://schemas.microsoft.com/office/word/2010/wordml" xmlns:w15="http://schemas.microsoft.com/office/word/2012/wordml" xmlns:w16cid="http://schemas.microsoft.com/office/word/2016/wordml/cid" xmlns:w16se="http://schemas.microsoft.com/office/word/2015/wordml/symex" xmlns:wpg="http://schemas.microsoft.com/office/word/2010/wordprocessingGroup" xmlns:wpi="http://schemas.microsoft.com/office/word/2010/wordprocessingInk" xmlns:wne="http://schemas.microsoft.com/office/word/2006/wordml" xmlns:wps="http://schemas.microsoft.com/office/word/2010/wordprocessingShape" mc:Ignorable="w14 w15 w16se w16cid wp14">
   <w:tbl>
     <w:tblPr>
       <w:tblW w:w="0" w:type="auto"/>
@@ -6503,7 +6489,7 @@
 </file>
 
 <file path=word/footer2.xml><?xml version="1.0" encoding="utf-8"?>
-<w:ftr xmlns:wpc="http://schemas.microsoft.com/office/word/2010/wordprocessingCanvas" xmlns:cx="http://schemas.microsoft.com/office/drawing/2014/chartex" xmlns:cx1="http://schemas.microsoft.com/office/drawing/2015/9/8/chartex" xmlns:cx2="http://schemas.microsoft.com/office/drawing/2015/10/21/chartex" xmlns:cx3="http://schemas.microsoft.com/office/drawing/2016/5/9/chartex" xmlns:cx4="http://schemas.microsoft.com/office/drawing/2016/5/10/chartex" xmlns:cx5="http://schemas.microsoft.com/office/drawing/2016/5/11/chartex" xmlns:cx6="http://schemas.microsoft.com/office/drawing/2016/5/12/chartex" xmlns:cx7="http://schemas.microsoft.com/office/drawing/2016/5/13/chartex" xmlns:cx8="http://schemas.microsoft.com/office/drawing/2016/5/14/chartex" xmlns:mc="http://schemas.openxmlformats.org/markup-compatibility/2006" xmlns:aink="http://schemas.microsoft.com/office/drawing/2016/ink" xmlns:am3d="http://schemas.microsoft.com/office/drawing/2017/model3d" xmlns:o="urn:schemas-microsoft-com:office:office" xmlns:oel="http://schemas.microsoft.com/office/2019/extlst" xmlns:r="http://schemas.openxmlformats.org/officeDocument/2006/relationships" xmlns:m="http://schemas.openxmlformats.org/officeDocument/2006/math" xmlns:v="urn:schemas-microsoft-com:vml" xmlns:wp14="http://schemas.microsoft.com/office/word/2010/wordprocessingDrawing" xmlns:wp="http://schemas.openxmlformats.org/drawingml/2006/wordprocessingDrawing" xmlns:w10="urn:schemas-microsoft-com:office:word" xmlns:w="http://schemas.openxmlformats.org/wordprocessingml/2006/main" xmlns:w14="http://schemas.microsoft.com/office/word/2010/wordml" xmlns:w15="http://schemas.microsoft.com/office/word/2012/wordml" xmlns:w16cex="http://schemas.microsoft.com/office/word/2018/wordml/cex" xmlns:w16cid="http://schemas.microsoft.com/office/word/2016/wordml/cid" xmlns:w16="http://schemas.microsoft.com/office/word/2018/wordml" xmlns:w16du="http://schemas.microsoft.com/office/word/2023/wordml/word16du" xmlns:w16sdtdh="http://schemas.microsoft.com/office/word/2020/wordml/sdtdatahash" xmlns:w16sdtfl="http://schemas.microsoft.com/office/word/2024/wordml/sdtformatlock" xmlns:w16se="http://schemas.microsoft.com/office/word/2015/wordml/symex" xmlns:wpg="http://schemas.microsoft.com/office/word/2010/wordprocessingGroup" xmlns:wpi="http://schemas.microsoft.com/office/word/2010/wordprocessingInk" xmlns:wne="http://schemas.microsoft.com/office/word/2006/wordml" xmlns:wps="http://schemas.microsoft.com/office/word/2010/wordprocessingShape" mc:Ignorable="w14 w15 w16se w16cid w16 w16cex w16sdtdh w16sdtfl w16du wp14">
+<w:ftr xmlns:wpc="http://schemas.microsoft.com/office/word/2010/wordprocessingCanvas" xmlns:cx="http://schemas.microsoft.com/office/drawing/2014/chartex" xmlns:cx1="http://schemas.microsoft.com/office/drawing/2015/9/8/chartex" xmlns:cx2="http://schemas.microsoft.com/office/drawing/2015/10/21/chartex" xmlns:cx3="http://schemas.microsoft.com/office/drawing/2016/5/9/chartex" xmlns:cx4="http://schemas.microsoft.com/office/drawing/2016/5/10/chartex" xmlns:cx5="http://schemas.microsoft.com/office/drawing/2016/5/11/chartex" xmlns:cx6="http://schemas.microsoft.com/office/drawing/2016/5/12/chartex" xmlns:cx7="http://schemas.microsoft.com/office/drawing/2016/5/13/chartex" xmlns:cx8="http://schemas.microsoft.com/office/drawing/2016/5/14/chartex" xmlns:mc="http://schemas.openxmlformats.org/markup-compatibility/2006" xmlns:aink="http://schemas.microsoft.com/office/drawing/2016/ink" xmlns:am3d="http://schemas.microsoft.com/office/drawing/2017/model3d" xmlns:o="urn:schemas-microsoft-com:office:office" xmlns:r="http://schemas.openxmlformats.org/officeDocument/2006/relationships" xmlns:m="http://schemas.openxmlformats.org/officeDocument/2006/math" xmlns:v="urn:schemas-microsoft-com:vml" xmlns:wp14="http://schemas.microsoft.com/office/word/2010/wordprocessingDrawing" xmlns:wp="http://schemas.openxmlformats.org/drawingml/2006/wordprocessingDrawing" xmlns:w10="urn:schemas-microsoft-com:office:word" xmlns:w="http://schemas.openxmlformats.org/wordprocessingml/2006/main" xmlns:w14="http://schemas.microsoft.com/office/word/2010/wordml" xmlns:w15="http://schemas.microsoft.com/office/word/2012/wordml" xmlns:w16cid="http://schemas.microsoft.com/office/word/2016/wordml/cid" xmlns:w16se="http://schemas.microsoft.com/office/word/2015/wordml/symex" xmlns:wpg="http://schemas.microsoft.com/office/word/2010/wordprocessingGroup" xmlns:wpi="http://schemas.microsoft.com/office/word/2010/wordprocessingInk" xmlns:wne="http://schemas.microsoft.com/office/word/2006/wordml" xmlns:wps="http://schemas.microsoft.com/office/word/2010/wordprocessingShape" mc:Ignorable="w14 w15 w16se w16cid wp14">
   <w:p>
     <w:pPr>
       <w:pStyle w:val="Rodap"/>
@@ -6567,7 +6553,7 @@
 </file>
 
 <file path=word/footer3.xml><?xml version="1.0" encoding="utf-8"?>
-<w:ftr xmlns:wpc="http://schemas.microsoft.com/office/word/2010/wordprocessingCanvas" xmlns:cx="http://schemas.microsoft.com/office/drawing/2014/chartex" xmlns:cx1="http://schemas.microsoft.com/office/drawing/2015/9/8/chartex" xmlns:cx2="http://schemas.microsoft.com/office/drawing/2015/10/21/chartex" xmlns:cx3="http://schemas.microsoft.com/office/drawing/2016/5/9/chartex" xmlns:cx4="http://schemas.microsoft.com/office/drawing/2016/5/10/chartex" xmlns:cx5="http://schemas.microsoft.com/office/drawing/2016/5/11/chartex" xmlns:cx6="http://schemas.microsoft.com/office/drawing/2016/5/12/chartex" xmlns:cx7="http://schemas.microsoft.com/office/drawing/2016/5/13/chartex" xmlns:cx8="http://schemas.microsoft.com/office/drawing/2016/5/14/chartex" xmlns:mc="http://schemas.openxmlformats.org/markup-compatibility/2006" xmlns:aink="http://schemas.microsoft.com/office/drawing/2016/ink" xmlns:am3d="http://schemas.microsoft.com/office/drawing/2017/model3d" xmlns:o="urn:schemas-microsoft-com:office:office" xmlns:oel="http://schemas.microsoft.com/office/2019/extlst" xmlns:r="http://schemas.openxmlformats.org/officeDocument/2006/relationships" xmlns:m="http://schemas.openxmlformats.org/officeDocument/2006/math" xmlns:v="urn:schemas-microsoft-com:vml" xmlns:wp14="http://schemas.microsoft.com/office/word/2010/wordprocessingDrawing" xmlns:wp="http://schemas.openxmlformats.org/drawingml/2006/wordprocessingDrawing" xmlns:w10="urn:schemas-microsoft-com:office:word" xmlns:w="http://schemas.openxmlformats.org/wordprocessingml/2006/main" xmlns:w14="http://schemas.microsoft.com/office/word/2010/wordml" xmlns:w15="http://schemas.microsoft.com/office/word/2012/wordml" xmlns:w16cex="http://schemas.microsoft.com/office/word/2018/wordml/cex" xmlns:w16cid="http://schemas.microsoft.com/office/word/2016/wordml/cid" xmlns:w16="http://schemas.microsoft.com/office/word/2018/wordml" xmlns:w16du="http://schemas.microsoft.com/office/word/2023/wordml/word16du" xmlns:w16sdtdh="http://schemas.microsoft.com/office/word/2020/wordml/sdtdatahash" xmlns:w16sdtfl="http://schemas.microsoft.com/office/word/2024/wordml/sdtformatlock" xmlns:w16se="http://schemas.microsoft.com/office/word/2015/wordml/symex" xmlns:wpg="http://schemas.microsoft.com/office/word/2010/wordprocessingGroup" xmlns:wpi="http://schemas.microsoft.com/office/word/2010/wordprocessingInk" xmlns:wne="http://schemas.microsoft.com/office/word/2006/wordml" xmlns:wps="http://schemas.microsoft.com/office/word/2010/wordprocessingShape" mc:Ignorable="w14 w15 w16se w16cid w16 w16cex w16sdtdh w16sdtfl w16du wp14">
+<w:ftr xmlns:wpc="http://schemas.microsoft.com/office/word/2010/wordprocessingCanvas" xmlns:cx="http://schemas.microsoft.com/office/drawing/2014/chartex" xmlns:cx1="http://schemas.microsoft.com/office/drawing/2015/9/8/chartex" xmlns:cx2="http://schemas.microsoft.com/office/drawing/2015/10/21/chartex" xmlns:cx3="http://schemas.microsoft.com/office/drawing/2016/5/9/chartex" xmlns:cx4="http://schemas.microsoft.com/office/drawing/2016/5/10/chartex" xmlns:cx5="http://schemas.microsoft.com/office/drawing/2016/5/11/chartex" xmlns:cx6="http://schemas.microsoft.com/office/drawing/2016/5/12/chartex" xmlns:cx7="http://schemas.microsoft.com/office/drawing/2016/5/13/chartex" xmlns:cx8="http://schemas.microsoft.com/office/drawing/2016/5/14/chartex" xmlns:mc="http://schemas.openxmlformats.org/markup-compatibility/2006" xmlns:aink="http://schemas.microsoft.com/office/drawing/2016/ink" xmlns:am3d="http://schemas.microsoft.com/office/drawing/2017/model3d" xmlns:o="urn:schemas-microsoft-com:office:office" xmlns:r="http://schemas.openxmlformats.org/officeDocument/2006/relationships" xmlns:m="http://schemas.openxmlformats.org/officeDocument/2006/math" xmlns:v="urn:schemas-microsoft-com:vml" xmlns:wp14="http://schemas.microsoft.com/office/word/2010/wordprocessingDrawing" xmlns:wp="http://schemas.openxmlformats.org/drawingml/2006/wordprocessingDrawing" xmlns:w10="urn:schemas-microsoft-com:office:word" xmlns:w="http://schemas.openxmlformats.org/wordprocessingml/2006/main" xmlns:w14="http://schemas.microsoft.com/office/word/2010/wordml" xmlns:w15="http://schemas.microsoft.com/office/word/2012/wordml" xmlns:w16cid="http://schemas.microsoft.com/office/word/2016/wordml/cid" xmlns:w16se="http://schemas.microsoft.com/office/word/2015/wordml/symex" xmlns:wpg="http://schemas.microsoft.com/office/word/2010/wordprocessingGroup" xmlns:wpi="http://schemas.microsoft.com/office/word/2010/wordprocessingInk" xmlns:wne="http://schemas.microsoft.com/office/word/2006/wordml" xmlns:wps="http://schemas.microsoft.com/office/word/2010/wordprocessingShape" mc:Ignorable="w14 w15 w16se w16cid wp14">
   <w:sdt>
     <w:sdtPr>
       <w:id w:val="-1681185870"/>
@@ -6576,6 +6562,7 @@
         <w:docPartUnique/>
       </w:docPartObj>
     </w:sdtPr>
+    <w:sdtEndPr/>
     <w:sdtContent>
       <w:p>
         <w:pPr>
@@ -6609,7 +6596,7 @@
 </file>
 
 <file path=word/footnotes.xml><?xml version="1.0" encoding="utf-8"?>
-<w:footnotes xmlns:wpc="http://schemas.microsoft.com/office/word/2010/wordprocessingCanvas" xmlns:cx="http://schemas.microsoft.com/office/drawing/2014/chartex" xmlns:cx1="http://schemas.microsoft.com/office/drawing/2015/9/8/chartex" xmlns:cx2="http://schemas.microsoft.com/office/drawing/2015/10/21/chartex" xmlns:cx3="http://schemas.microsoft.com/office/drawing/2016/5/9/chartex" xmlns:cx4="http://schemas.microsoft.com/office/drawing/2016/5/10/chartex" xmlns:cx5="http://schemas.microsoft.com/office/drawing/2016/5/11/chartex" xmlns:cx6="http://schemas.microsoft.com/office/drawing/2016/5/12/chartex" xmlns:cx7="http://schemas.microsoft.com/office/drawing/2016/5/13/chartex" xmlns:cx8="http://schemas.microsoft.com/office/drawing/2016/5/14/chartex" xmlns:mc="http://schemas.openxmlformats.org/markup-compatibility/2006" xmlns:aink="http://schemas.microsoft.com/office/drawing/2016/ink" xmlns:am3d="http://schemas.microsoft.com/office/drawing/2017/model3d" xmlns:o="urn:schemas-microsoft-com:office:office" xmlns:oel="http://schemas.microsoft.com/office/2019/extlst" xmlns:r="http://schemas.openxmlformats.org/officeDocument/2006/relationships" xmlns:m="http://schemas.openxmlformats.org/officeDocument/2006/math" xmlns:v="urn:schemas-microsoft-com:vml" xmlns:wp14="http://schemas.microsoft.com/office/word/2010/wordprocessingDrawing" xmlns:wp="http://schemas.openxmlformats.org/drawingml/2006/wordprocessingDrawing" xmlns:w10="urn:schemas-microsoft-com:office:word" xmlns:w="http://schemas.openxmlformats.org/wordprocessingml/2006/main" xmlns:w14="http://schemas.microsoft.com/office/word/2010/wordml" xmlns:w15="http://schemas.microsoft.com/office/word/2012/wordml" xmlns:w16cex="http://schemas.microsoft.com/office/word/2018/wordml/cex" xmlns:w16cid="http://schemas.microsoft.com/office/word/2016/wordml/cid" xmlns:w16="http://schemas.microsoft.com/office/word/2018/wordml" xmlns:w16du="http://schemas.microsoft.com/office/word/2023/wordml/word16du" xmlns:w16sdtdh="http://schemas.microsoft.com/office/word/2020/wordml/sdtdatahash" xmlns:w16sdtfl="http://schemas.microsoft.com/office/word/2024/wordml/sdtformatlock" xmlns:w16se="http://schemas.microsoft.com/office/word/2015/wordml/symex" xmlns:wpg="http://schemas.microsoft.com/office/word/2010/wordprocessingGroup" xmlns:wpi="http://schemas.microsoft.com/office/word/2010/wordprocessingInk" xmlns:wne="http://schemas.microsoft.com/office/word/2006/wordml" xmlns:wps="http://schemas.microsoft.com/office/word/2010/wordprocessingShape" mc:Ignorable="w14 w15 w16se w16cid w16 w16cex w16sdtdh w16sdtfl w16du wp14">
+<w:footnotes xmlns:wpc="http://schemas.microsoft.com/office/word/2010/wordprocessingCanvas" xmlns:cx="http://schemas.microsoft.com/office/drawing/2014/chartex" xmlns:cx1="http://schemas.microsoft.com/office/drawing/2015/9/8/chartex" xmlns:cx2="http://schemas.microsoft.com/office/drawing/2015/10/21/chartex" xmlns:cx3="http://schemas.microsoft.com/office/drawing/2016/5/9/chartex" xmlns:cx4="http://schemas.microsoft.com/office/drawing/2016/5/10/chartex" xmlns:cx5="http://schemas.microsoft.com/office/drawing/2016/5/11/chartex" xmlns:cx6="http://schemas.microsoft.com/office/drawing/2016/5/12/chartex" xmlns:cx7="http://schemas.microsoft.com/office/drawing/2016/5/13/chartex" xmlns:cx8="http://schemas.microsoft.com/office/drawing/2016/5/14/chartex" xmlns:mc="http://schemas.openxmlformats.org/markup-compatibility/2006" xmlns:aink="http://schemas.microsoft.com/office/drawing/2016/ink" xmlns:am3d="http://schemas.microsoft.com/office/drawing/2017/model3d" xmlns:o="urn:schemas-microsoft-com:office:office" xmlns:r="http://schemas.openxmlformats.org/officeDocument/2006/relationships" xmlns:m="http://schemas.openxmlformats.org/officeDocument/2006/math" xmlns:v="urn:schemas-microsoft-com:vml" xmlns:wp14="http://schemas.microsoft.com/office/word/2010/wordprocessingDrawing" xmlns:wp="http://schemas.openxmlformats.org/drawingml/2006/wordprocessingDrawing" xmlns:w10="urn:schemas-microsoft-com:office:word" xmlns:w="http://schemas.openxmlformats.org/wordprocessingml/2006/main" xmlns:w14="http://schemas.microsoft.com/office/word/2010/wordml" xmlns:w15="http://schemas.microsoft.com/office/word/2012/wordml" xmlns:w16cid="http://schemas.microsoft.com/office/word/2016/wordml/cid" xmlns:w16se="http://schemas.microsoft.com/office/word/2015/wordml/symex" xmlns:wpg="http://schemas.microsoft.com/office/word/2010/wordprocessingGroup" xmlns:wpi="http://schemas.microsoft.com/office/word/2010/wordprocessingInk" xmlns:wne="http://schemas.microsoft.com/office/word/2006/wordml" xmlns:wps="http://schemas.microsoft.com/office/word/2010/wordprocessingShape" mc:Ignorable="w14 w15 w16se w16cid wp14">
   <w:footnote w:type="separator" w:id="-1">
     <w:p>
       <w:pPr>
@@ -6634,7 +6621,7 @@
 </file>
 
 <file path=word/header1.xml><?xml version="1.0" encoding="utf-8"?>
-<w:hdr xmlns:wpc="http://schemas.microsoft.com/office/word/2010/wordprocessingCanvas" xmlns:cx="http://schemas.microsoft.com/office/drawing/2014/chartex" xmlns:cx1="http://schemas.microsoft.com/office/drawing/2015/9/8/chartex" xmlns:cx2="http://schemas.microsoft.com/office/drawing/2015/10/21/chartex" xmlns:cx3="http://schemas.microsoft.com/office/drawing/2016/5/9/chartex" xmlns:cx4="http://schemas.microsoft.com/office/drawing/2016/5/10/chartex" xmlns:cx5="http://schemas.microsoft.com/office/drawing/2016/5/11/chartex" xmlns:cx6="http://schemas.microsoft.com/office/drawing/2016/5/12/chartex" xmlns:cx7="http://schemas.microsoft.com/office/drawing/2016/5/13/chartex" xmlns:cx8="http://schemas.microsoft.com/office/drawing/2016/5/14/chartex" xmlns:mc="http://schemas.openxmlformats.org/markup-compatibility/2006" xmlns:aink="http://schemas.microsoft.com/office/drawing/2016/ink" xmlns:am3d="http://schemas.microsoft.com/office/drawing/2017/model3d" xmlns:o="urn:schemas-microsoft-com:office:office" xmlns:oel="http://schemas.microsoft.com/office/2019/extlst" xmlns:r="http://schemas.openxmlformats.org/officeDocument/2006/relationships" xmlns:m="http://schemas.openxmlformats.org/officeDocument/2006/math" xmlns:v="urn:schemas-microsoft-com:vml" xmlns:wp14="http://schemas.microsoft.com/office/word/2010/wordprocessingDrawing" xmlns:wp="http://schemas.openxmlformats.org/drawingml/2006/wordprocessingDrawing" xmlns:w10="urn:schemas-microsoft-com:office:word" xmlns:w="http://schemas.openxmlformats.org/wordprocessingml/2006/main" xmlns:w14="http://schemas.microsoft.com/office/word/2010/wordml" xmlns:w15="http://schemas.microsoft.com/office/word/2012/wordml" xmlns:w16cex="http://schemas.microsoft.com/office/word/2018/wordml/cex" xmlns:w16cid="http://schemas.microsoft.com/office/word/2016/wordml/cid" xmlns:w16="http://schemas.microsoft.com/office/word/2018/wordml" xmlns:w16du="http://schemas.microsoft.com/office/word/2023/wordml/word16du" xmlns:w16sdtdh="http://schemas.microsoft.com/office/word/2020/wordml/sdtdatahash" xmlns:w16sdtfl="http://schemas.microsoft.com/office/word/2024/wordml/sdtformatlock" xmlns:w16se="http://schemas.microsoft.com/office/word/2015/wordml/symex" xmlns:wpg="http://schemas.microsoft.com/office/word/2010/wordprocessingGroup" xmlns:wpi="http://schemas.microsoft.com/office/word/2010/wordprocessingInk" xmlns:wne="http://schemas.microsoft.com/office/word/2006/wordml" xmlns:wps="http://schemas.microsoft.com/office/word/2010/wordprocessingShape" mc:Ignorable="w14 w15 w16se w16cid w16 w16cex w16sdtdh w16sdtfl w16du wp14">
+<w:hdr xmlns:wpc="http://schemas.microsoft.com/office/word/2010/wordprocessingCanvas" xmlns:cx="http://schemas.microsoft.com/office/drawing/2014/chartex" xmlns:cx1="http://schemas.microsoft.com/office/drawing/2015/9/8/chartex" xmlns:cx2="http://schemas.microsoft.com/office/drawing/2015/10/21/chartex" xmlns:cx3="http://schemas.microsoft.com/office/drawing/2016/5/9/chartex" xmlns:cx4="http://schemas.microsoft.com/office/drawing/2016/5/10/chartex" xmlns:cx5="http://schemas.microsoft.com/office/drawing/2016/5/11/chartex" xmlns:cx6="http://schemas.microsoft.com/office/drawing/2016/5/12/chartex" xmlns:cx7="http://schemas.microsoft.com/office/drawing/2016/5/13/chartex" xmlns:cx8="http://schemas.microsoft.com/office/drawing/2016/5/14/chartex" xmlns:mc="http://schemas.openxmlformats.org/markup-compatibility/2006" xmlns:aink="http://schemas.microsoft.com/office/drawing/2016/ink" xmlns:am3d="http://schemas.microsoft.com/office/drawing/2017/model3d" xmlns:o="urn:schemas-microsoft-com:office:office" xmlns:r="http://schemas.openxmlformats.org/officeDocument/2006/relationships" xmlns:m="http://schemas.openxmlformats.org/officeDocument/2006/math" xmlns:v="urn:schemas-microsoft-com:vml" xmlns:wp14="http://schemas.microsoft.com/office/word/2010/wordprocessingDrawing" xmlns:wp="http://schemas.openxmlformats.org/drawingml/2006/wordprocessingDrawing" xmlns:w10="urn:schemas-microsoft-com:office:word" xmlns:w="http://schemas.openxmlformats.org/wordprocessingml/2006/main" xmlns:w14="http://schemas.microsoft.com/office/word/2010/wordml" xmlns:w15="http://schemas.microsoft.com/office/word/2012/wordml" xmlns:w16cid="http://schemas.microsoft.com/office/word/2016/wordml/cid" xmlns:w16se="http://schemas.microsoft.com/office/word/2015/wordml/symex" xmlns:wpg="http://schemas.microsoft.com/office/word/2010/wordprocessingGroup" xmlns:wpi="http://schemas.microsoft.com/office/word/2010/wordprocessingInk" xmlns:wne="http://schemas.microsoft.com/office/word/2006/wordml" xmlns:wps="http://schemas.microsoft.com/office/word/2010/wordprocessingShape" mc:Ignorable="w14 w15 w16se w16cid wp14">
   <w:p>
     <w:pPr>
       <w:pStyle w:val="Cabealho"/>
@@ -6645,7 +6632,7 @@
 </file>
 
 <file path=word/header2.xml><?xml version="1.0" encoding="utf-8"?>
-<w:hdr xmlns:wpc="http://schemas.microsoft.com/office/word/2010/wordprocessingCanvas" xmlns:cx="http://schemas.microsoft.com/office/drawing/2014/chartex" xmlns:cx1="http://schemas.microsoft.com/office/drawing/2015/9/8/chartex" xmlns:cx2="http://schemas.microsoft.com/office/drawing/2015/10/21/chartex" xmlns:cx3="http://schemas.microsoft.com/office/drawing/2016/5/9/chartex" xmlns:cx4="http://schemas.microsoft.com/office/drawing/2016/5/10/chartex" xmlns:cx5="http://schemas.microsoft.com/office/drawing/2016/5/11/chartex" xmlns:cx6="http://schemas.microsoft.com/office/drawing/2016/5/12/chartex" xmlns:cx7="http://schemas.microsoft.com/office/drawing/2016/5/13/chartex" xmlns:cx8="http://schemas.microsoft.com/office/drawing/2016/5/14/chartex" xmlns:mc="http://schemas.openxmlformats.org/markup-compatibility/2006" xmlns:aink="http://schemas.microsoft.com/office/drawing/2016/ink" xmlns:am3d="http://schemas.microsoft.com/office/drawing/2017/model3d" xmlns:o="urn:schemas-microsoft-com:office:office" xmlns:oel="http://schemas.microsoft.com/office/2019/extlst" xmlns:r="http://schemas.openxmlformats.org/officeDocument/2006/relationships" xmlns:m="http://schemas.openxmlformats.org/officeDocument/2006/math" xmlns:v="urn:schemas-microsoft-com:vml" xmlns:wp14="http://schemas.microsoft.com/office/word/2010/wordprocessingDrawing" xmlns:wp="http://schemas.openxmlformats.org/drawingml/2006/wordprocessingDrawing" xmlns:w10="urn:schemas-microsoft-com:office:word" xmlns:w="http://schemas.openxmlformats.org/wordprocessingml/2006/main" xmlns:w14="http://schemas.microsoft.com/office/word/2010/wordml" xmlns:w15="http://schemas.microsoft.com/office/word/2012/wordml" xmlns:w16cex="http://schemas.microsoft.com/office/word/2018/wordml/cex" xmlns:w16cid="http://schemas.microsoft.com/office/word/2016/wordml/cid" xmlns:w16="http://schemas.microsoft.com/office/word/2018/wordml" xmlns:w16du="http://schemas.microsoft.com/office/word/2023/wordml/word16du" xmlns:w16sdtdh="http://schemas.microsoft.com/office/word/2020/wordml/sdtdatahash" xmlns:w16sdtfl="http://schemas.microsoft.com/office/word/2024/wordml/sdtformatlock" xmlns:w16se="http://schemas.microsoft.com/office/word/2015/wordml/symex" xmlns:wpg="http://schemas.microsoft.com/office/word/2010/wordprocessingGroup" xmlns:wpi="http://schemas.microsoft.com/office/word/2010/wordprocessingInk" xmlns:wne="http://schemas.microsoft.com/office/word/2006/wordml" xmlns:wps="http://schemas.microsoft.com/office/word/2010/wordprocessingShape" mc:Ignorable="w14 w15 w16se w16cid w16 w16cex w16sdtdh w16sdtfl w16du wp14">
+<w:hdr xmlns:wpc="http://schemas.microsoft.com/office/word/2010/wordprocessingCanvas" xmlns:cx="http://schemas.microsoft.com/office/drawing/2014/chartex" xmlns:cx1="http://schemas.microsoft.com/office/drawing/2015/9/8/chartex" xmlns:cx2="http://schemas.microsoft.com/office/drawing/2015/10/21/chartex" xmlns:cx3="http://schemas.microsoft.com/office/drawing/2016/5/9/chartex" xmlns:cx4="http://schemas.microsoft.com/office/drawing/2016/5/10/chartex" xmlns:cx5="http://schemas.microsoft.com/office/drawing/2016/5/11/chartex" xmlns:cx6="http://schemas.microsoft.com/office/drawing/2016/5/12/chartex" xmlns:cx7="http://schemas.microsoft.com/office/drawing/2016/5/13/chartex" xmlns:cx8="http://schemas.microsoft.com/office/drawing/2016/5/14/chartex" xmlns:mc="http://schemas.openxmlformats.org/markup-compatibility/2006" xmlns:aink="http://schemas.microsoft.com/office/drawing/2016/ink" xmlns:am3d="http://schemas.microsoft.com/office/drawing/2017/model3d" xmlns:o="urn:schemas-microsoft-com:office:office" xmlns:r="http://schemas.openxmlformats.org/officeDocument/2006/relationships" xmlns:m="http://schemas.openxmlformats.org/officeDocument/2006/math" xmlns:v="urn:schemas-microsoft-com:vml" xmlns:wp14="http://schemas.microsoft.com/office/word/2010/wordprocessingDrawing" xmlns:wp="http://schemas.openxmlformats.org/drawingml/2006/wordprocessingDrawing" xmlns:w10="urn:schemas-microsoft-com:office:word" xmlns:w="http://schemas.openxmlformats.org/wordprocessingml/2006/main" xmlns:w14="http://schemas.microsoft.com/office/word/2010/wordml" xmlns:w15="http://schemas.microsoft.com/office/word/2012/wordml" xmlns:w16cid="http://schemas.microsoft.com/office/word/2016/wordml/cid" xmlns:w16se="http://schemas.microsoft.com/office/word/2015/wordml/symex" xmlns:wpg="http://schemas.microsoft.com/office/word/2010/wordprocessingGroup" xmlns:wpi="http://schemas.microsoft.com/office/word/2010/wordprocessingInk" xmlns:wne="http://schemas.microsoft.com/office/word/2006/wordml" xmlns:wps="http://schemas.microsoft.com/office/word/2010/wordprocessingShape" mc:Ignorable="w14 w15 w16se w16cid wp14">
   <w:tbl>
     <w:tblPr>
       <w:tblStyle w:val="Tabelacomgrade"/>
@@ -6734,7 +6721,7 @@
 </file>
 
 <file path=word/header3.xml><?xml version="1.0" encoding="utf-8"?>
-<w:hdr xmlns:wpc="http://schemas.microsoft.com/office/word/2010/wordprocessingCanvas" xmlns:cx="http://schemas.microsoft.com/office/drawing/2014/chartex" xmlns:cx1="http://schemas.microsoft.com/office/drawing/2015/9/8/chartex" xmlns:cx2="http://schemas.microsoft.com/office/drawing/2015/10/21/chartex" xmlns:cx3="http://schemas.microsoft.com/office/drawing/2016/5/9/chartex" xmlns:cx4="http://schemas.microsoft.com/office/drawing/2016/5/10/chartex" xmlns:cx5="http://schemas.microsoft.com/office/drawing/2016/5/11/chartex" xmlns:cx6="http://schemas.microsoft.com/office/drawing/2016/5/12/chartex" xmlns:cx7="http://schemas.microsoft.com/office/drawing/2016/5/13/chartex" xmlns:cx8="http://schemas.microsoft.com/office/drawing/2016/5/14/chartex" xmlns:mc="http://schemas.openxmlformats.org/markup-compatibility/2006" xmlns:aink="http://schemas.microsoft.com/office/drawing/2016/ink" xmlns:am3d="http://schemas.microsoft.com/office/drawing/2017/model3d" xmlns:o="urn:schemas-microsoft-com:office:office" xmlns:oel="http://schemas.microsoft.com/office/2019/extlst" xmlns:r="http://schemas.openxmlformats.org/officeDocument/2006/relationships" xmlns:m="http://schemas.openxmlformats.org/officeDocument/2006/math" xmlns:v="urn:schemas-microsoft-com:vml" xmlns:wp14="http://schemas.microsoft.com/office/word/2010/wordprocessingDrawing" xmlns:wp="http://schemas.openxmlformats.org/drawingml/2006/wordprocessingDrawing" xmlns:w10="urn:schemas-microsoft-com:office:word" xmlns:w="http://schemas.openxmlformats.org/wordprocessingml/2006/main" xmlns:w14="http://schemas.microsoft.com/office/word/2010/wordml" xmlns:w15="http://schemas.microsoft.com/office/word/2012/wordml" xmlns:w16cex="http://schemas.microsoft.com/office/word/2018/wordml/cex" xmlns:w16cid="http://schemas.microsoft.com/office/word/2016/wordml/cid" xmlns:w16="http://schemas.microsoft.com/office/word/2018/wordml" xmlns:w16du="http://schemas.microsoft.com/office/word/2023/wordml/word16du" xmlns:w16sdtdh="http://schemas.microsoft.com/office/word/2020/wordml/sdtdatahash" xmlns:w16sdtfl="http://schemas.microsoft.com/office/word/2024/wordml/sdtformatlock" xmlns:w16se="http://schemas.microsoft.com/office/word/2015/wordml/symex" xmlns:wpg="http://schemas.microsoft.com/office/word/2010/wordprocessingGroup" xmlns:wpi="http://schemas.microsoft.com/office/word/2010/wordprocessingInk" xmlns:wne="http://schemas.microsoft.com/office/word/2006/wordml" xmlns:wps="http://schemas.microsoft.com/office/word/2010/wordprocessingShape" mc:Ignorable="w14 w15 w16se w16cid w16 w16cex w16sdtdh w16sdtfl w16du wp14">
+<w:hdr xmlns:wpc="http://schemas.microsoft.com/office/word/2010/wordprocessingCanvas" xmlns:cx="http://schemas.microsoft.com/office/drawing/2014/chartex" xmlns:cx1="http://schemas.microsoft.com/office/drawing/2015/9/8/chartex" xmlns:cx2="http://schemas.microsoft.com/office/drawing/2015/10/21/chartex" xmlns:cx3="http://schemas.microsoft.com/office/drawing/2016/5/9/chartex" xmlns:cx4="http://schemas.microsoft.com/office/drawing/2016/5/10/chartex" xmlns:cx5="http://schemas.microsoft.com/office/drawing/2016/5/11/chartex" xmlns:cx6="http://schemas.microsoft.com/office/drawing/2016/5/12/chartex" xmlns:cx7="http://schemas.microsoft.com/office/drawing/2016/5/13/chartex" xmlns:cx8="http://schemas.microsoft.com/office/drawing/2016/5/14/chartex" xmlns:mc="http://schemas.openxmlformats.org/markup-compatibility/2006" xmlns:aink="http://schemas.microsoft.com/office/drawing/2016/ink" xmlns:am3d="http://schemas.microsoft.com/office/drawing/2017/model3d" xmlns:o="urn:schemas-microsoft-com:office:office" xmlns:r="http://schemas.openxmlformats.org/officeDocument/2006/relationships" xmlns:m="http://schemas.openxmlformats.org/officeDocument/2006/math" xmlns:v="urn:schemas-microsoft-com:vml" xmlns:wp14="http://schemas.microsoft.com/office/word/2010/wordprocessingDrawing" xmlns:wp="http://schemas.openxmlformats.org/drawingml/2006/wordprocessingDrawing" xmlns:w10="urn:schemas-microsoft-com:office:word" xmlns:w="http://schemas.openxmlformats.org/wordprocessingml/2006/main" xmlns:w14="http://schemas.microsoft.com/office/word/2010/wordml" xmlns:w15="http://schemas.microsoft.com/office/word/2012/wordml" xmlns:w16cid="http://schemas.microsoft.com/office/word/2016/wordml/cid" xmlns:w16se="http://schemas.microsoft.com/office/word/2015/wordml/symex" xmlns:wpg="http://schemas.microsoft.com/office/word/2010/wordprocessingGroup" xmlns:wpi="http://schemas.microsoft.com/office/word/2010/wordprocessingInk" xmlns:wne="http://schemas.microsoft.com/office/word/2006/wordml" xmlns:wps="http://schemas.microsoft.com/office/word/2010/wordprocessingShape" mc:Ignorable="w14 w15 w16se w16cid wp14">
   <w:tbl>
     <w:tblPr>
       <w:tblW w:w="0" w:type="auto"/>
@@ -6795,97 +6782,124 @@
 </file>
 
 <file path=word/numbering.xml><?xml version="1.0" encoding="utf-8"?>
-<w:numbering xmlns:wpc="http://schemas.microsoft.com/office/word/2010/wordprocessingCanvas" xmlns:cx="http://schemas.microsoft.com/office/drawing/2014/chartex" xmlns:cx1="http://schemas.microsoft.com/office/drawing/2015/9/8/chartex" xmlns:cx2="http://schemas.microsoft.com/office/drawing/2015/10/21/chartex" xmlns:cx3="http://schemas.microsoft.com/office/drawing/2016/5/9/chartex" xmlns:cx4="http://schemas.microsoft.com/office/drawing/2016/5/10/chartex" xmlns:cx5="http://schemas.microsoft.com/office/drawing/2016/5/11/chartex" xmlns:cx6="http://schemas.microsoft.com/office/drawing/2016/5/12/chartex" xmlns:cx7="http://schemas.microsoft.com/office/drawing/2016/5/13/chartex" xmlns:cx8="http://schemas.microsoft.com/office/drawing/2016/5/14/chartex" xmlns:mc="http://schemas.openxmlformats.org/markup-compatibility/2006" xmlns:aink="http://schemas.microsoft.com/office/drawing/2016/ink" xmlns:am3d="http://schemas.microsoft.com/office/drawing/2017/model3d" xmlns:o="urn:schemas-microsoft-com:office:office" xmlns:oel="http://schemas.microsoft.com/office/2019/extlst" xmlns:r="http://schemas.openxmlformats.org/officeDocument/2006/relationships" xmlns:m="http://schemas.openxmlformats.org/officeDocument/2006/math" xmlns:v="urn:schemas-microsoft-com:vml" xmlns:wp14="http://schemas.microsoft.com/office/word/2010/wordprocessingDrawing" xmlns:wp="http://schemas.openxmlformats.org/drawingml/2006/wordprocessingDrawing" xmlns:w10="urn:schemas-microsoft-com:office:word" xmlns:w="http://schemas.openxmlformats.org/wordprocessingml/2006/main" xmlns:w14="http://schemas.microsoft.com/office/word/2010/wordml" xmlns:w15="http://schemas.microsoft.com/office/word/2012/wordml" xmlns:w16cex="http://schemas.microsoft.com/office/word/2018/wordml/cex" xmlns:w16cid="http://schemas.microsoft.com/office/word/2016/wordml/cid" xmlns:w16="http://schemas.microsoft.com/office/word/2018/wordml" xmlns:w16du="http://schemas.microsoft.com/office/word/2023/wordml/word16du" xmlns:w16sdtdh="http://schemas.microsoft.com/office/word/2020/wordml/sdtdatahash" xmlns:w16sdtfl="http://schemas.microsoft.com/office/word/2024/wordml/sdtformatlock" xmlns:w16se="http://schemas.microsoft.com/office/word/2015/wordml/symex" xmlns:wpg="http://schemas.microsoft.com/office/word/2010/wordprocessingGroup" xmlns:wpi="http://schemas.microsoft.com/office/word/2010/wordprocessingInk" xmlns:wne="http://schemas.microsoft.com/office/word/2006/wordml" xmlns:wps="http://schemas.microsoft.com/office/word/2010/wordprocessingShape" mc:Ignorable="w14 w15 w16se w16cid w16 w16cex w16sdtdh w16sdtfl w16du wp14">
+<w:numbering xmlns:wpc="http://schemas.microsoft.com/office/word/2010/wordprocessingCanvas" xmlns:cx="http://schemas.microsoft.com/office/drawing/2014/chartex" xmlns:cx1="http://schemas.microsoft.com/office/drawing/2015/9/8/chartex" xmlns:cx2="http://schemas.microsoft.com/office/drawing/2015/10/21/chartex" xmlns:cx3="http://schemas.microsoft.com/office/drawing/2016/5/9/chartex" xmlns:cx4="http://schemas.microsoft.com/office/drawing/2016/5/10/chartex" xmlns:cx5="http://schemas.microsoft.com/office/drawing/2016/5/11/chartex" xmlns:cx6="http://schemas.microsoft.com/office/drawing/2016/5/12/chartex" xmlns:cx7="http://schemas.microsoft.com/office/drawing/2016/5/13/chartex" xmlns:cx8="http://schemas.microsoft.com/office/drawing/2016/5/14/chartex" xmlns:mc="http://schemas.openxmlformats.org/markup-compatibility/2006" xmlns:aink="http://schemas.microsoft.com/office/drawing/2016/ink" xmlns:am3d="http://schemas.microsoft.com/office/drawing/2017/model3d" xmlns:o="urn:schemas-microsoft-com:office:office" xmlns:r="http://schemas.openxmlformats.org/officeDocument/2006/relationships" xmlns:m="http://schemas.openxmlformats.org/officeDocument/2006/math" xmlns:v="urn:schemas-microsoft-com:vml" xmlns:wp14="http://schemas.microsoft.com/office/word/2010/wordprocessingDrawing" xmlns:wp="http://schemas.openxmlformats.org/drawingml/2006/wordprocessingDrawing" xmlns:w10="urn:schemas-microsoft-com:office:word" xmlns:w="http://schemas.openxmlformats.org/wordprocessingml/2006/main" xmlns:w14="http://schemas.microsoft.com/office/word/2010/wordml" xmlns:w15="http://schemas.microsoft.com/office/word/2012/wordml" xmlns:w16cid="http://schemas.microsoft.com/office/word/2016/wordml/cid" xmlns:w16se="http://schemas.microsoft.com/office/word/2015/wordml/symex" xmlns:wpg="http://schemas.microsoft.com/office/word/2010/wordprocessingGroup" xmlns:wpi="http://schemas.microsoft.com/office/word/2010/wordprocessingInk" xmlns:wne="http://schemas.microsoft.com/office/word/2006/wordml" xmlns:wps="http://schemas.microsoft.com/office/word/2010/wordprocessingShape" mc:Ignorable="w14 w15 w16se w16cid wp14">
   <w:abstractNum w:abstractNumId="0" w15:restartNumberingAfterBreak="0">
-    <w:nsid w:val="053E4D8D"/>
+    <w:nsid w:val="10EF524B"/>
     <w:multiLevelType w:val="hybridMultilevel"/>
-    <w:tmpl w:val="6CD0BE44"/>
-    <w:lvl w:ilvl="0" w:tplc="0416000F">
+    <w:tmpl w:val="77A4294E"/>
+    <w:lvl w:ilvl="0" w:tplc="04160001">
       <w:start w:val="1"/>
-      <w:numFmt w:val="decimal"/>
-      <w:lvlText w:val="%1."/>
+      <w:numFmt w:val="bullet"/>
+      <w:lvlText w:val=""/>
       <w:lvlJc w:val="left"/>
       <w:pPr>
-        <w:ind w:left="3192" w:hanging="360"/>
-      </w:pPr>
+        <w:ind w:left="360" w:hanging="360"/>
+      </w:pPr>
+      <w:rPr>
+        <w:rFonts w:ascii="Symbol" w:hAnsi="Symbol" w:hint="default"/>
+      </w:rPr>
     </w:lvl>
-    <w:lvl w:ilvl="1" w:tplc="04160019" w:tentative="1">
+    <w:lvl w:ilvl="1" w:tplc="04160003" w:tentative="1">
       <w:start w:val="1"/>
-      <w:numFmt w:val="lowerLetter"/>
-      <w:lvlText w:val="%2."/>
+      <w:numFmt w:val="bullet"/>
+      <w:lvlText w:val="o"/>
       <w:lvlJc w:val="left"/>
       <w:pPr>
-        <w:ind w:left="3912" w:hanging="360"/>
-      </w:pPr>
+        <w:ind w:left="1080" w:hanging="360"/>
+      </w:pPr>
+      <w:rPr>
+        <w:rFonts w:ascii="Courier New" w:hAnsi="Courier New" w:cs="Courier New" w:hint="default"/>
+      </w:rPr>
     </w:lvl>
-    <w:lvl w:ilvl="2" w:tplc="0416001B" w:tentative="1">
+    <w:lvl w:ilvl="2" w:tplc="04160005" w:tentative="1">
       <w:start w:val="1"/>
-      <w:numFmt w:val="lowerRoman"/>
-      <w:lvlText w:val="%3."/>
-      <w:lvlJc w:val="right"/>
-      <w:pPr>
-        <w:ind w:left="4632" w:hanging="180"/>
-      </w:pPr>
+      <w:numFmt w:val="bullet"/>
+      <w:lvlText w:val=""/>
+      <w:lvlJc w:val="left"/>
+      <w:pPr>
+        <w:ind w:left="1800" w:hanging="360"/>
+      </w:pPr>
+      <w:rPr>
+        <w:rFonts w:ascii="Wingdings" w:hAnsi="Wingdings" w:hint="default"/>
+      </w:rPr>
     </w:lvl>
-    <w:lvl w:ilvl="3" w:tplc="0416000F" w:tentative="1">
+    <w:lvl w:ilvl="3" w:tplc="04160001" w:tentative="1">
       <w:start w:val="1"/>
-      <w:numFmt w:val="decimal"/>
-      <w:lvlText w:val="%4."/>
+      <w:numFmt w:val="bullet"/>
+      <w:lvlText w:val=""/>
       <w:lvlJc w:val="left"/>
       <w:pPr>
-        <w:ind w:left="5352" w:hanging="360"/>
-      </w:pPr>
+        <w:ind w:left="2520" w:hanging="360"/>
+      </w:pPr>
+      <w:rPr>
+        <w:rFonts w:ascii="Symbol" w:hAnsi="Symbol" w:hint="default"/>
+      </w:rPr>
     </w:lvl>
-    <w:lvl w:ilvl="4" w:tplc="04160019" w:tentative="1">
+    <w:lvl w:ilvl="4" w:tplc="04160003" w:tentative="1">
       <w:start w:val="1"/>
-      <w:numFmt w:val="lowerLetter"/>
-      <w:lvlText w:val="%5."/>
+      <w:numFmt w:val="bullet"/>
+      <w:lvlText w:val="o"/>
       <w:lvlJc w:val="left"/>
       <w:pPr>
-        <w:ind w:left="6072" w:hanging="360"/>
-      </w:pPr>
+        <w:ind w:left="3240" w:hanging="360"/>
+      </w:pPr>
+      <w:rPr>
+        <w:rFonts w:ascii="Courier New" w:hAnsi="Courier New" w:cs="Courier New" w:hint="default"/>
+      </w:rPr>
     </w:lvl>
-    <w:lvl w:ilvl="5" w:tplc="0416001B" w:tentative="1">
+    <w:lvl w:ilvl="5" w:tplc="04160005" w:tentative="1">
       <w:start w:val="1"/>
-      <w:numFmt w:val="lowerRoman"/>
-      <w:lvlText w:val="%6."/>
-      <w:lvlJc w:val="right"/>
-      <w:pPr>
-        <w:ind w:left="6792" w:hanging="180"/>
-      </w:pPr>
+      <w:numFmt w:val="bullet"/>
+      <w:lvlText w:val=""/>
+      <w:lvlJc w:val="left"/>
+      <w:pPr>
+        <w:ind w:left="3960" w:hanging="360"/>
+      </w:pPr>
+      <w:rPr>
+        <w:rFonts w:ascii="Wingdings" w:hAnsi="Wingdings" w:hint="default"/>
+      </w:rPr>
     </w:lvl>
-    <w:lvl w:ilvl="6" w:tplc="0416000F" w:tentative="1">
+    <w:lvl w:ilvl="6" w:tplc="04160001" w:tentative="1">
       <w:start w:val="1"/>
-      <w:numFmt w:val="decimal"/>
-      <w:lvlText w:val="%7."/>
+      <w:numFmt w:val="bullet"/>
+      <w:lvlText w:val=""/>
       <w:lvlJc w:val="left"/>
       <w:pPr>
-        <w:ind w:left="7512" w:hanging="360"/>
-      </w:pPr>
+        <w:ind w:left="4680" w:hanging="360"/>
+      </w:pPr>
+      <w:rPr>
+        <w:rFonts w:ascii="Symbol" w:hAnsi="Symbol" w:hint="default"/>
+      </w:rPr>
     </w:lvl>
-    <w:lvl w:ilvl="7" w:tplc="04160019" w:tentative="1">
+    <w:lvl w:ilvl="7" w:tplc="04160003" w:tentative="1">
       <w:start w:val="1"/>
-      <w:numFmt w:val="lowerLetter"/>
-      <w:lvlText w:val="%8."/>
+      <w:numFmt w:val="bullet"/>
+      <w:lvlText w:val="o"/>
       <w:lvlJc w:val="left"/>
       <w:pPr>
-        <w:ind w:left="8232" w:hanging="360"/>
-      </w:pPr>
+        <w:ind w:left="5400" w:hanging="360"/>
+      </w:pPr>
+      <w:rPr>
+        <w:rFonts w:ascii="Courier New" w:hAnsi="Courier New" w:cs="Courier New" w:hint="default"/>
+      </w:rPr>
     </w:lvl>
-    <w:lvl w:ilvl="8" w:tplc="0416001B" w:tentative="1">
+    <w:lvl w:ilvl="8" w:tplc="04160005" w:tentative="1">
       <w:start w:val="1"/>
-      <w:numFmt w:val="lowerRoman"/>
-      <w:lvlText w:val="%9."/>
-      <w:lvlJc w:val="right"/>
-      <w:pPr>
-        <w:ind w:left="8952" w:hanging="180"/>
-      </w:pPr>
+      <w:numFmt w:val="bullet"/>
+      <w:lvlText w:val=""/>
+      <w:lvlJc w:val="left"/>
+      <w:pPr>
+        <w:ind w:left="6120" w:hanging="360"/>
+      </w:pPr>
+      <w:rPr>
+        <w:rFonts w:ascii="Wingdings" w:hAnsi="Wingdings" w:hint="default"/>
+      </w:rPr>
     </w:lvl>
   </w:abstractNum>
   <w:abstractNum w:abstractNumId="1" w15:restartNumberingAfterBreak="0">
-    <w:nsid w:val="06C0249C"/>
+    <w:nsid w:val="26CF7A42"/>
     <w:multiLevelType w:val="multilevel"/>
-    <w:tmpl w:val="4C66411C"/>
+    <w:tmpl w:val="0C5EC5E8"/>
     <w:lvl w:ilvl="0">
       <w:start w:val="1"/>
       <w:numFmt w:val="bullet"/>
@@ -7032,19 +7046,18 @@
     </w:lvl>
   </w:abstractNum>
   <w:abstractNum w:abstractNumId="2" w15:restartNumberingAfterBreak="0">
-    <w:nsid w:val="0758713E"/>
+    <w:nsid w:val="696A66C9"/>
     <w:multiLevelType w:val="hybridMultilevel"/>
-    <w:tmpl w:val="3EB2B666"/>
-    <w:lvl w:ilvl="0" w:tplc="04160001">
-      <w:start w:val="1"/>
+    <w:tmpl w:val="67C803AC"/>
+    <w:lvl w:ilvl="0" w:tplc="DC206328">
       <w:numFmt w:val="bullet"/>
       <w:lvlText w:val=""/>
       <w:lvlJc w:val="left"/>
       <w:pPr>
-        <w:ind w:left="720" w:hanging="360"/>
+        <w:ind w:left="360" w:hanging="360"/>
       </w:pPr>
       <w:rPr>
-        <w:rFonts w:ascii="Symbol" w:hAnsi="Symbol" w:hint="default"/>
+        <w:rFonts w:ascii="Symbol" w:eastAsiaTheme="minorHAnsi" w:hAnsi="Symbol" w:cs="Arial" w:hint="default"/>
       </w:rPr>
     </w:lvl>
     <w:lvl w:ilvl="1" w:tplc="04160003" w:tentative="1">
@@ -7053,7 +7066,7 @@
       <w:lvlText w:val="o"/>
       <w:lvlJc w:val="left"/>
       <w:pPr>
-        <w:ind w:left="1440" w:hanging="360"/>
+        <w:ind w:left="1080" w:hanging="360"/>
       </w:pPr>
       <w:rPr>
         <w:rFonts w:ascii="Courier New" w:hAnsi="Courier New" w:cs="Courier New" w:hint="default"/>
@@ -7065,7 +7078,7 @@
       <w:lvlText w:val=""/>
       <w:lvlJc w:val="left"/>
       <w:pPr>
-        <w:ind w:left="2160" w:hanging="360"/>
+        <w:ind w:left="1800" w:hanging="360"/>
       </w:pPr>
       <w:rPr>
         <w:rFonts w:ascii="Wingdings" w:hAnsi="Wingdings" w:hint="default"/>
@@ -7077,7 +7090,7 @@
       <w:lvlText w:val=""/>
       <w:lvlJc w:val="left"/>
       <w:pPr>
-        <w:ind w:left="2880" w:hanging="360"/>
+        <w:ind w:left="2520" w:hanging="360"/>
       </w:pPr>
       <w:rPr>
         <w:rFonts w:ascii="Symbol" w:hAnsi="Symbol" w:hint="default"/>
@@ -7089,7 +7102,7 @@
       <w:lvlText w:val="o"/>
       <w:lvlJc w:val="left"/>
       <w:pPr>
-        <w:ind w:left="3600" w:hanging="360"/>
+        <w:ind w:left="3240" w:hanging="360"/>
       </w:pPr>
       <w:rPr>
         <w:rFonts w:ascii="Courier New" w:hAnsi="Courier New" w:cs="Courier New" w:hint="default"/>
@@ -7101,7 +7114,7 @@
       <w:lvlText w:val=""/>
       <w:lvlJc w:val="left"/>
       <w:pPr>
-        <w:ind w:left="4320" w:hanging="360"/>
+        <w:ind w:left="3960" w:hanging="360"/>
       </w:pPr>
       <w:rPr>
         <w:rFonts w:ascii="Wingdings" w:hAnsi="Wingdings" w:hint="default"/>
@@ -7113,7 +7126,7 @@
       <w:lvlText w:val=""/>
       <w:lvlJc w:val="left"/>
       <w:pPr>
-        <w:ind w:left="5040" w:hanging="360"/>
+        <w:ind w:left="4680" w:hanging="360"/>
       </w:pPr>
       <w:rPr>
         <w:rFonts w:ascii="Symbol" w:hAnsi="Symbol" w:hint="default"/>
@@ -7125,7 +7138,7 @@
       <w:lvlText w:val="o"/>
       <w:lvlJc w:val="left"/>
       <w:pPr>
-        <w:ind w:left="5760" w:hanging="360"/>
+        <w:ind w:left="5400" w:hanging="360"/>
       </w:pPr>
       <w:rPr>
         <w:rFonts w:ascii="Courier New" w:hAnsi="Courier New" w:cs="Courier New" w:hint="default"/>
@@ -7137,5728 +7150,28 @@
       <w:lvlText w:val=""/>
       <w:lvlJc w:val="left"/>
       <w:pPr>
-        <w:ind w:left="6480" w:hanging="360"/>
+        <w:ind w:left="6120" w:hanging="360"/>
       </w:pPr>
       <w:rPr>
         <w:rFonts w:ascii="Wingdings" w:hAnsi="Wingdings" w:hint="default"/>
       </w:rPr>
     </w:lvl>
   </w:abstractNum>
-  <w:abstractNum w:abstractNumId="3" w15:restartNumberingAfterBreak="0">
-    <w:nsid w:val="0A076D1D"/>
-    <w:multiLevelType w:val="hybridMultilevel"/>
-    <w:tmpl w:val="79067952"/>
-    <w:lvl w:ilvl="0" w:tplc="04160001">
-      <w:start w:val="1"/>
-      <w:numFmt w:val="bullet"/>
-      <w:lvlText w:val=""/>
-      <w:lvlJc w:val="left"/>
-      <w:pPr>
-        <w:ind w:left="2136" w:hanging="360"/>
-      </w:pPr>
-      <w:rPr>
-        <w:rFonts w:ascii="Symbol" w:hAnsi="Symbol" w:hint="default"/>
-      </w:rPr>
-    </w:lvl>
-    <w:lvl w:ilvl="1" w:tplc="04160003" w:tentative="1">
-      <w:start w:val="1"/>
-      <w:numFmt w:val="bullet"/>
-      <w:lvlText w:val="o"/>
-      <w:lvlJc w:val="left"/>
-      <w:pPr>
-        <w:ind w:left="2856" w:hanging="360"/>
-      </w:pPr>
-      <w:rPr>
-        <w:rFonts w:ascii="Courier New" w:hAnsi="Courier New" w:cs="Courier New" w:hint="default"/>
-      </w:rPr>
-    </w:lvl>
-    <w:lvl w:ilvl="2" w:tplc="04160005" w:tentative="1">
-      <w:start w:val="1"/>
-      <w:numFmt w:val="bullet"/>
-      <w:lvlText w:val=""/>
-      <w:lvlJc w:val="left"/>
-      <w:pPr>
-        <w:ind w:left="3576" w:hanging="360"/>
-      </w:pPr>
-      <w:rPr>
-        <w:rFonts w:ascii="Wingdings" w:hAnsi="Wingdings" w:hint="default"/>
-      </w:rPr>
-    </w:lvl>
-    <w:lvl w:ilvl="3" w:tplc="04160001" w:tentative="1">
-      <w:start w:val="1"/>
-      <w:numFmt w:val="bullet"/>
-      <w:lvlText w:val=""/>
-      <w:lvlJc w:val="left"/>
-      <w:pPr>
-        <w:ind w:left="4296" w:hanging="360"/>
-      </w:pPr>
-      <w:rPr>
-        <w:rFonts w:ascii="Symbol" w:hAnsi="Symbol" w:hint="default"/>
-      </w:rPr>
-    </w:lvl>
-    <w:lvl w:ilvl="4" w:tplc="04160003" w:tentative="1">
-      <w:start w:val="1"/>
-      <w:numFmt w:val="bullet"/>
-      <w:lvlText w:val="o"/>
-      <w:lvlJc w:val="left"/>
-      <w:pPr>
-        <w:ind w:left="5016" w:hanging="360"/>
-      </w:pPr>
-      <w:rPr>
-        <w:rFonts w:ascii="Courier New" w:hAnsi="Courier New" w:cs="Courier New" w:hint="default"/>
-      </w:rPr>
-    </w:lvl>
-    <w:lvl w:ilvl="5" w:tplc="04160005" w:tentative="1">
-      <w:start w:val="1"/>
-      <w:numFmt w:val="bullet"/>
-      <w:lvlText w:val=""/>
-      <w:lvlJc w:val="left"/>
-      <w:pPr>
-        <w:ind w:left="5736" w:hanging="360"/>
-      </w:pPr>
-      <w:rPr>
-        <w:rFonts w:ascii="Wingdings" w:hAnsi="Wingdings" w:hint="default"/>
-      </w:rPr>
-    </w:lvl>
-    <w:lvl w:ilvl="6" w:tplc="04160001" w:tentative="1">
-      <w:start w:val="1"/>
-      <w:numFmt w:val="bullet"/>
-      <w:lvlText w:val=""/>
-      <w:lvlJc w:val="left"/>
-      <w:pPr>
-        <w:ind w:left="6456" w:hanging="360"/>
-      </w:pPr>
-      <w:rPr>
-        <w:rFonts w:ascii="Symbol" w:hAnsi="Symbol" w:hint="default"/>
-      </w:rPr>
-    </w:lvl>
-    <w:lvl w:ilvl="7" w:tplc="04160003" w:tentative="1">
-      <w:start w:val="1"/>
-      <w:numFmt w:val="bullet"/>
-      <w:lvlText w:val="o"/>
-      <w:lvlJc w:val="left"/>
-      <w:pPr>
-        <w:ind w:left="7176" w:hanging="360"/>
-      </w:pPr>
-      <w:rPr>
-        <w:rFonts w:ascii="Courier New" w:hAnsi="Courier New" w:cs="Courier New" w:hint="default"/>
-      </w:rPr>
-    </w:lvl>
-    <w:lvl w:ilvl="8" w:tplc="04160005" w:tentative="1">
-      <w:start w:val="1"/>
-      <w:numFmt w:val="bullet"/>
-      <w:lvlText w:val=""/>
-      <w:lvlJc w:val="left"/>
-      <w:pPr>
-        <w:ind w:left="7896" w:hanging="360"/>
-      </w:pPr>
-      <w:rPr>
-        <w:rFonts w:ascii="Wingdings" w:hAnsi="Wingdings" w:hint="default"/>
-      </w:rPr>
-    </w:lvl>
-  </w:abstractNum>
-  <w:abstractNum w:abstractNumId="4" w15:restartNumberingAfterBreak="0">
-    <w:nsid w:val="0A8B3A55"/>
-    <w:multiLevelType w:val="hybridMultilevel"/>
-    <w:tmpl w:val="283CF354"/>
-    <w:lvl w:ilvl="0" w:tplc="04160001">
-      <w:start w:val="1"/>
-      <w:numFmt w:val="bullet"/>
-      <w:lvlText w:val=""/>
-      <w:lvlJc w:val="left"/>
-      <w:pPr>
-        <w:ind w:left="2136" w:hanging="360"/>
-      </w:pPr>
-      <w:rPr>
-        <w:rFonts w:ascii="Symbol" w:hAnsi="Symbol" w:hint="default"/>
-      </w:rPr>
-    </w:lvl>
-    <w:lvl w:ilvl="1" w:tplc="04160003" w:tentative="1">
-      <w:start w:val="1"/>
-      <w:numFmt w:val="bullet"/>
-      <w:lvlText w:val="o"/>
-      <w:lvlJc w:val="left"/>
-      <w:pPr>
-        <w:ind w:left="2856" w:hanging="360"/>
-      </w:pPr>
-      <w:rPr>
-        <w:rFonts w:ascii="Courier New" w:hAnsi="Courier New" w:cs="Courier New" w:hint="default"/>
-      </w:rPr>
-    </w:lvl>
-    <w:lvl w:ilvl="2" w:tplc="04160005" w:tentative="1">
-      <w:start w:val="1"/>
-      <w:numFmt w:val="bullet"/>
-      <w:lvlText w:val=""/>
-      <w:lvlJc w:val="left"/>
-      <w:pPr>
-        <w:ind w:left="3576" w:hanging="360"/>
-      </w:pPr>
-      <w:rPr>
-        <w:rFonts w:ascii="Wingdings" w:hAnsi="Wingdings" w:hint="default"/>
-      </w:rPr>
-    </w:lvl>
-    <w:lvl w:ilvl="3" w:tplc="04160001" w:tentative="1">
-      <w:start w:val="1"/>
-      <w:numFmt w:val="bullet"/>
-      <w:lvlText w:val=""/>
-      <w:lvlJc w:val="left"/>
-      <w:pPr>
-        <w:ind w:left="4296" w:hanging="360"/>
-      </w:pPr>
-      <w:rPr>
-        <w:rFonts w:ascii="Symbol" w:hAnsi="Symbol" w:hint="default"/>
-      </w:rPr>
-    </w:lvl>
-    <w:lvl w:ilvl="4" w:tplc="04160003" w:tentative="1">
-      <w:start w:val="1"/>
-      <w:numFmt w:val="bullet"/>
-      <w:lvlText w:val="o"/>
-      <w:lvlJc w:val="left"/>
-      <w:pPr>
-        <w:ind w:left="5016" w:hanging="360"/>
-      </w:pPr>
-      <w:rPr>
-        <w:rFonts w:ascii="Courier New" w:hAnsi="Courier New" w:cs="Courier New" w:hint="default"/>
-      </w:rPr>
-    </w:lvl>
-    <w:lvl w:ilvl="5" w:tplc="04160005" w:tentative="1">
-      <w:start w:val="1"/>
-      <w:numFmt w:val="bullet"/>
-      <w:lvlText w:val=""/>
-      <w:lvlJc w:val="left"/>
-      <w:pPr>
-        <w:ind w:left="5736" w:hanging="360"/>
-      </w:pPr>
-      <w:rPr>
-        <w:rFonts w:ascii="Wingdings" w:hAnsi="Wingdings" w:hint="default"/>
-      </w:rPr>
-    </w:lvl>
-    <w:lvl w:ilvl="6" w:tplc="04160001" w:tentative="1">
-      <w:start w:val="1"/>
-      <w:numFmt w:val="bullet"/>
-      <w:lvlText w:val=""/>
-      <w:lvlJc w:val="left"/>
-      <w:pPr>
-        <w:ind w:left="6456" w:hanging="360"/>
-      </w:pPr>
-      <w:rPr>
-        <w:rFonts w:ascii="Symbol" w:hAnsi="Symbol" w:hint="default"/>
-      </w:rPr>
-    </w:lvl>
-    <w:lvl w:ilvl="7" w:tplc="04160003" w:tentative="1">
-      <w:start w:val="1"/>
-      <w:numFmt w:val="bullet"/>
-      <w:lvlText w:val="o"/>
-      <w:lvlJc w:val="left"/>
-      <w:pPr>
-        <w:ind w:left="7176" w:hanging="360"/>
-      </w:pPr>
-      <w:rPr>
-        <w:rFonts w:ascii="Courier New" w:hAnsi="Courier New" w:cs="Courier New" w:hint="default"/>
-      </w:rPr>
-    </w:lvl>
-    <w:lvl w:ilvl="8" w:tplc="04160005" w:tentative="1">
-      <w:start w:val="1"/>
-      <w:numFmt w:val="bullet"/>
-      <w:lvlText w:val=""/>
-      <w:lvlJc w:val="left"/>
-      <w:pPr>
-        <w:ind w:left="7896" w:hanging="360"/>
-      </w:pPr>
-      <w:rPr>
-        <w:rFonts w:ascii="Wingdings" w:hAnsi="Wingdings" w:hint="default"/>
-      </w:rPr>
-    </w:lvl>
-  </w:abstractNum>
-  <w:abstractNum w:abstractNumId="5" w15:restartNumberingAfterBreak="0">
-    <w:nsid w:val="0AB44A5C"/>
-    <w:multiLevelType w:val="hybridMultilevel"/>
-    <w:tmpl w:val="F2FE8428"/>
-    <w:lvl w:ilvl="0" w:tplc="04160001">
-      <w:start w:val="1"/>
-      <w:numFmt w:val="bullet"/>
-      <w:lvlText w:val=""/>
-      <w:lvlJc w:val="left"/>
-      <w:pPr>
-        <w:ind w:left="785" w:hanging="360"/>
-      </w:pPr>
-      <w:rPr>
-        <w:rFonts w:ascii="Symbol" w:hAnsi="Symbol" w:hint="default"/>
-      </w:rPr>
-    </w:lvl>
-    <w:lvl w:ilvl="1" w:tplc="04160003" w:tentative="1">
-      <w:start w:val="1"/>
-      <w:numFmt w:val="bullet"/>
-      <w:lvlText w:val="o"/>
-      <w:lvlJc w:val="left"/>
-      <w:pPr>
-        <w:ind w:left="2856" w:hanging="360"/>
-      </w:pPr>
-      <w:rPr>
-        <w:rFonts w:ascii="Courier New" w:hAnsi="Courier New" w:cs="Courier New" w:hint="default"/>
-      </w:rPr>
-    </w:lvl>
-    <w:lvl w:ilvl="2" w:tplc="04160005" w:tentative="1">
-      <w:start w:val="1"/>
-      <w:numFmt w:val="bullet"/>
-      <w:lvlText w:val=""/>
-      <w:lvlJc w:val="left"/>
-      <w:pPr>
-        <w:ind w:left="3576" w:hanging="360"/>
-      </w:pPr>
-      <w:rPr>
-        <w:rFonts w:ascii="Wingdings" w:hAnsi="Wingdings" w:hint="default"/>
-      </w:rPr>
-    </w:lvl>
-    <w:lvl w:ilvl="3" w:tplc="04160001" w:tentative="1">
-      <w:start w:val="1"/>
-      <w:numFmt w:val="bullet"/>
-      <w:lvlText w:val=""/>
-      <w:lvlJc w:val="left"/>
-      <w:pPr>
-        <w:ind w:left="4296" w:hanging="360"/>
-      </w:pPr>
-      <w:rPr>
-        <w:rFonts w:ascii="Symbol" w:hAnsi="Symbol" w:hint="default"/>
-      </w:rPr>
-    </w:lvl>
-    <w:lvl w:ilvl="4" w:tplc="04160003" w:tentative="1">
-      <w:start w:val="1"/>
-      <w:numFmt w:val="bullet"/>
-      <w:lvlText w:val="o"/>
-      <w:lvlJc w:val="left"/>
-      <w:pPr>
-        <w:ind w:left="5016" w:hanging="360"/>
-      </w:pPr>
-      <w:rPr>
-        <w:rFonts w:ascii="Courier New" w:hAnsi="Courier New" w:cs="Courier New" w:hint="default"/>
-      </w:rPr>
-    </w:lvl>
-    <w:lvl w:ilvl="5" w:tplc="04160005" w:tentative="1">
-      <w:start w:val="1"/>
-      <w:numFmt w:val="bullet"/>
-      <w:lvlText w:val=""/>
-      <w:lvlJc w:val="left"/>
-      <w:pPr>
-        <w:ind w:left="5736" w:hanging="360"/>
-      </w:pPr>
-      <w:rPr>
-        <w:rFonts w:ascii="Wingdings" w:hAnsi="Wingdings" w:hint="default"/>
-      </w:rPr>
-    </w:lvl>
-    <w:lvl w:ilvl="6" w:tplc="04160001" w:tentative="1">
-      <w:start w:val="1"/>
-      <w:numFmt w:val="bullet"/>
-      <w:lvlText w:val=""/>
-      <w:lvlJc w:val="left"/>
-      <w:pPr>
-        <w:ind w:left="6456" w:hanging="360"/>
-      </w:pPr>
-      <w:rPr>
-        <w:rFonts w:ascii="Symbol" w:hAnsi="Symbol" w:hint="default"/>
-      </w:rPr>
-    </w:lvl>
-    <w:lvl w:ilvl="7" w:tplc="04160003" w:tentative="1">
-      <w:start w:val="1"/>
-      <w:numFmt w:val="bullet"/>
-      <w:lvlText w:val="o"/>
-      <w:lvlJc w:val="left"/>
-      <w:pPr>
-        <w:ind w:left="7176" w:hanging="360"/>
-      </w:pPr>
-      <w:rPr>
-        <w:rFonts w:ascii="Courier New" w:hAnsi="Courier New" w:cs="Courier New" w:hint="default"/>
-      </w:rPr>
-    </w:lvl>
-    <w:lvl w:ilvl="8" w:tplc="04160005" w:tentative="1">
-      <w:start w:val="1"/>
-      <w:numFmt w:val="bullet"/>
-      <w:lvlText w:val=""/>
-      <w:lvlJc w:val="left"/>
-      <w:pPr>
-        <w:ind w:left="7896" w:hanging="360"/>
-      </w:pPr>
-      <w:rPr>
-        <w:rFonts w:ascii="Wingdings" w:hAnsi="Wingdings" w:hint="default"/>
-      </w:rPr>
-    </w:lvl>
-  </w:abstractNum>
-  <w:abstractNum w:abstractNumId="6" w15:restartNumberingAfterBreak="0">
-    <w:nsid w:val="109B4DD1"/>
-    <w:multiLevelType w:val="hybridMultilevel"/>
-    <w:tmpl w:val="41141CBE"/>
-    <w:lvl w:ilvl="0" w:tplc="04160001">
-      <w:start w:val="1"/>
-      <w:numFmt w:val="bullet"/>
-      <w:lvlText w:val=""/>
-      <w:lvlJc w:val="left"/>
-      <w:pPr>
-        <w:ind w:left="2136" w:hanging="360"/>
-      </w:pPr>
-      <w:rPr>
-        <w:rFonts w:ascii="Symbol" w:hAnsi="Symbol" w:hint="default"/>
-      </w:rPr>
-    </w:lvl>
-    <w:lvl w:ilvl="1" w:tplc="04160003" w:tentative="1">
-      <w:start w:val="1"/>
-      <w:numFmt w:val="bullet"/>
-      <w:lvlText w:val="o"/>
-      <w:lvlJc w:val="left"/>
-      <w:pPr>
-        <w:ind w:left="2856" w:hanging="360"/>
-      </w:pPr>
-      <w:rPr>
-        <w:rFonts w:ascii="Courier New" w:hAnsi="Courier New" w:cs="Courier New" w:hint="default"/>
-      </w:rPr>
-    </w:lvl>
-    <w:lvl w:ilvl="2" w:tplc="04160005" w:tentative="1">
-      <w:start w:val="1"/>
-      <w:numFmt w:val="bullet"/>
-      <w:lvlText w:val=""/>
-      <w:lvlJc w:val="left"/>
-      <w:pPr>
-        <w:ind w:left="3576" w:hanging="360"/>
-      </w:pPr>
-      <w:rPr>
-        <w:rFonts w:ascii="Wingdings" w:hAnsi="Wingdings" w:hint="default"/>
-      </w:rPr>
-    </w:lvl>
-    <w:lvl w:ilvl="3" w:tplc="04160001" w:tentative="1">
-      <w:start w:val="1"/>
-      <w:numFmt w:val="bullet"/>
-      <w:lvlText w:val=""/>
-      <w:lvlJc w:val="left"/>
-      <w:pPr>
-        <w:ind w:left="4296" w:hanging="360"/>
-      </w:pPr>
-      <w:rPr>
-        <w:rFonts w:ascii="Symbol" w:hAnsi="Symbol" w:hint="default"/>
-      </w:rPr>
-    </w:lvl>
-    <w:lvl w:ilvl="4" w:tplc="04160003" w:tentative="1">
-      <w:start w:val="1"/>
-      <w:numFmt w:val="bullet"/>
-      <w:lvlText w:val="o"/>
-      <w:lvlJc w:val="left"/>
-      <w:pPr>
-        <w:ind w:left="5016" w:hanging="360"/>
-      </w:pPr>
-      <w:rPr>
-        <w:rFonts w:ascii="Courier New" w:hAnsi="Courier New" w:cs="Courier New" w:hint="default"/>
-      </w:rPr>
-    </w:lvl>
-    <w:lvl w:ilvl="5" w:tplc="04160005" w:tentative="1">
-      <w:start w:val="1"/>
-      <w:numFmt w:val="bullet"/>
-      <w:lvlText w:val=""/>
-      <w:lvlJc w:val="left"/>
-      <w:pPr>
-        <w:ind w:left="5736" w:hanging="360"/>
-      </w:pPr>
-      <w:rPr>
-        <w:rFonts w:ascii="Wingdings" w:hAnsi="Wingdings" w:hint="default"/>
-      </w:rPr>
-    </w:lvl>
-    <w:lvl w:ilvl="6" w:tplc="04160001" w:tentative="1">
-      <w:start w:val="1"/>
-      <w:numFmt w:val="bullet"/>
-      <w:lvlText w:val=""/>
-      <w:lvlJc w:val="left"/>
-      <w:pPr>
-        <w:ind w:left="6456" w:hanging="360"/>
-      </w:pPr>
-      <w:rPr>
-        <w:rFonts w:ascii="Symbol" w:hAnsi="Symbol" w:hint="default"/>
-      </w:rPr>
-    </w:lvl>
-    <w:lvl w:ilvl="7" w:tplc="04160003" w:tentative="1">
-      <w:start w:val="1"/>
-      <w:numFmt w:val="bullet"/>
-      <w:lvlText w:val="o"/>
-      <w:lvlJc w:val="left"/>
-      <w:pPr>
-        <w:ind w:left="7176" w:hanging="360"/>
-      </w:pPr>
-      <w:rPr>
-        <w:rFonts w:ascii="Courier New" w:hAnsi="Courier New" w:cs="Courier New" w:hint="default"/>
-      </w:rPr>
-    </w:lvl>
-    <w:lvl w:ilvl="8" w:tplc="04160005" w:tentative="1">
-      <w:start w:val="1"/>
-      <w:numFmt w:val="bullet"/>
-      <w:lvlText w:val=""/>
-      <w:lvlJc w:val="left"/>
-      <w:pPr>
-        <w:ind w:left="7896" w:hanging="360"/>
-      </w:pPr>
-      <w:rPr>
-        <w:rFonts w:ascii="Wingdings" w:hAnsi="Wingdings" w:hint="default"/>
-      </w:rPr>
-    </w:lvl>
-  </w:abstractNum>
-  <w:abstractNum w:abstractNumId="7" w15:restartNumberingAfterBreak="0">
-    <w:nsid w:val="10EF524B"/>
-    <w:multiLevelType w:val="hybridMultilevel"/>
-    <w:tmpl w:val="77A4294E"/>
-    <w:lvl w:ilvl="0" w:tplc="04160001">
-      <w:start w:val="1"/>
-      <w:numFmt w:val="bullet"/>
-      <w:lvlText w:val=""/>
-      <w:lvlJc w:val="left"/>
-      <w:pPr>
-        <w:ind w:left="360" w:hanging="360"/>
-      </w:pPr>
-      <w:rPr>
-        <w:rFonts w:ascii="Symbol" w:hAnsi="Symbol" w:hint="default"/>
-      </w:rPr>
-    </w:lvl>
-    <w:lvl w:ilvl="1" w:tplc="04160003" w:tentative="1">
-      <w:start w:val="1"/>
-      <w:numFmt w:val="bullet"/>
-      <w:lvlText w:val="o"/>
-      <w:lvlJc w:val="left"/>
-      <w:pPr>
-        <w:ind w:left="1080" w:hanging="360"/>
-      </w:pPr>
-      <w:rPr>
-        <w:rFonts w:ascii="Courier New" w:hAnsi="Courier New" w:cs="Courier New" w:hint="default"/>
-      </w:rPr>
-    </w:lvl>
-    <w:lvl w:ilvl="2" w:tplc="04160005" w:tentative="1">
-      <w:start w:val="1"/>
-      <w:numFmt w:val="bullet"/>
-      <w:lvlText w:val=""/>
-      <w:lvlJc w:val="left"/>
-      <w:pPr>
-        <w:ind w:left="1800" w:hanging="360"/>
-      </w:pPr>
-      <w:rPr>
-        <w:rFonts w:ascii="Wingdings" w:hAnsi="Wingdings" w:hint="default"/>
-      </w:rPr>
-    </w:lvl>
-    <w:lvl w:ilvl="3" w:tplc="04160001" w:tentative="1">
-      <w:start w:val="1"/>
-      <w:numFmt w:val="bullet"/>
-      <w:lvlText w:val=""/>
-      <w:lvlJc w:val="left"/>
-      <w:pPr>
-        <w:ind w:left="2520" w:hanging="360"/>
-      </w:pPr>
-      <w:rPr>
-        <w:rFonts w:ascii="Symbol" w:hAnsi="Symbol" w:hint="default"/>
-      </w:rPr>
-    </w:lvl>
-    <w:lvl w:ilvl="4" w:tplc="04160003" w:tentative="1">
-      <w:start w:val="1"/>
-      <w:numFmt w:val="bullet"/>
-      <w:lvlText w:val="o"/>
-      <w:lvlJc w:val="left"/>
-      <w:pPr>
-        <w:ind w:left="3240" w:hanging="360"/>
-      </w:pPr>
-      <w:rPr>
-        <w:rFonts w:ascii="Courier New" w:hAnsi="Courier New" w:cs="Courier New" w:hint="default"/>
-      </w:rPr>
-    </w:lvl>
-    <w:lvl w:ilvl="5" w:tplc="04160005" w:tentative="1">
-      <w:start w:val="1"/>
-      <w:numFmt w:val="bullet"/>
-      <w:lvlText w:val=""/>
-      <w:lvlJc w:val="left"/>
-      <w:pPr>
-        <w:ind w:left="3960" w:hanging="360"/>
-      </w:pPr>
-      <w:rPr>
-        <w:rFonts w:ascii="Wingdings" w:hAnsi="Wingdings" w:hint="default"/>
-      </w:rPr>
-    </w:lvl>
-    <w:lvl w:ilvl="6" w:tplc="04160001" w:tentative="1">
-      <w:start w:val="1"/>
-      <w:numFmt w:val="bullet"/>
-      <w:lvlText w:val=""/>
-      <w:lvlJc w:val="left"/>
-      <w:pPr>
-        <w:ind w:left="4680" w:hanging="360"/>
-      </w:pPr>
-      <w:rPr>
-        <w:rFonts w:ascii="Symbol" w:hAnsi="Symbol" w:hint="default"/>
-      </w:rPr>
-    </w:lvl>
-    <w:lvl w:ilvl="7" w:tplc="04160003" w:tentative="1">
-      <w:start w:val="1"/>
-      <w:numFmt w:val="bullet"/>
-      <w:lvlText w:val="o"/>
-      <w:lvlJc w:val="left"/>
-      <w:pPr>
-        <w:ind w:left="5400" w:hanging="360"/>
-      </w:pPr>
-      <w:rPr>
-        <w:rFonts w:ascii="Courier New" w:hAnsi="Courier New" w:cs="Courier New" w:hint="default"/>
-      </w:rPr>
-    </w:lvl>
-    <w:lvl w:ilvl="8" w:tplc="04160005" w:tentative="1">
-      <w:start w:val="1"/>
-      <w:numFmt w:val="bullet"/>
-      <w:lvlText w:val=""/>
-      <w:lvlJc w:val="left"/>
-      <w:pPr>
-        <w:ind w:left="6120" w:hanging="360"/>
-      </w:pPr>
-      <w:rPr>
-        <w:rFonts w:ascii="Wingdings" w:hAnsi="Wingdings" w:hint="default"/>
-      </w:rPr>
-    </w:lvl>
-  </w:abstractNum>
-  <w:abstractNum w:abstractNumId="8" w15:restartNumberingAfterBreak="0">
-    <w:nsid w:val="135B30EE"/>
-    <w:multiLevelType w:val="hybridMultilevel"/>
-    <w:tmpl w:val="CA24659C"/>
-    <w:lvl w:ilvl="0" w:tplc="04160001">
-      <w:start w:val="1"/>
-      <w:numFmt w:val="bullet"/>
-      <w:lvlText w:val=""/>
-      <w:lvlJc w:val="left"/>
-      <w:pPr>
-        <w:ind w:left="2136" w:hanging="360"/>
-      </w:pPr>
-      <w:rPr>
-        <w:rFonts w:ascii="Symbol" w:hAnsi="Symbol" w:hint="default"/>
-      </w:rPr>
-    </w:lvl>
-    <w:lvl w:ilvl="1" w:tplc="04160003" w:tentative="1">
-      <w:start w:val="1"/>
-      <w:numFmt w:val="bullet"/>
-      <w:lvlText w:val="o"/>
-      <w:lvlJc w:val="left"/>
-      <w:pPr>
-        <w:ind w:left="2856" w:hanging="360"/>
-      </w:pPr>
-      <w:rPr>
-        <w:rFonts w:ascii="Courier New" w:hAnsi="Courier New" w:cs="Courier New" w:hint="default"/>
-      </w:rPr>
-    </w:lvl>
-    <w:lvl w:ilvl="2" w:tplc="04160005" w:tentative="1">
-      <w:start w:val="1"/>
-      <w:numFmt w:val="bullet"/>
-      <w:lvlText w:val=""/>
-      <w:lvlJc w:val="left"/>
-      <w:pPr>
-        <w:ind w:left="3576" w:hanging="360"/>
-      </w:pPr>
-      <w:rPr>
-        <w:rFonts w:ascii="Wingdings" w:hAnsi="Wingdings" w:hint="default"/>
-      </w:rPr>
-    </w:lvl>
-    <w:lvl w:ilvl="3" w:tplc="04160001" w:tentative="1">
-      <w:start w:val="1"/>
-      <w:numFmt w:val="bullet"/>
-      <w:lvlText w:val=""/>
-      <w:lvlJc w:val="left"/>
-      <w:pPr>
-        <w:ind w:left="4296" w:hanging="360"/>
-      </w:pPr>
-      <w:rPr>
-        <w:rFonts w:ascii="Symbol" w:hAnsi="Symbol" w:hint="default"/>
-      </w:rPr>
-    </w:lvl>
-    <w:lvl w:ilvl="4" w:tplc="04160003" w:tentative="1">
-      <w:start w:val="1"/>
-      <w:numFmt w:val="bullet"/>
-      <w:lvlText w:val="o"/>
-      <w:lvlJc w:val="left"/>
-      <w:pPr>
-        <w:ind w:left="5016" w:hanging="360"/>
-      </w:pPr>
-      <w:rPr>
-        <w:rFonts w:ascii="Courier New" w:hAnsi="Courier New" w:cs="Courier New" w:hint="default"/>
-      </w:rPr>
-    </w:lvl>
-    <w:lvl w:ilvl="5" w:tplc="04160005" w:tentative="1">
-      <w:start w:val="1"/>
-      <w:numFmt w:val="bullet"/>
-      <w:lvlText w:val=""/>
-      <w:lvlJc w:val="left"/>
-      <w:pPr>
-        <w:ind w:left="5736" w:hanging="360"/>
-      </w:pPr>
-      <w:rPr>
-        <w:rFonts w:ascii="Wingdings" w:hAnsi="Wingdings" w:hint="default"/>
-      </w:rPr>
-    </w:lvl>
-    <w:lvl w:ilvl="6" w:tplc="04160001" w:tentative="1">
-      <w:start w:val="1"/>
-      <w:numFmt w:val="bullet"/>
-      <w:lvlText w:val=""/>
-      <w:lvlJc w:val="left"/>
-      <w:pPr>
-        <w:ind w:left="6456" w:hanging="360"/>
-      </w:pPr>
-      <w:rPr>
-        <w:rFonts w:ascii="Symbol" w:hAnsi="Symbol" w:hint="default"/>
-      </w:rPr>
-    </w:lvl>
-    <w:lvl w:ilvl="7" w:tplc="04160003" w:tentative="1">
-      <w:start w:val="1"/>
-      <w:numFmt w:val="bullet"/>
-      <w:lvlText w:val="o"/>
-      <w:lvlJc w:val="left"/>
-      <w:pPr>
-        <w:ind w:left="7176" w:hanging="360"/>
-      </w:pPr>
-      <w:rPr>
-        <w:rFonts w:ascii="Courier New" w:hAnsi="Courier New" w:cs="Courier New" w:hint="default"/>
-      </w:rPr>
-    </w:lvl>
-    <w:lvl w:ilvl="8" w:tplc="04160005" w:tentative="1">
-      <w:start w:val="1"/>
-      <w:numFmt w:val="bullet"/>
-      <w:lvlText w:val=""/>
-      <w:lvlJc w:val="left"/>
-      <w:pPr>
-        <w:ind w:left="7896" w:hanging="360"/>
-      </w:pPr>
-      <w:rPr>
-        <w:rFonts w:ascii="Wingdings" w:hAnsi="Wingdings" w:hint="default"/>
-      </w:rPr>
-    </w:lvl>
-  </w:abstractNum>
-  <w:abstractNum w:abstractNumId="9" w15:restartNumberingAfterBreak="0">
-    <w:nsid w:val="15021D0A"/>
-    <w:multiLevelType w:val="hybridMultilevel"/>
-    <w:tmpl w:val="4EEC4094"/>
-    <w:lvl w:ilvl="0" w:tplc="04160001">
-      <w:start w:val="1"/>
-      <w:numFmt w:val="bullet"/>
-      <w:lvlText w:val=""/>
-      <w:lvlJc w:val="left"/>
-      <w:pPr>
-        <w:ind w:left="2136" w:hanging="360"/>
-      </w:pPr>
-      <w:rPr>
-        <w:rFonts w:ascii="Symbol" w:hAnsi="Symbol" w:hint="default"/>
-      </w:rPr>
-    </w:lvl>
-    <w:lvl w:ilvl="1" w:tplc="04160003">
-      <w:start w:val="1"/>
-      <w:numFmt w:val="bullet"/>
-      <w:lvlText w:val="o"/>
-      <w:lvlJc w:val="left"/>
-      <w:pPr>
-        <w:ind w:left="2856" w:hanging="360"/>
-      </w:pPr>
-      <w:rPr>
-        <w:rFonts w:ascii="Courier New" w:hAnsi="Courier New" w:cs="Courier New" w:hint="default"/>
-      </w:rPr>
-    </w:lvl>
-    <w:lvl w:ilvl="2" w:tplc="04160005">
-      <w:start w:val="1"/>
-      <w:numFmt w:val="bullet"/>
-      <w:lvlText w:val=""/>
-      <w:lvlJc w:val="left"/>
-      <w:pPr>
-        <w:ind w:left="3576" w:hanging="360"/>
-      </w:pPr>
-      <w:rPr>
-        <w:rFonts w:ascii="Wingdings" w:hAnsi="Wingdings" w:hint="default"/>
-      </w:rPr>
-    </w:lvl>
-    <w:lvl w:ilvl="3" w:tplc="04160001" w:tentative="1">
-      <w:start w:val="1"/>
-      <w:numFmt w:val="bullet"/>
-      <w:lvlText w:val=""/>
-      <w:lvlJc w:val="left"/>
-      <w:pPr>
-        <w:ind w:left="4296" w:hanging="360"/>
-      </w:pPr>
-      <w:rPr>
-        <w:rFonts w:ascii="Symbol" w:hAnsi="Symbol" w:hint="default"/>
-      </w:rPr>
-    </w:lvl>
-    <w:lvl w:ilvl="4" w:tplc="04160003" w:tentative="1">
-      <w:start w:val="1"/>
-      <w:numFmt w:val="bullet"/>
-      <w:lvlText w:val="o"/>
-      <w:lvlJc w:val="left"/>
-      <w:pPr>
-        <w:ind w:left="5016" w:hanging="360"/>
-      </w:pPr>
-      <w:rPr>
-        <w:rFonts w:ascii="Courier New" w:hAnsi="Courier New" w:cs="Courier New" w:hint="default"/>
-      </w:rPr>
-    </w:lvl>
-    <w:lvl w:ilvl="5" w:tplc="04160005" w:tentative="1">
-      <w:start w:val="1"/>
-      <w:numFmt w:val="bullet"/>
-      <w:lvlText w:val=""/>
-      <w:lvlJc w:val="left"/>
-      <w:pPr>
-        <w:ind w:left="5736" w:hanging="360"/>
-      </w:pPr>
-      <w:rPr>
-        <w:rFonts w:ascii="Wingdings" w:hAnsi="Wingdings" w:hint="default"/>
-      </w:rPr>
-    </w:lvl>
-    <w:lvl w:ilvl="6" w:tplc="04160001" w:tentative="1">
-      <w:start w:val="1"/>
-      <w:numFmt w:val="bullet"/>
-      <w:lvlText w:val=""/>
-      <w:lvlJc w:val="left"/>
-      <w:pPr>
-        <w:ind w:left="6456" w:hanging="360"/>
-      </w:pPr>
-      <w:rPr>
-        <w:rFonts w:ascii="Symbol" w:hAnsi="Symbol" w:hint="default"/>
-      </w:rPr>
-    </w:lvl>
-    <w:lvl w:ilvl="7" w:tplc="04160003" w:tentative="1">
-      <w:start w:val="1"/>
-      <w:numFmt w:val="bullet"/>
-      <w:lvlText w:val="o"/>
-      <w:lvlJc w:val="left"/>
-      <w:pPr>
-        <w:ind w:left="7176" w:hanging="360"/>
-      </w:pPr>
-      <w:rPr>
-        <w:rFonts w:ascii="Courier New" w:hAnsi="Courier New" w:cs="Courier New" w:hint="default"/>
-      </w:rPr>
-    </w:lvl>
-    <w:lvl w:ilvl="8" w:tplc="04160005" w:tentative="1">
-      <w:start w:val="1"/>
-      <w:numFmt w:val="bullet"/>
-      <w:lvlText w:val=""/>
-      <w:lvlJc w:val="left"/>
-      <w:pPr>
-        <w:ind w:left="7896" w:hanging="360"/>
-      </w:pPr>
-      <w:rPr>
-        <w:rFonts w:ascii="Wingdings" w:hAnsi="Wingdings" w:hint="default"/>
-      </w:rPr>
-    </w:lvl>
-  </w:abstractNum>
-  <w:abstractNum w:abstractNumId="10" w15:restartNumberingAfterBreak="0">
-    <w:nsid w:val="15231502"/>
-    <w:multiLevelType w:val="hybridMultilevel"/>
-    <w:tmpl w:val="5E00BE6A"/>
-    <w:lvl w:ilvl="0" w:tplc="04160001">
-      <w:start w:val="1"/>
-      <w:numFmt w:val="bullet"/>
-      <w:lvlText w:val=""/>
-      <w:lvlJc w:val="left"/>
-      <w:pPr>
-        <w:ind w:left="2136" w:hanging="360"/>
-      </w:pPr>
-      <w:rPr>
-        <w:rFonts w:ascii="Symbol" w:hAnsi="Symbol" w:hint="default"/>
-      </w:rPr>
-    </w:lvl>
-    <w:lvl w:ilvl="1" w:tplc="04160003" w:tentative="1">
-      <w:start w:val="1"/>
-      <w:numFmt w:val="bullet"/>
-      <w:lvlText w:val="o"/>
-      <w:lvlJc w:val="left"/>
-      <w:pPr>
-        <w:ind w:left="2856" w:hanging="360"/>
-      </w:pPr>
-      <w:rPr>
-        <w:rFonts w:ascii="Courier New" w:hAnsi="Courier New" w:cs="Courier New" w:hint="default"/>
-      </w:rPr>
-    </w:lvl>
-    <w:lvl w:ilvl="2" w:tplc="04160005" w:tentative="1">
-      <w:start w:val="1"/>
-      <w:numFmt w:val="bullet"/>
-      <w:lvlText w:val=""/>
-      <w:lvlJc w:val="left"/>
-      <w:pPr>
-        <w:ind w:left="3576" w:hanging="360"/>
-      </w:pPr>
-      <w:rPr>
-        <w:rFonts w:ascii="Wingdings" w:hAnsi="Wingdings" w:hint="default"/>
-      </w:rPr>
-    </w:lvl>
-    <w:lvl w:ilvl="3" w:tplc="04160001" w:tentative="1">
-      <w:start w:val="1"/>
-      <w:numFmt w:val="bullet"/>
-      <w:lvlText w:val=""/>
-      <w:lvlJc w:val="left"/>
-      <w:pPr>
-        <w:ind w:left="4296" w:hanging="360"/>
-      </w:pPr>
-      <w:rPr>
-        <w:rFonts w:ascii="Symbol" w:hAnsi="Symbol" w:hint="default"/>
-      </w:rPr>
-    </w:lvl>
-    <w:lvl w:ilvl="4" w:tplc="04160003" w:tentative="1">
-      <w:start w:val="1"/>
-      <w:numFmt w:val="bullet"/>
-      <w:lvlText w:val="o"/>
-      <w:lvlJc w:val="left"/>
-      <w:pPr>
-        <w:ind w:left="5016" w:hanging="360"/>
-      </w:pPr>
-      <w:rPr>
-        <w:rFonts w:ascii="Courier New" w:hAnsi="Courier New" w:cs="Courier New" w:hint="default"/>
-      </w:rPr>
-    </w:lvl>
-    <w:lvl w:ilvl="5" w:tplc="04160005" w:tentative="1">
-      <w:start w:val="1"/>
-      <w:numFmt w:val="bullet"/>
-      <w:lvlText w:val=""/>
-      <w:lvlJc w:val="left"/>
-      <w:pPr>
-        <w:ind w:left="5736" w:hanging="360"/>
-      </w:pPr>
-      <w:rPr>
-        <w:rFonts w:ascii="Wingdings" w:hAnsi="Wingdings" w:hint="default"/>
-      </w:rPr>
-    </w:lvl>
-    <w:lvl w:ilvl="6" w:tplc="04160001" w:tentative="1">
-      <w:start w:val="1"/>
-      <w:numFmt w:val="bullet"/>
-      <w:lvlText w:val=""/>
-      <w:lvlJc w:val="left"/>
-      <w:pPr>
-        <w:ind w:left="6456" w:hanging="360"/>
-      </w:pPr>
-      <w:rPr>
-        <w:rFonts w:ascii="Symbol" w:hAnsi="Symbol" w:hint="default"/>
-      </w:rPr>
-    </w:lvl>
-    <w:lvl w:ilvl="7" w:tplc="04160003" w:tentative="1">
-      <w:start w:val="1"/>
-      <w:numFmt w:val="bullet"/>
-      <w:lvlText w:val="o"/>
-      <w:lvlJc w:val="left"/>
-      <w:pPr>
-        <w:ind w:left="7176" w:hanging="360"/>
-      </w:pPr>
-      <w:rPr>
-        <w:rFonts w:ascii="Courier New" w:hAnsi="Courier New" w:cs="Courier New" w:hint="default"/>
-      </w:rPr>
-    </w:lvl>
-    <w:lvl w:ilvl="8" w:tplc="04160005" w:tentative="1">
-      <w:start w:val="1"/>
-      <w:numFmt w:val="bullet"/>
-      <w:lvlText w:val=""/>
-      <w:lvlJc w:val="left"/>
-      <w:pPr>
-        <w:ind w:left="7896" w:hanging="360"/>
-      </w:pPr>
-      <w:rPr>
-        <w:rFonts w:ascii="Wingdings" w:hAnsi="Wingdings" w:hint="default"/>
-      </w:rPr>
-    </w:lvl>
-  </w:abstractNum>
-  <w:abstractNum w:abstractNumId="11" w15:restartNumberingAfterBreak="0">
-    <w:nsid w:val="162658EB"/>
-    <w:multiLevelType w:val="hybridMultilevel"/>
-    <w:tmpl w:val="37E6FD90"/>
-    <w:lvl w:ilvl="0" w:tplc="FFFFFFFF">
-      <w:start w:val="1"/>
-      <w:numFmt w:val="decimal"/>
-      <w:lvlText w:val="%1."/>
-      <w:lvlJc w:val="left"/>
-      <w:pPr>
-        <w:ind w:left="3192" w:hanging="360"/>
-      </w:pPr>
-    </w:lvl>
-    <w:lvl w:ilvl="1" w:tplc="FFFFFFFF" w:tentative="1">
-      <w:start w:val="1"/>
-      <w:numFmt w:val="lowerLetter"/>
-      <w:lvlText w:val="%2."/>
-      <w:lvlJc w:val="left"/>
-      <w:pPr>
-        <w:ind w:left="3912" w:hanging="360"/>
-      </w:pPr>
-    </w:lvl>
-    <w:lvl w:ilvl="2" w:tplc="FFFFFFFF" w:tentative="1">
-      <w:start w:val="1"/>
-      <w:numFmt w:val="lowerRoman"/>
-      <w:lvlText w:val="%3."/>
-      <w:lvlJc w:val="right"/>
-      <w:pPr>
-        <w:ind w:left="4632" w:hanging="180"/>
-      </w:pPr>
-    </w:lvl>
-    <w:lvl w:ilvl="3" w:tplc="FFFFFFFF" w:tentative="1">
-      <w:start w:val="1"/>
-      <w:numFmt w:val="decimal"/>
-      <w:lvlText w:val="%4."/>
-      <w:lvlJc w:val="left"/>
-      <w:pPr>
-        <w:ind w:left="5352" w:hanging="360"/>
-      </w:pPr>
-    </w:lvl>
-    <w:lvl w:ilvl="4" w:tplc="FFFFFFFF" w:tentative="1">
-      <w:start w:val="1"/>
-      <w:numFmt w:val="lowerLetter"/>
-      <w:lvlText w:val="%5."/>
-      <w:lvlJc w:val="left"/>
-      <w:pPr>
-        <w:ind w:left="6072" w:hanging="360"/>
-      </w:pPr>
-    </w:lvl>
-    <w:lvl w:ilvl="5" w:tplc="FFFFFFFF" w:tentative="1">
-      <w:start w:val="1"/>
-      <w:numFmt w:val="lowerRoman"/>
-      <w:lvlText w:val="%6."/>
-      <w:lvlJc w:val="right"/>
-      <w:pPr>
-        <w:ind w:left="6792" w:hanging="180"/>
-      </w:pPr>
-    </w:lvl>
-    <w:lvl w:ilvl="6" w:tplc="FFFFFFFF" w:tentative="1">
-      <w:start w:val="1"/>
-      <w:numFmt w:val="decimal"/>
-      <w:lvlText w:val="%7."/>
-      <w:lvlJc w:val="left"/>
-      <w:pPr>
-        <w:ind w:left="7512" w:hanging="360"/>
-      </w:pPr>
-    </w:lvl>
-    <w:lvl w:ilvl="7" w:tplc="FFFFFFFF" w:tentative="1">
-      <w:start w:val="1"/>
-      <w:numFmt w:val="lowerLetter"/>
-      <w:lvlText w:val="%8."/>
-      <w:lvlJc w:val="left"/>
-      <w:pPr>
-        <w:ind w:left="8232" w:hanging="360"/>
-      </w:pPr>
-    </w:lvl>
-    <w:lvl w:ilvl="8" w:tplc="FFFFFFFF" w:tentative="1">
-      <w:start w:val="1"/>
-      <w:numFmt w:val="lowerRoman"/>
-      <w:lvlText w:val="%9."/>
-      <w:lvlJc w:val="right"/>
-      <w:pPr>
-        <w:ind w:left="8952" w:hanging="180"/>
-      </w:pPr>
-    </w:lvl>
-  </w:abstractNum>
-  <w:abstractNum w:abstractNumId="12" w15:restartNumberingAfterBreak="0">
-    <w:nsid w:val="16CA67F5"/>
-    <w:multiLevelType w:val="hybridMultilevel"/>
-    <w:tmpl w:val="037AAC22"/>
-    <w:lvl w:ilvl="0" w:tplc="04160001">
-      <w:start w:val="1"/>
-      <w:numFmt w:val="bullet"/>
-      <w:lvlText w:val=""/>
-      <w:lvlJc w:val="left"/>
-      <w:pPr>
-        <w:ind w:left="2136" w:hanging="360"/>
-      </w:pPr>
-      <w:rPr>
-        <w:rFonts w:ascii="Symbol" w:hAnsi="Symbol" w:hint="default"/>
-      </w:rPr>
-    </w:lvl>
-    <w:lvl w:ilvl="1" w:tplc="04160003" w:tentative="1">
-      <w:start w:val="1"/>
-      <w:numFmt w:val="bullet"/>
-      <w:lvlText w:val="o"/>
-      <w:lvlJc w:val="left"/>
-      <w:pPr>
-        <w:ind w:left="2856" w:hanging="360"/>
-      </w:pPr>
-      <w:rPr>
-        <w:rFonts w:ascii="Courier New" w:hAnsi="Courier New" w:cs="Courier New" w:hint="default"/>
-      </w:rPr>
-    </w:lvl>
-    <w:lvl w:ilvl="2" w:tplc="04160005" w:tentative="1">
-      <w:start w:val="1"/>
-      <w:numFmt w:val="bullet"/>
-      <w:lvlText w:val=""/>
-      <w:lvlJc w:val="left"/>
-      <w:pPr>
-        <w:ind w:left="3576" w:hanging="360"/>
-      </w:pPr>
-      <w:rPr>
-        <w:rFonts w:ascii="Wingdings" w:hAnsi="Wingdings" w:hint="default"/>
-      </w:rPr>
-    </w:lvl>
-    <w:lvl w:ilvl="3" w:tplc="04160001" w:tentative="1">
-      <w:start w:val="1"/>
-      <w:numFmt w:val="bullet"/>
-      <w:lvlText w:val=""/>
-      <w:lvlJc w:val="left"/>
-      <w:pPr>
-        <w:ind w:left="4296" w:hanging="360"/>
-      </w:pPr>
-      <w:rPr>
-        <w:rFonts w:ascii="Symbol" w:hAnsi="Symbol" w:hint="default"/>
-      </w:rPr>
-    </w:lvl>
-    <w:lvl w:ilvl="4" w:tplc="04160003" w:tentative="1">
-      <w:start w:val="1"/>
-      <w:numFmt w:val="bullet"/>
-      <w:lvlText w:val="o"/>
-      <w:lvlJc w:val="left"/>
-      <w:pPr>
-        <w:ind w:left="5016" w:hanging="360"/>
-      </w:pPr>
-      <w:rPr>
-        <w:rFonts w:ascii="Courier New" w:hAnsi="Courier New" w:cs="Courier New" w:hint="default"/>
-      </w:rPr>
-    </w:lvl>
-    <w:lvl w:ilvl="5" w:tplc="04160005" w:tentative="1">
-      <w:start w:val="1"/>
-      <w:numFmt w:val="bullet"/>
-      <w:lvlText w:val=""/>
-      <w:lvlJc w:val="left"/>
-      <w:pPr>
-        <w:ind w:left="5736" w:hanging="360"/>
-      </w:pPr>
-      <w:rPr>
-        <w:rFonts w:ascii="Wingdings" w:hAnsi="Wingdings" w:hint="default"/>
-      </w:rPr>
-    </w:lvl>
-    <w:lvl w:ilvl="6" w:tplc="04160001" w:tentative="1">
-      <w:start w:val="1"/>
-      <w:numFmt w:val="bullet"/>
-      <w:lvlText w:val=""/>
-      <w:lvlJc w:val="left"/>
-      <w:pPr>
-        <w:ind w:left="6456" w:hanging="360"/>
-      </w:pPr>
-      <w:rPr>
-        <w:rFonts w:ascii="Symbol" w:hAnsi="Symbol" w:hint="default"/>
-      </w:rPr>
-    </w:lvl>
-    <w:lvl w:ilvl="7" w:tplc="04160003" w:tentative="1">
-      <w:start w:val="1"/>
-      <w:numFmt w:val="bullet"/>
-      <w:lvlText w:val="o"/>
-      <w:lvlJc w:val="left"/>
-      <w:pPr>
-        <w:ind w:left="7176" w:hanging="360"/>
-      </w:pPr>
-      <w:rPr>
-        <w:rFonts w:ascii="Courier New" w:hAnsi="Courier New" w:cs="Courier New" w:hint="default"/>
-      </w:rPr>
-    </w:lvl>
-    <w:lvl w:ilvl="8" w:tplc="04160005" w:tentative="1">
-      <w:start w:val="1"/>
-      <w:numFmt w:val="bullet"/>
-      <w:lvlText w:val=""/>
-      <w:lvlJc w:val="left"/>
-      <w:pPr>
-        <w:ind w:left="7896" w:hanging="360"/>
-      </w:pPr>
-      <w:rPr>
-        <w:rFonts w:ascii="Wingdings" w:hAnsi="Wingdings" w:hint="default"/>
-      </w:rPr>
-    </w:lvl>
-  </w:abstractNum>
-  <w:abstractNum w:abstractNumId="13" w15:restartNumberingAfterBreak="0">
-    <w:nsid w:val="1A0160ED"/>
-    <w:multiLevelType w:val="hybridMultilevel"/>
-    <w:tmpl w:val="5630E400"/>
-    <w:lvl w:ilvl="0" w:tplc="04160001">
-      <w:start w:val="1"/>
-      <w:numFmt w:val="bullet"/>
-      <w:lvlText w:val=""/>
-      <w:lvlJc w:val="left"/>
-      <w:pPr>
-        <w:ind w:left="2136" w:hanging="360"/>
-      </w:pPr>
-      <w:rPr>
-        <w:rFonts w:ascii="Symbol" w:hAnsi="Symbol" w:hint="default"/>
-      </w:rPr>
-    </w:lvl>
-    <w:lvl w:ilvl="1" w:tplc="04160003" w:tentative="1">
-      <w:start w:val="1"/>
-      <w:numFmt w:val="bullet"/>
-      <w:lvlText w:val="o"/>
-      <w:lvlJc w:val="left"/>
-      <w:pPr>
-        <w:ind w:left="2856" w:hanging="360"/>
-      </w:pPr>
-      <w:rPr>
-        <w:rFonts w:ascii="Courier New" w:hAnsi="Courier New" w:cs="Courier New" w:hint="default"/>
-      </w:rPr>
-    </w:lvl>
-    <w:lvl w:ilvl="2" w:tplc="04160005" w:tentative="1">
-      <w:start w:val="1"/>
-      <w:numFmt w:val="bullet"/>
-      <w:lvlText w:val=""/>
-      <w:lvlJc w:val="left"/>
-      <w:pPr>
-        <w:ind w:left="3576" w:hanging="360"/>
-      </w:pPr>
-      <w:rPr>
-        <w:rFonts w:ascii="Wingdings" w:hAnsi="Wingdings" w:hint="default"/>
-      </w:rPr>
-    </w:lvl>
-    <w:lvl w:ilvl="3" w:tplc="04160001" w:tentative="1">
-      <w:start w:val="1"/>
-      <w:numFmt w:val="bullet"/>
-      <w:lvlText w:val=""/>
-      <w:lvlJc w:val="left"/>
-      <w:pPr>
-        <w:ind w:left="4296" w:hanging="360"/>
-      </w:pPr>
-      <w:rPr>
-        <w:rFonts w:ascii="Symbol" w:hAnsi="Symbol" w:hint="default"/>
-      </w:rPr>
-    </w:lvl>
-    <w:lvl w:ilvl="4" w:tplc="04160003" w:tentative="1">
-      <w:start w:val="1"/>
-      <w:numFmt w:val="bullet"/>
-      <w:lvlText w:val="o"/>
-      <w:lvlJc w:val="left"/>
-      <w:pPr>
-        <w:ind w:left="5016" w:hanging="360"/>
-      </w:pPr>
-      <w:rPr>
-        <w:rFonts w:ascii="Courier New" w:hAnsi="Courier New" w:cs="Courier New" w:hint="default"/>
-      </w:rPr>
-    </w:lvl>
-    <w:lvl w:ilvl="5" w:tplc="04160005" w:tentative="1">
-      <w:start w:val="1"/>
-      <w:numFmt w:val="bullet"/>
-      <w:lvlText w:val=""/>
-      <w:lvlJc w:val="left"/>
-      <w:pPr>
-        <w:ind w:left="5736" w:hanging="360"/>
-      </w:pPr>
-      <w:rPr>
-        <w:rFonts w:ascii="Wingdings" w:hAnsi="Wingdings" w:hint="default"/>
-      </w:rPr>
-    </w:lvl>
-    <w:lvl w:ilvl="6" w:tplc="04160001" w:tentative="1">
-      <w:start w:val="1"/>
-      <w:numFmt w:val="bullet"/>
-      <w:lvlText w:val=""/>
-      <w:lvlJc w:val="left"/>
-      <w:pPr>
-        <w:ind w:left="6456" w:hanging="360"/>
-      </w:pPr>
-      <w:rPr>
-        <w:rFonts w:ascii="Symbol" w:hAnsi="Symbol" w:hint="default"/>
-      </w:rPr>
-    </w:lvl>
-    <w:lvl w:ilvl="7" w:tplc="04160003" w:tentative="1">
-      <w:start w:val="1"/>
-      <w:numFmt w:val="bullet"/>
-      <w:lvlText w:val="o"/>
-      <w:lvlJc w:val="left"/>
-      <w:pPr>
-        <w:ind w:left="7176" w:hanging="360"/>
-      </w:pPr>
-      <w:rPr>
-        <w:rFonts w:ascii="Courier New" w:hAnsi="Courier New" w:cs="Courier New" w:hint="default"/>
-      </w:rPr>
-    </w:lvl>
-    <w:lvl w:ilvl="8" w:tplc="04160005" w:tentative="1">
-      <w:start w:val="1"/>
-      <w:numFmt w:val="bullet"/>
-      <w:lvlText w:val=""/>
-      <w:lvlJc w:val="left"/>
-      <w:pPr>
-        <w:ind w:left="7896" w:hanging="360"/>
-      </w:pPr>
-      <w:rPr>
-        <w:rFonts w:ascii="Wingdings" w:hAnsi="Wingdings" w:hint="default"/>
-      </w:rPr>
-    </w:lvl>
-  </w:abstractNum>
-  <w:abstractNum w:abstractNumId="14" w15:restartNumberingAfterBreak="0">
-    <w:nsid w:val="1EC17957"/>
-    <w:multiLevelType w:val="hybridMultilevel"/>
-    <w:tmpl w:val="A8789D6A"/>
-    <w:lvl w:ilvl="0" w:tplc="04160001">
-      <w:start w:val="1"/>
-      <w:numFmt w:val="bullet"/>
-      <w:lvlText w:val=""/>
-      <w:lvlJc w:val="left"/>
-      <w:pPr>
-        <w:ind w:left="2136" w:hanging="360"/>
-      </w:pPr>
-      <w:rPr>
-        <w:rFonts w:ascii="Symbol" w:hAnsi="Symbol" w:hint="default"/>
-      </w:rPr>
-    </w:lvl>
-    <w:lvl w:ilvl="1" w:tplc="04160003" w:tentative="1">
-      <w:start w:val="1"/>
-      <w:numFmt w:val="bullet"/>
-      <w:lvlText w:val="o"/>
-      <w:lvlJc w:val="left"/>
-      <w:pPr>
-        <w:ind w:left="2856" w:hanging="360"/>
-      </w:pPr>
-      <w:rPr>
-        <w:rFonts w:ascii="Courier New" w:hAnsi="Courier New" w:cs="Courier New" w:hint="default"/>
-      </w:rPr>
-    </w:lvl>
-    <w:lvl w:ilvl="2" w:tplc="04160005" w:tentative="1">
-      <w:start w:val="1"/>
-      <w:numFmt w:val="bullet"/>
-      <w:lvlText w:val=""/>
-      <w:lvlJc w:val="left"/>
-      <w:pPr>
-        <w:ind w:left="3576" w:hanging="360"/>
-      </w:pPr>
-      <w:rPr>
-        <w:rFonts w:ascii="Wingdings" w:hAnsi="Wingdings" w:hint="default"/>
-      </w:rPr>
-    </w:lvl>
-    <w:lvl w:ilvl="3" w:tplc="04160001" w:tentative="1">
-      <w:start w:val="1"/>
-      <w:numFmt w:val="bullet"/>
-      <w:lvlText w:val=""/>
-      <w:lvlJc w:val="left"/>
-      <w:pPr>
-        <w:ind w:left="4296" w:hanging="360"/>
-      </w:pPr>
-      <w:rPr>
-        <w:rFonts w:ascii="Symbol" w:hAnsi="Symbol" w:hint="default"/>
-      </w:rPr>
-    </w:lvl>
-    <w:lvl w:ilvl="4" w:tplc="04160003" w:tentative="1">
-      <w:start w:val="1"/>
-      <w:numFmt w:val="bullet"/>
-      <w:lvlText w:val="o"/>
-      <w:lvlJc w:val="left"/>
-      <w:pPr>
-        <w:ind w:left="5016" w:hanging="360"/>
-      </w:pPr>
-      <w:rPr>
-        <w:rFonts w:ascii="Courier New" w:hAnsi="Courier New" w:cs="Courier New" w:hint="default"/>
-      </w:rPr>
-    </w:lvl>
-    <w:lvl w:ilvl="5" w:tplc="04160005" w:tentative="1">
-      <w:start w:val="1"/>
-      <w:numFmt w:val="bullet"/>
-      <w:lvlText w:val=""/>
-      <w:lvlJc w:val="left"/>
-      <w:pPr>
-        <w:ind w:left="5736" w:hanging="360"/>
-      </w:pPr>
-      <w:rPr>
-        <w:rFonts w:ascii="Wingdings" w:hAnsi="Wingdings" w:hint="default"/>
-      </w:rPr>
-    </w:lvl>
-    <w:lvl w:ilvl="6" w:tplc="04160001" w:tentative="1">
-      <w:start w:val="1"/>
-      <w:numFmt w:val="bullet"/>
-      <w:lvlText w:val=""/>
-      <w:lvlJc w:val="left"/>
-      <w:pPr>
-        <w:ind w:left="6456" w:hanging="360"/>
-      </w:pPr>
-      <w:rPr>
-        <w:rFonts w:ascii="Symbol" w:hAnsi="Symbol" w:hint="default"/>
-      </w:rPr>
-    </w:lvl>
-    <w:lvl w:ilvl="7" w:tplc="04160003" w:tentative="1">
-      <w:start w:val="1"/>
-      <w:numFmt w:val="bullet"/>
-      <w:lvlText w:val="o"/>
-      <w:lvlJc w:val="left"/>
-      <w:pPr>
-        <w:ind w:left="7176" w:hanging="360"/>
-      </w:pPr>
-      <w:rPr>
-        <w:rFonts w:ascii="Courier New" w:hAnsi="Courier New" w:cs="Courier New" w:hint="default"/>
-      </w:rPr>
-    </w:lvl>
-    <w:lvl w:ilvl="8" w:tplc="04160005" w:tentative="1">
-      <w:start w:val="1"/>
-      <w:numFmt w:val="bullet"/>
-      <w:lvlText w:val=""/>
-      <w:lvlJc w:val="left"/>
-      <w:pPr>
-        <w:ind w:left="7896" w:hanging="360"/>
-      </w:pPr>
-      <w:rPr>
-        <w:rFonts w:ascii="Wingdings" w:hAnsi="Wingdings" w:hint="default"/>
-      </w:rPr>
-    </w:lvl>
-  </w:abstractNum>
-  <w:abstractNum w:abstractNumId="15" w15:restartNumberingAfterBreak="0">
-    <w:nsid w:val="1EEC6F10"/>
-    <w:multiLevelType w:val="hybridMultilevel"/>
-    <w:tmpl w:val="FB4C5958"/>
-    <w:lvl w:ilvl="0" w:tplc="04160001">
-      <w:start w:val="1"/>
-      <w:numFmt w:val="bullet"/>
-      <w:lvlText w:val=""/>
-      <w:lvlJc w:val="left"/>
-      <w:pPr>
-        <w:ind w:left="2136" w:hanging="360"/>
-      </w:pPr>
-      <w:rPr>
-        <w:rFonts w:ascii="Symbol" w:hAnsi="Symbol" w:hint="default"/>
-      </w:rPr>
-    </w:lvl>
-    <w:lvl w:ilvl="1" w:tplc="04160003" w:tentative="1">
-      <w:start w:val="1"/>
-      <w:numFmt w:val="bullet"/>
-      <w:lvlText w:val="o"/>
-      <w:lvlJc w:val="left"/>
-      <w:pPr>
-        <w:ind w:left="2856" w:hanging="360"/>
-      </w:pPr>
-      <w:rPr>
-        <w:rFonts w:ascii="Courier New" w:hAnsi="Courier New" w:cs="Courier New" w:hint="default"/>
-      </w:rPr>
-    </w:lvl>
-    <w:lvl w:ilvl="2" w:tplc="04160005" w:tentative="1">
-      <w:start w:val="1"/>
-      <w:numFmt w:val="bullet"/>
-      <w:lvlText w:val=""/>
-      <w:lvlJc w:val="left"/>
-      <w:pPr>
-        <w:ind w:left="3576" w:hanging="360"/>
-      </w:pPr>
-      <w:rPr>
-        <w:rFonts w:ascii="Wingdings" w:hAnsi="Wingdings" w:hint="default"/>
-      </w:rPr>
-    </w:lvl>
-    <w:lvl w:ilvl="3" w:tplc="04160001" w:tentative="1">
-      <w:start w:val="1"/>
-      <w:numFmt w:val="bullet"/>
-      <w:lvlText w:val=""/>
-      <w:lvlJc w:val="left"/>
-      <w:pPr>
-        <w:ind w:left="4296" w:hanging="360"/>
-      </w:pPr>
-      <w:rPr>
-        <w:rFonts w:ascii="Symbol" w:hAnsi="Symbol" w:hint="default"/>
-      </w:rPr>
-    </w:lvl>
-    <w:lvl w:ilvl="4" w:tplc="04160003" w:tentative="1">
-      <w:start w:val="1"/>
-      <w:numFmt w:val="bullet"/>
-      <w:lvlText w:val="o"/>
-      <w:lvlJc w:val="left"/>
-      <w:pPr>
-        <w:ind w:left="5016" w:hanging="360"/>
-      </w:pPr>
-      <w:rPr>
-        <w:rFonts w:ascii="Courier New" w:hAnsi="Courier New" w:cs="Courier New" w:hint="default"/>
-      </w:rPr>
-    </w:lvl>
-    <w:lvl w:ilvl="5" w:tplc="04160005" w:tentative="1">
-      <w:start w:val="1"/>
-      <w:numFmt w:val="bullet"/>
-      <w:lvlText w:val=""/>
-      <w:lvlJc w:val="left"/>
-      <w:pPr>
-        <w:ind w:left="5736" w:hanging="360"/>
-      </w:pPr>
-      <w:rPr>
-        <w:rFonts w:ascii="Wingdings" w:hAnsi="Wingdings" w:hint="default"/>
-      </w:rPr>
-    </w:lvl>
-    <w:lvl w:ilvl="6" w:tplc="04160001" w:tentative="1">
-      <w:start w:val="1"/>
-      <w:numFmt w:val="bullet"/>
-      <w:lvlText w:val=""/>
-      <w:lvlJc w:val="left"/>
-      <w:pPr>
-        <w:ind w:left="6456" w:hanging="360"/>
-      </w:pPr>
-      <w:rPr>
-        <w:rFonts w:ascii="Symbol" w:hAnsi="Symbol" w:hint="default"/>
-      </w:rPr>
-    </w:lvl>
-    <w:lvl w:ilvl="7" w:tplc="04160003" w:tentative="1">
-      <w:start w:val="1"/>
-      <w:numFmt w:val="bullet"/>
-      <w:lvlText w:val="o"/>
-      <w:lvlJc w:val="left"/>
-      <w:pPr>
-        <w:ind w:left="7176" w:hanging="360"/>
-      </w:pPr>
-      <w:rPr>
-        <w:rFonts w:ascii="Courier New" w:hAnsi="Courier New" w:cs="Courier New" w:hint="default"/>
-      </w:rPr>
-    </w:lvl>
-    <w:lvl w:ilvl="8" w:tplc="04160005" w:tentative="1">
-      <w:start w:val="1"/>
-      <w:numFmt w:val="bullet"/>
-      <w:lvlText w:val=""/>
-      <w:lvlJc w:val="left"/>
-      <w:pPr>
-        <w:ind w:left="7896" w:hanging="360"/>
-      </w:pPr>
-      <w:rPr>
-        <w:rFonts w:ascii="Wingdings" w:hAnsi="Wingdings" w:hint="default"/>
-      </w:rPr>
-    </w:lvl>
-  </w:abstractNum>
-  <w:abstractNum w:abstractNumId="16" w15:restartNumberingAfterBreak="0">
-    <w:nsid w:val="202F54D8"/>
-    <w:multiLevelType w:val="hybridMultilevel"/>
-    <w:tmpl w:val="751E9AF8"/>
-    <w:lvl w:ilvl="0" w:tplc="04160001">
-      <w:start w:val="1"/>
-      <w:numFmt w:val="bullet"/>
-      <w:lvlText w:val=""/>
-      <w:lvlJc w:val="left"/>
-      <w:pPr>
-        <w:ind w:left="2136" w:hanging="360"/>
-      </w:pPr>
-      <w:rPr>
-        <w:rFonts w:ascii="Symbol" w:hAnsi="Symbol" w:hint="default"/>
-      </w:rPr>
-    </w:lvl>
-    <w:lvl w:ilvl="1" w:tplc="04160003" w:tentative="1">
-      <w:start w:val="1"/>
-      <w:numFmt w:val="bullet"/>
-      <w:lvlText w:val="o"/>
-      <w:lvlJc w:val="left"/>
-      <w:pPr>
-        <w:ind w:left="2856" w:hanging="360"/>
-      </w:pPr>
-      <w:rPr>
-        <w:rFonts w:ascii="Courier New" w:hAnsi="Courier New" w:cs="Courier New" w:hint="default"/>
-      </w:rPr>
-    </w:lvl>
-    <w:lvl w:ilvl="2" w:tplc="04160005" w:tentative="1">
-      <w:start w:val="1"/>
-      <w:numFmt w:val="bullet"/>
-      <w:lvlText w:val=""/>
-      <w:lvlJc w:val="left"/>
-      <w:pPr>
-        <w:ind w:left="3576" w:hanging="360"/>
-      </w:pPr>
-      <w:rPr>
-        <w:rFonts w:ascii="Wingdings" w:hAnsi="Wingdings" w:hint="default"/>
-      </w:rPr>
-    </w:lvl>
-    <w:lvl w:ilvl="3" w:tplc="04160001" w:tentative="1">
-      <w:start w:val="1"/>
-      <w:numFmt w:val="bullet"/>
-      <w:lvlText w:val=""/>
-      <w:lvlJc w:val="left"/>
-      <w:pPr>
-        <w:ind w:left="4296" w:hanging="360"/>
-      </w:pPr>
-      <w:rPr>
-        <w:rFonts w:ascii="Symbol" w:hAnsi="Symbol" w:hint="default"/>
-      </w:rPr>
-    </w:lvl>
-    <w:lvl w:ilvl="4" w:tplc="04160003" w:tentative="1">
-      <w:start w:val="1"/>
-      <w:numFmt w:val="bullet"/>
-      <w:lvlText w:val="o"/>
-      <w:lvlJc w:val="left"/>
-      <w:pPr>
-        <w:ind w:left="5016" w:hanging="360"/>
-      </w:pPr>
-      <w:rPr>
-        <w:rFonts w:ascii="Courier New" w:hAnsi="Courier New" w:cs="Courier New" w:hint="default"/>
-      </w:rPr>
-    </w:lvl>
-    <w:lvl w:ilvl="5" w:tplc="04160005" w:tentative="1">
-      <w:start w:val="1"/>
-      <w:numFmt w:val="bullet"/>
-      <w:lvlText w:val=""/>
-      <w:lvlJc w:val="left"/>
-      <w:pPr>
-        <w:ind w:left="5736" w:hanging="360"/>
-      </w:pPr>
-      <w:rPr>
-        <w:rFonts w:ascii="Wingdings" w:hAnsi="Wingdings" w:hint="default"/>
-      </w:rPr>
-    </w:lvl>
-    <w:lvl w:ilvl="6" w:tplc="04160001" w:tentative="1">
-      <w:start w:val="1"/>
-      <w:numFmt w:val="bullet"/>
-      <w:lvlText w:val=""/>
-      <w:lvlJc w:val="left"/>
-      <w:pPr>
-        <w:ind w:left="6456" w:hanging="360"/>
-      </w:pPr>
-      <w:rPr>
-        <w:rFonts w:ascii="Symbol" w:hAnsi="Symbol" w:hint="default"/>
-      </w:rPr>
-    </w:lvl>
-    <w:lvl w:ilvl="7" w:tplc="04160003" w:tentative="1">
-      <w:start w:val="1"/>
-      <w:numFmt w:val="bullet"/>
-      <w:lvlText w:val="o"/>
-      <w:lvlJc w:val="left"/>
-      <w:pPr>
-        <w:ind w:left="7176" w:hanging="360"/>
-      </w:pPr>
-      <w:rPr>
-        <w:rFonts w:ascii="Courier New" w:hAnsi="Courier New" w:cs="Courier New" w:hint="default"/>
-      </w:rPr>
-    </w:lvl>
-    <w:lvl w:ilvl="8" w:tplc="04160005" w:tentative="1">
-      <w:start w:val="1"/>
-      <w:numFmt w:val="bullet"/>
-      <w:lvlText w:val=""/>
-      <w:lvlJc w:val="left"/>
-      <w:pPr>
-        <w:ind w:left="7896" w:hanging="360"/>
-      </w:pPr>
-      <w:rPr>
-        <w:rFonts w:ascii="Wingdings" w:hAnsi="Wingdings" w:hint="default"/>
-      </w:rPr>
-    </w:lvl>
-  </w:abstractNum>
-  <w:abstractNum w:abstractNumId="17" w15:restartNumberingAfterBreak="0">
-    <w:nsid w:val="225B331E"/>
-    <w:multiLevelType w:val="hybridMultilevel"/>
-    <w:tmpl w:val="4AC49BBA"/>
-    <w:lvl w:ilvl="0" w:tplc="FFFFFFFF">
-      <w:start w:val="1"/>
-      <w:numFmt w:val="decimal"/>
-      <w:lvlText w:val="%1."/>
-      <w:lvlJc w:val="left"/>
-      <w:pPr>
-        <w:ind w:left="3192" w:hanging="360"/>
-      </w:pPr>
-    </w:lvl>
-    <w:lvl w:ilvl="1" w:tplc="FFFFFFFF">
-      <w:start w:val="1"/>
-      <w:numFmt w:val="lowerLetter"/>
-      <w:lvlText w:val="%2."/>
-      <w:lvlJc w:val="left"/>
-      <w:pPr>
-        <w:ind w:left="3912" w:hanging="360"/>
-      </w:pPr>
-    </w:lvl>
-    <w:lvl w:ilvl="2" w:tplc="FFFFFFFF" w:tentative="1">
-      <w:start w:val="1"/>
-      <w:numFmt w:val="lowerRoman"/>
-      <w:lvlText w:val="%3."/>
-      <w:lvlJc w:val="right"/>
-      <w:pPr>
-        <w:ind w:left="4632" w:hanging="180"/>
-      </w:pPr>
-    </w:lvl>
-    <w:lvl w:ilvl="3" w:tplc="FFFFFFFF" w:tentative="1">
-      <w:start w:val="1"/>
-      <w:numFmt w:val="decimal"/>
-      <w:lvlText w:val="%4."/>
-      <w:lvlJc w:val="left"/>
-      <w:pPr>
-        <w:ind w:left="5352" w:hanging="360"/>
-      </w:pPr>
-    </w:lvl>
-    <w:lvl w:ilvl="4" w:tplc="FFFFFFFF" w:tentative="1">
-      <w:start w:val="1"/>
-      <w:numFmt w:val="lowerLetter"/>
-      <w:lvlText w:val="%5."/>
-      <w:lvlJc w:val="left"/>
-      <w:pPr>
-        <w:ind w:left="6072" w:hanging="360"/>
-      </w:pPr>
-    </w:lvl>
-    <w:lvl w:ilvl="5" w:tplc="FFFFFFFF" w:tentative="1">
-      <w:start w:val="1"/>
-      <w:numFmt w:val="lowerRoman"/>
-      <w:lvlText w:val="%6."/>
-      <w:lvlJc w:val="right"/>
-      <w:pPr>
-        <w:ind w:left="6792" w:hanging="180"/>
-      </w:pPr>
-    </w:lvl>
-    <w:lvl w:ilvl="6" w:tplc="FFFFFFFF" w:tentative="1">
-      <w:start w:val="1"/>
-      <w:numFmt w:val="decimal"/>
-      <w:lvlText w:val="%7."/>
-      <w:lvlJc w:val="left"/>
-      <w:pPr>
-        <w:ind w:left="7512" w:hanging="360"/>
-      </w:pPr>
-    </w:lvl>
-    <w:lvl w:ilvl="7" w:tplc="FFFFFFFF" w:tentative="1">
-      <w:start w:val="1"/>
-      <w:numFmt w:val="lowerLetter"/>
-      <w:lvlText w:val="%8."/>
-      <w:lvlJc w:val="left"/>
-      <w:pPr>
-        <w:ind w:left="8232" w:hanging="360"/>
-      </w:pPr>
-    </w:lvl>
-    <w:lvl w:ilvl="8" w:tplc="FFFFFFFF" w:tentative="1">
-      <w:start w:val="1"/>
-      <w:numFmt w:val="lowerRoman"/>
-      <w:lvlText w:val="%9."/>
-      <w:lvlJc w:val="right"/>
-      <w:pPr>
-        <w:ind w:left="8952" w:hanging="180"/>
-      </w:pPr>
-    </w:lvl>
-  </w:abstractNum>
-  <w:abstractNum w:abstractNumId="18" w15:restartNumberingAfterBreak="0">
-    <w:nsid w:val="26CF7A42"/>
-    <w:multiLevelType w:val="multilevel"/>
-    <w:tmpl w:val="0C5EC5E8"/>
-    <w:lvl w:ilvl="0">
-      <w:start w:val="1"/>
-      <w:numFmt w:val="bullet"/>
-      <w:lvlText w:val=""/>
-      <w:lvlJc w:val="left"/>
-      <w:pPr>
-        <w:tabs>
-          <w:tab w:val="num" w:pos="360"/>
-        </w:tabs>
-        <w:ind w:left="360" w:hanging="360"/>
-      </w:pPr>
-      <w:rPr>
-        <w:rFonts w:ascii="Symbol" w:hAnsi="Symbol" w:hint="default"/>
-        <w:sz w:val="20"/>
-      </w:rPr>
-    </w:lvl>
-    <w:lvl w:ilvl="1" w:tentative="1">
-      <w:start w:val="1"/>
-      <w:numFmt w:val="bullet"/>
-      <w:lvlText w:val="o"/>
-      <w:lvlJc w:val="left"/>
-      <w:pPr>
-        <w:tabs>
-          <w:tab w:val="num" w:pos="1080"/>
-        </w:tabs>
-        <w:ind w:left="1080" w:hanging="360"/>
-      </w:pPr>
-      <w:rPr>
-        <w:rFonts w:ascii="Courier New" w:hAnsi="Courier New" w:hint="default"/>
-        <w:sz w:val="20"/>
-      </w:rPr>
-    </w:lvl>
-    <w:lvl w:ilvl="2" w:tentative="1">
-      <w:start w:val="1"/>
-      <w:numFmt w:val="bullet"/>
-      <w:lvlText w:val=""/>
-      <w:lvlJc w:val="left"/>
-      <w:pPr>
-        <w:tabs>
-          <w:tab w:val="num" w:pos="1800"/>
-        </w:tabs>
-        <w:ind w:left="1800" w:hanging="360"/>
-      </w:pPr>
-      <w:rPr>
-        <w:rFonts w:ascii="Wingdings" w:hAnsi="Wingdings" w:hint="default"/>
-        <w:sz w:val="20"/>
-      </w:rPr>
-    </w:lvl>
-    <w:lvl w:ilvl="3" w:tentative="1">
-      <w:start w:val="1"/>
-      <w:numFmt w:val="bullet"/>
-      <w:lvlText w:val=""/>
-      <w:lvlJc w:val="left"/>
-      <w:pPr>
-        <w:tabs>
-          <w:tab w:val="num" w:pos="2520"/>
-        </w:tabs>
-        <w:ind w:left="2520" w:hanging="360"/>
-      </w:pPr>
-      <w:rPr>
-        <w:rFonts w:ascii="Wingdings" w:hAnsi="Wingdings" w:hint="default"/>
-        <w:sz w:val="20"/>
-      </w:rPr>
-    </w:lvl>
-    <w:lvl w:ilvl="4" w:tentative="1">
-      <w:start w:val="1"/>
-      <w:numFmt w:val="bullet"/>
-      <w:lvlText w:val=""/>
-      <w:lvlJc w:val="left"/>
-      <w:pPr>
-        <w:tabs>
-          <w:tab w:val="num" w:pos="3240"/>
-        </w:tabs>
-        <w:ind w:left="3240" w:hanging="360"/>
-      </w:pPr>
-      <w:rPr>
-        <w:rFonts w:ascii="Wingdings" w:hAnsi="Wingdings" w:hint="default"/>
-        <w:sz w:val="20"/>
-      </w:rPr>
-    </w:lvl>
-    <w:lvl w:ilvl="5" w:tentative="1">
-      <w:start w:val="1"/>
-      <w:numFmt w:val="bullet"/>
-      <w:lvlText w:val=""/>
-      <w:lvlJc w:val="left"/>
-      <w:pPr>
-        <w:tabs>
-          <w:tab w:val="num" w:pos="3960"/>
-        </w:tabs>
-        <w:ind w:left="3960" w:hanging="360"/>
-      </w:pPr>
-      <w:rPr>
-        <w:rFonts w:ascii="Wingdings" w:hAnsi="Wingdings" w:hint="default"/>
-        <w:sz w:val="20"/>
-      </w:rPr>
-    </w:lvl>
-    <w:lvl w:ilvl="6" w:tentative="1">
-      <w:start w:val="1"/>
-      <w:numFmt w:val="bullet"/>
-      <w:lvlText w:val=""/>
-      <w:lvlJc w:val="left"/>
-      <w:pPr>
-        <w:tabs>
-          <w:tab w:val="num" w:pos="4680"/>
-        </w:tabs>
-        <w:ind w:left="4680" w:hanging="360"/>
-      </w:pPr>
-      <w:rPr>
-        <w:rFonts w:ascii="Wingdings" w:hAnsi="Wingdings" w:hint="default"/>
-        <w:sz w:val="20"/>
-      </w:rPr>
-    </w:lvl>
-    <w:lvl w:ilvl="7" w:tentative="1">
-      <w:start w:val="1"/>
-      <w:numFmt w:val="bullet"/>
-      <w:lvlText w:val=""/>
-      <w:lvlJc w:val="left"/>
-      <w:pPr>
-        <w:tabs>
-          <w:tab w:val="num" w:pos="5400"/>
-        </w:tabs>
-        <w:ind w:left="5400" w:hanging="360"/>
-      </w:pPr>
-      <w:rPr>
-        <w:rFonts w:ascii="Wingdings" w:hAnsi="Wingdings" w:hint="default"/>
-        <w:sz w:val="20"/>
-      </w:rPr>
-    </w:lvl>
-    <w:lvl w:ilvl="8" w:tentative="1">
-      <w:start w:val="1"/>
-      <w:numFmt w:val="bullet"/>
-      <w:lvlText w:val=""/>
-      <w:lvlJc w:val="left"/>
-      <w:pPr>
-        <w:tabs>
-          <w:tab w:val="num" w:pos="6120"/>
-        </w:tabs>
-        <w:ind w:left="6120" w:hanging="360"/>
-      </w:pPr>
-      <w:rPr>
-        <w:rFonts w:ascii="Wingdings" w:hAnsi="Wingdings" w:hint="default"/>
-        <w:sz w:val="20"/>
-      </w:rPr>
-    </w:lvl>
-  </w:abstractNum>
-  <w:abstractNum w:abstractNumId="19" w15:restartNumberingAfterBreak="0">
-    <w:nsid w:val="28F85C6A"/>
-    <w:multiLevelType w:val="multilevel"/>
-    <w:tmpl w:val="20B2D562"/>
-    <w:lvl w:ilvl="0">
-      <w:start w:val="1"/>
-      <w:numFmt w:val="bullet"/>
-      <w:lvlText w:val=""/>
-      <w:lvlJc w:val="left"/>
-      <w:pPr>
-        <w:tabs>
-          <w:tab w:val="num" w:pos="360"/>
-        </w:tabs>
-        <w:ind w:left="360" w:hanging="360"/>
-      </w:pPr>
-      <w:rPr>
-        <w:rFonts w:ascii="Symbol" w:hAnsi="Symbol" w:hint="default"/>
-        <w:sz w:val="20"/>
-      </w:rPr>
-    </w:lvl>
-    <w:lvl w:ilvl="1" w:tentative="1">
-      <w:start w:val="1"/>
-      <w:numFmt w:val="bullet"/>
-      <w:lvlText w:val="o"/>
-      <w:lvlJc w:val="left"/>
-      <w:pPr>
-        <w:tabs>
-          <w:tab w:val="num" w:pos="1080"/>
-        </w:tabs>
-        <w:ind w:left="1080" w:hanging="360"/>
-      </w:pPr>
-      <w:rPr>
-        <w:rFonts w:ascii="Courier New" w:hAnsi="Courier New" w:hint="default"/>
-        <w:sz w:val="20"/>
-      </w:rPr>
-    </w:lvl>
-    <w:lvl w:ilvl="2" w:tentative="1">
-      <w:start w:val="1"/>
-      <w:numFmt w:val="bullet"/>
-      <w:lvlText w:val=""/>
-      <w:lvlJc w:val="left"/>
-      <w:pPr>
-        <w:tabs>
-          <w:tab w:val="num" w:pos="1800"/>
-        </w:tabs>
-        <w:ind w:left="1800" w:hanging="360"/>
-      </w:pPr>
-      <w:rPr>
-        <w:rFonts w:ascii="Wingdings" w:hAnsi="Wingdings" w:hint="default"/>
-        <w:sz w:val="20"/>
-      </w:rPr>
-    </w:lvl>
-    <w:lvl w:ilvl="3" w:tentative="1">
-      <w:start w:val="1"/>
-      <w:numFmt w:val="bullet"/>
-      <w:lvlText w:val=""/>
-      <w:lvlJc w:val="left"/>
-      <w:pPr>
-        <w:tabs>
-          <w:tab w:val="num" w:pos="2520"/>
-        </w:tabs>
-        <w:ind w:left="2520" w:hanging="360"/>
-      </w:pPr>
-      <w:rPr>
-        <w:rFonts w:ascii="Wingdings" w:hAnsi="Wingdings" w:hint="default"/>
-        <w:sz w:val="20"/>
-      </w:rPr>
-    </w:lvl>
-    <w:lvl w:ilvl="4" w:tentative="1">
-      <w:start w:val="1"/>
-      <w:numFmt w:val="bullet"/>
-      <w:lvlText w:val=""/>
-      <w:lvlJc w:val="left"/>
-      <w:pPr>
-        <w:tabs>
-          <w:tab w:val="num" w:pos="3240"/>
-        </w:tabs>
-        <w:ind w:left="3240" w:hanging="360"/>
-      </w:pPr>
-      <w:rPr>
-        <w:rFonts w:ascii="Wingdings" w:hAnsi="Wingdings" w:hint="default"/>
-        <w:sz w:val="20"/>
-      </w:rPr>
-    </w:lvl>
-    <w:lvl w:ilvl="5" w:tentative="1">
-      <w:start w:val="1"/>
-      <w:numFmt w:val="bullet"/>
-      <w:lvlText w:val=""/>
-      <w:lvlJc w:val="left"/>
-      <w:pPr>
-        <w:tabs>
-          <w:tab w:val="num" w:pos="3960"/>
-        </w:tabs>
-        <w:ind w:left="3960" w:hanging="360"/>
-      </w:pPr>
-      <w:rPr>
-        <w:rFonts w:ascii="Wingdings" w:hAnsi="Wingdings" w:hint="default"/>
-        <w:sz w:val="20"/>
-      </w:rPr>
-    </w:lvl>
-    <w:lvl w:ilvl="6" w:tentative="1">
-      <w:start w:val="1"/>
-      <w:numFmt w:val="bullet"/>
-      <w:lvlText w:val=""/>
-      <w:lvlJc w:val="left"/>
-      <w:pPr>
-        <w:tabs>
-          <w:tab w:val="num" w:pos="4680"/>
-        </w:tabs>
-        <w:ind w:left="4680" w:hanging="360"/>
-      </w:pPr>
-      <w:rPr>
-        <w:rFonts w:ascii="Wingdings" w:hAnsi="Wingdings" w:hint="default"/>
-        <w:sz w:val="20"/>
-      </w:rPr>
-    </w:lvl>
-    <w:lvl w:ilvl="7" w:tentative="1">
-      <w:start w:val="1"/>
-      <w:numFmt w:val="bullet"/>
-      <w:lvlText w:val=""/>
-      <w:lvlJc w:val="left"/>
-      <w:pPr>
-        <w:tabs>
-          <w:tab w:val="num" w:pos="5400"/>
-        </w:tabs>
-        <w:ind w:left="5400" w:hanging="360"/>
-      </w:pPr>
-      <w:rPr>
-        <w:rFonts w:ascii="Wingdings" w:hAnsi="Wingdings" w:hint="default"/>
-        <w:sz w:val="20"/>
-      </w:rPr>
-    </w:lvl>
-    <w:lvl w:ilvl="8" w:tentative="1">
-      <w:start w:val="1"/>
-      <w:numFmt w:val="bullet"/>
-      <w:lvlText w:val=""/>
-      <w:lvlJc w:val="left"/>
-      <w:pPr>
-        <w:tabs>
-          <w:tab w:val="num" w:pos="6120"/>
-        </w:tabs>
-        <w:ind w:left="6120" w:hanging="360"/>
-      </w:pPr>
-      <w:rPr>
-        <w:rFonts w:ascii="Wingdings" w:hAnsi="Wingdings" w:hint="default"/>
-        <w:sz w:val="20"/>
-      </w:rPr>
-    </w:lvl>
-  </w:abstractNum>
-  <w:abstractNum w:abstractNumId="20" w15:restartNumberingAfterBreak="0">
-    <w:nsid w:val="2A6A5B09"/>
-    <w:multiLevelType w:val="hybridMultilevel"/>
-    <w:tmpl w:val="064621EA"/>
-    <w:lvl w:ilvl="0" w:tplc="04160019">
-      <w:start w:val="1"/>
-      <w:numFmt w:val="lowerLetter"/>
-      <w:lvlText w:val="%1."/>
-      <w:lvlJc w:val="left"/>
-      <w:pPr>
-        <w:ind w:left="1440" w:hanging="360"/>
-      </w:pPr>
-    </w:lvl>
-    <w:lvl w:ilvl="1" w:tplc="04160019">
-      <w:start w:val="1"/>
-      <w:numFmt w:val="lowerLetter"/>
-      <w:lvlText w:val="%2."/>
-      <w:lvlJc w:val="left"/>
-      <w:pPr>
-        <w:ind w:left="2160" w:hanging="360"/>
-      </w:pPr>
-    </w:lvl>
-    <w:lvl w:ilvl="2" w:tplc="0416001B" w:tentative="1">
-      <w:start w:val="1"/>
-      <w:numFmt w:val="lowerRoman"/>
-      <w:lvlText w:val="%3."/>
-      <w:lvlJc w:val="right"/>
-      <w:pPr>
-        <w:ind w:left="2880" w:hanging="180"/>
-      </w:pPr>
-    </w:lvl>
-    <w:lvl w:ilvl="3" w:tplc="0416000F" w:tentative="1">
-      <w:start w:val="1"/>
-      <w:numFmt w:val="decimal"/>
-      <w:lvlText w:val="%4."/>
-      <w:lvlJc w:val="left"/>
-      <w:pPr>
-        <w:ind w:left="3600" w:hanging="360"/>
-      </w:pPr>
-    </w:lvl>
-    <w:lvl w:ilvl="4" w:tplc="04160019" w:tentative="1">
-      <w:start w:val="1"/>
-      <w:numFmt w:val="lowerLetter"/>
-      <w:lvlText w:val="%5."/>
-      <w:lvlJc w:val="left"/>
-      <w:pPr>
-        <w:ind w:left="4320" w:hanging="360"/>
-      </w:pPr>
-    </w:lvl>
-    <w:lvl w:ilvl="5" w:tplc="0416001B" w:tentative="1">
-      <w:start w:val="1"/>
-      <w:numFmt w:val="lowerRoman"/>
-      <w:lvlText w:val="%6."/>
-      <w:lvlJc w:val="right"/>
-      <w:pPr>
-        <w:ind w:left="5040" w:hanging="180"/>
-      </w:pPr>
-    </w:lvl>
-    <w:lvl w:ilvl="6" w:tplc="0416000F" w:tentative="1">
-      <w:start w:val="1"/>
-      <w:numFmt w:val="decimal"/>
-      <w:lvlText w:val="%7."/>
-      <w:lvlJc w:val="left"/>
-      <w:pPr>
-        <w:ind w:left="5760" w:hanging="360"/>
-      </w:pPr>
-    </w:lvl>
-    <w:lvl w:ilvl="7" w:tplc="04160019" w:tentative="1">
-      <w:start w:val="1"/>
-      <w:numFmt w:val="lowerLetter"/>
-      <w:lvlText w:val="%8."/>
-      <w:lvlJc w:val="left"/>
-      <w:pPr>
-        <w:ind w:left="6480" w:hanging="360"/>
-      </w:pPr>
-    </w:lvl>
-    <w:lvl w:ilvl="8" w:tplc="0416001B" w:tentative="1">
-      <w:start w:val="1"/>
-      <w:numFmt w:val="lowerRoman"/>
-      <w:lvlText w:val="%9."/>
-      <w:lvlJc w:val="right"/>
-      <w:pPr>
-        <w:ind w:left="7200" w:hanging="180"/>
-      </w:pPr>
-    </w:lvl>
-  </w:abstractNum>
-  <w:abstractNum w:abstractNumId="21" w15:restartNumberingAfterBreak="0">
-    <w:nsid w:val="2ED8553E"/>
-    <w:multiLevelType w:val="hybridMultilevel"/>
-    <w:tmpl w:val="D9E6E842"/>
-    <w:lvl w:ilvl="0" w:tplc="04160001">
-      <w:start w:val="1"/>
-      <w:numFmt w:val="bullet"/>
-      <w:lvlText w:val=""/>
-      <w:lvlJc w:val="left"/>
-      <w:pPr>
-        <w:ind w:left="2136" w:hanging="360"/>
-      </w:pPr>
-      <w:rPr>
-        <w:rFonts w:ascii="Symbol" w:hAnsi="Symbol" w:hint="default"/>
-      </w:rPr>
-    </w:lvl>
-    <w:lvl w:ilvl="1" w:tplc="04160003" w:tentative="1">
-      <w:start w:val="1"/>
-      <w:numFmt w:val="bullet"/>
-      <w:lvlText w:val="o"/>
-      <w:lvlJc w:val="left"/>
-      <w:pPr>
-        <w:ind w:left="2856" w:hanging="360"/>
-      </w:pPr>
-      <w:rPr>
-        <w:rFonts w:ascii="Courier New" w:hAnsi="Courier New" w:cs="Courier New" w:hint="default"/>
-      </w:rPr>
-    </w:lvl>
-    <w:lvl w:ilvl="2" w:tplc="04160005" w:tentative="1">
-      <w:start w:val="1"/>
-      <w:numFmt w:val="bullet"/>
-      <w:lvlText w:val=""/>
-      <w:lvlJc w:val="left"/>
-      <w:pPr>
-        <w:ind w:left="3576" w:hanging="360"/>
-      </w:pPr>
-      <w:rPr>
-        <w:rFonts w:ascii="Wingdings" w:hAnsi="Wingdings" w:hint="default"/>
-      </w:rPr>
-    </w:lvl>
-    <w:lvl w:ilvl="3" w:tplc="04160001" w:tentative="1">
-      <w:start w:val="1"/>
-      <w:numFmt w:val="bullet"/>
-      <w:lvlText w:val=""/>
-      <w:lvlJc w:val="left"/>
-      <w:pPr>
-        <w:ind w:left="4296" w:hanging="360"/>
-      </w:pPr>
-      <w:rPr>
-        <w:rFonts w:ascii="Symbol" w:hAnsi="Symbol" w:hint="default"/>
-      </w:rPr>
-    </w:lvl>
-    <w:lvl w:ilvl="4" w:tplc="04160003" w:tentative="1">
-      <w:start w:val="1"/>
-      <w:numFmt w:val="bullet"/>
-      <w:lvlText w:val="o"/>
-      <w:lvlJc w:val="left"/>
-      <w:pPr>
-        <w:ind w:left="5016" w:hanging="360"/>
-      </w:pPr>
-      <w:rPr>
-        <w:rFonts w:ascii="Courier New" w:hAnsi="Courier New" w:cs="Courier New" w:hint="default"/>
-      </w:rPr>
-    </w:lvl>
-    <w:lvl w:ilvl="5" w:tplc="04160005" w:tentative="1">
-      <w:start w:val="1"/>
-      <w:numFmt w:val="bullet"/>
-      <w:lvlText w:val=""/>
-      <w:lvlJc w:val="left"/>
-      <w:pPr>
-        <w:ind w:left="5736" w:hanging="360"/>
-      </w:pPr>
-      <w:rPr>
-        <w:rFonts w:ascii="Wingdings" w:hAnsi="Wingdings" w:hint="default"/>
-      </w:rPr>
-    </w:lvl>
-    <w:lvl w:ilvl="6" w:tplc="04160001" w:tentative="1">
-      <w:start w:val="1"/>
-      <w:numFmt w:val="bullet"/>
-      <w:lvlText w:val=""/>
-      <w:lvlJc w:val="left"/>
-      <w:pPr>
-        <w:ind w:left="6456" w:hanging="360"/>
-      </w:pPr>
-      <w:rPr>
-        <w:rFonts w:ascii="Symbol" w:hAnsi="Symbol" w:hint="default"/>
-      </w:rPr>
-    </w:lvl>
-    <w:lvl w:ilvl="7" w:tplc="04160003" w:tentative="1">
-      <w:start w:val="1"/>
-      <w:numFmt w:val="bullet"/>
-      <w:lvlText w:val="o"/>
-      <w:lvlJc w:val="left"/>
-      <w:pPr>
-        <w:ind w:left="7176" w:hanging="360"/>
-      </w:pPr>
-      <w:rPr>
-        <w:rFonts w:ascii="Courier New" w:hAnsi="Courier New" w:cs="Courier New" w:hint="default"/>
-      </w:rPr>
-    </w:lvl>
-    <w:lvl w:ilvl="8" w:tplc="04160005" w:tentative="1">
-      <w:start w:val="1"/>
-      <w:numFmt w:val="bullet"/>
-      <w:lvlText w:val=""/>
-      <w:lvlJc w:val="left"/>
-      <w:pPr>
-        <w:ind w:left="7896" w:hanging="360"/>
-      </w:pPr>
-      <w:rPr>
-        <w:rFonts w:ascii="Wingdings" w:hAnsi="Wingdings" w:hint="default"/>
-      </w:rPr>
-    </w:lvl>
-  </w:abstractNum>
-  <w:abstractNum w:abstractNumId="22" w15:restartNumberingAfterBreak="0">
-    <w:nsid w:val="32657BD2"/>
-    <w:multiLevelType w:val="hybridMultilevel"/>
-    <w:tmpl w:val="FC805D7A"/>
-    <w:lvl w:ilvl="0" w:tplc="04160001">
-      <w:start w:val="1"/>
-      <w:numFmt w:val="bullet"/>
-      <w:lvlText w:val=""/>
-      <w:lvlJc w:val="left"/>
-      <w:pPr>
-        <w:ind w:left="720" w:hanging="360"/>
-      </w:pPr>
-      <w:rPr>
-        <w:rFonts w:ascii="Symbol" w:hAnsi="Symbol" w:hint="default"/>
-      </w:rPr>
-    </w:lvl>
-    <w:lvl w:ilvl="1" w:tplc="04160003" w:tentative="1">
-      <w:start w:val="1"/>
-      <w:numFmt w:val="bullet"/>
-      <w:lvlText w:val="o"/>
-      <w:lvlJc w:val="left"/>
-      <w:pPr>
-        <w:ind w:left="1440" w:hanging="360"/>
-      </w:pPr>
-      <w:rPr>
-        <w:rFonts w:ascii="Courier New" w:hAnsi="Courier New" w:cs="Courier New" w:hint="default"/>
-      </w:rPr>
-    </w:lvl>
-    <w:lvl w:ilvl="2" w:tplc="04160005" w:tentative="1">
-      <w:start w:val="1"/>
-      <w:numFmt w:val="bullet"/>
-      <w:lvlText w:val=""/>
-      <w:lvlJc w:val="left"/>
-      <w:pPr>
-        <w:ind w:left="2160" w:hanging="360"/>
-      </w:pPr>
-      <w:rPr>
-        <w:rFonts w:ascii="Wingdings" w:hAnsi="Wingdings" w:hint="default"/>
-      </w:rPr>
-    </w:lvl>
-    <w:lvl w:ilvl="3" w:tplc="04160001" w:tentative="1">
-      <w:start w:val="1"/>
-      <w:numFmt w:val="bullet"/>
-      <w:lvlText w:val=""/>
-      <w:lvlJc w:val="left"/>
-      <w:pPr>
-        <w:ind w:left="2880" w:hanging="360"/>
-      </w:pPr>
-      <w:rPr>
-        <w:rFonts w:ascii="Symbol" w:hAnsi="Symbol" w:hint="default"/>
-      </w:rPr>
-    </w:lvl>
-    <w:lvl w:ilvl="4" w:tplc="04160003" w:tentative="1">
-      <w:start w:val="1"/>
-      <w:numFmt w:val="bullet"/>
-      <w:lvlText w:val="o"/>
-      <w:lvlJc w:val="left"/>
-      <w:pPr>
-        <w:ind w:left="3600" w:hanging="360"/>
-      </w:pPr>
-      <w:rPr>
-        <w:rFonts w:ascii="Courier New" w:hAnsi="Courier New" w:cs="Courier New" w:hint="default"/>
-      </w:rPr>
-    </w:lvl>
-    <w:lvl w:ilvl="5" w:tplc="04160005" w:tentative="1">
-      <w:start w:val="1"/>
-      <w:numFmt w:val="bullet"/>
-      <w:lvlText w:val=""/>
-      <w:lvlJc w:val="left"/>
-      <w:pPr>
-        <w:ind w:left="4320" w:hanging="360"/>
-      </w:pPr>
-      <w:rPr>
-        <w:rFonts w:ascii="Wingdings" w:hAnsi="Wingdings" w:hint="default"/>
-      </w:rPr>
-    </w:lvl>
-    <w:lvl w:ilvl="6" w:tplc="04160001" w:tentative="1">
-      <w:start w:val="1"/>
-      <w:numFmt w:val="bullet"/>
-      <w:lvlText w:val=""/>
-      <w:lvlJc w:val="left"/>
-      <w:pPr>
-        <w:ind w:left="5040" w:hanging="360"/>
-      </w:pPr>
-      <w:rPr>
-        <w:rFonts w:ascii="Symbol" w:hAnsi="Symbol" w:hint="default"/>
-      </w:rPr>
-    </w:lvl>
-    <w:lvl w:ilvl="7" w:tplc="04160003" w:tentative="1">
-      <w:start w:val="1"/>
-      <w:numFmt w:val="bullet"/>
-      <w:lvlText w:val="o"/>
-      <w:lvlJc w:val="left"/>
-      <w:pPr>
-        <w:ind w:left="5760" w:hanging="360"/>
-      </w:pPr>
-      <w:rPr>
-        <w:rFonts w:ascii="Courier New" w:hAnsi="Courier New" w:cs="Courier New" w:hint="default"/>
-      </w:rPr>
-    </w:lvl>
-    <w:lvl w:ilvl="8" w:tplc="04160005" w:tentative="1">
-      <w:start w:val="1"/>
-      <w:numFmt w:val="bullet"/>
-      <w:lvlText w:val=""/>
-      <w:lvlJc w:val="left"/>
-      <w:pPr>
-        <w:ind w:left="6480" w:hanging="360"/>
-      </w:pPr>
-      <w:rPr>
-        <w:rFonts w:ascii="Wingdings" w:hAnsi="Wingdings" w:hint="default"/>
-      </w:rPr>
-    </w:lvl>
-  </w:abstractNum>
-  <w:abstractNum w:abstractNumId="23" w15:restartNumberingAfterBreak="0">
-    <w:nsid w:val="37F153C6"/>
-    <w:multiLevelType w:val="hybridMultilevel"/>
-    <w:tmpl w:val="571C66A0"/>
-    <w:lvl w:ilvl="0" w:tplc="04160001">
-      <w:start w:val="1"/>
-      <w:numFmt w:val="bullet"/>
-      <w:lvlText w:val=""/>
-      <w:lvlJc w:val="left"/>
-      <w:pPr>
-        <w:ind w:left="2136" w:hanging="360"/>
-      </w:pPr>
-      <w:rPr>
-        <w:rFonts w:ascii="Symbol" w:hAnsi="Symbol" w:hint="default"/>
-      </w:rPr>
-    </w:lvl>
-    <w:lvl w:ilvl="1" w:tplc="04160003" w:tentative="1">
-      <w:start w:val="1"/>
-      <w:numFmt w:val="bullet"/>
-      <w:lvlText w:val="o"/>
-      <w:lvlJc w:val="left"/>
-      <w:pPr>
-        <w:ind w:left="2856" w:hanging="360"/>
-      </w:pPr>
-      <w:rPr>
-        <w:rFonts w:ascii="Courier New" w:hAnsi="Courier New" w:cs="Courier New" w:hint="default"/>
-      </w:rPr>
-    </w:lvl>
-    <w:lvl w:ilvl="2" w:tplc="04160005" w:tentative="1">
-      <w:start w:val="1"/>
-      <w:numFmt w:val="bullet"/>
-      <w:lvlText w:val=""/>
-      <w:lvlJc w:val="left"/>
-      <w:pPr>
-        <w:ind w:left="3576" w:hanging="360"/>
-      </w:pPr>
-      <w:rPr>
-        <w:rFonts w:ascii="Wingdings" w:hAnsi="Wingdings" w:hint="default"/>
-      </w:rPr>
-    </w:lvl>
-    <w:lvl w:ilvl="3" w:tplc="04160001" w:tentative="1">
-      <w:start w:val="1"/>
-      <w:numFmt w:val="bullet"/>
-      <w:lvlText w:val=""/>
-      <w:lvlJc w:val="left"/>
-      <w:pPr>
-        <w:ind w:left="4296" w:hanging="360"/>
-      </w:pPr>
-      <w:rPr>
-        <w:rFonts w:ascii="Symbol" w:hAnsi="Symbol" w:hint="default"/>
-      </w:rPr>
-    </w:lvl>
-    <w:lvl w:ilvl="4" w:tplc="04160003" w:tentative="1">
-      <w:start w:val="1"/>
-      <w:numFmt w:val="bullet"/>
-      <w:lvlText w:val="o"/>
-      <w:lvlJc w:val="left"/>
-      <w:pPr>
-        <w:ind w:left="5016" w:hanging="360"/>
-      </w:pPr>
-      <w:rPr>
-        <w:rFonts w:ascii="Courier New" w:hAnsi="Courier New" w:cs="Courier New" w:hint="default"/>
-      </w:rPr>
-    </w:lvl>
-    <w:lvl w:ilvl="5" w:tplc="04160005" w:tentative="1">
-      <w:start w:val="1"/>
-      <w:numFmt w:val="bullet"/>
-      <w:lvlText w:val=""/>
-      <w:lvlJc w:val="left"/>
-      <w:pPr>
-        <w:ind w:left="5736" w:hanging="360"/>
-      </w:pPr>
-      <w:rPr>
-        <w:rFonts w:ascii="Wingdings" w:hAnsi="Wingdings" w:hint="default"/>
-      </w:rPr>
-    </w:lvl>
-    <w:lvl w:ilvl="6" w:tplc="04160001" w:tentative="1">
-      <w:start w:val="1"/>
-      <w:numFmt w:val="bullet"/>
-      <w:lvlText w:val=""/>
-      <w:lvlJc w:val="left"/>
-      <w:pPr>
-        <w:ind w:left="6456" w:hanging="360"/>
-      </w:pPr>
-      <w:rPr>
-        <w:rFonts w:ascii="Symbol" w:hAnsi="Symbol" w:hint="default"/>
-      </w:rPr>
-    </w:lvl>
-    <w:lvl w:ilvl="7" w:tplc="04160003" w:tentative="1">
-      <w:start w:val="1"/>
-      <w:numFmt w:val="bullet"/>
-      <w:lvlText w:val="o"/>
-      <w:lvlJc w:val="left"/>
-      <w:pPr>
-        <w:ind w:left="7176" w:hanging="360"/>
-      </w:pPr>
-      <w:rPr>
-        <w:rFonts w:ascii="Courier New" w:hAnsi="Courier New" w:cs="Courier New" w:hint="default"/>
-      </w:rPr>
-    </w:lvl>
-    <w:lvl w:ilvl="8" w:tplc="04160005" w:tentative="1">
-      <w:start w:val="1"/>
-      <w:numFmt w:val="bullet"/>
-      <w:lvlText w:val=""/>
-      <w:lvlJc w:val="left"/>
-      <w:pPr>
-        <w:ind w:left="7896" w:hanging="360"/>
-      </w:pPr>
-      <w:rPr>
-        <w:rFonts w:ascii="Wingdings" w:hAnsi="Wingdings" w:hint="default"/>
-      </w:rPr>
-    </w:lvl>
-  </w:abstractNum>
-  <w:abstractNum w:abstractNumId="24" w15:restartNumberingAfterBreak="0">
-    <w:nsid w:val="3A865D15"/>
-    <w:multiLevelType w:val="hybridMultilevel"/>
-    <w:tmpl w:val="86EA51BC"/>
-    <w:lvl w:ilvl="0" w:tplc="FFFFFFFF">
-      <w:start w:val="1"/>
-      <w:numFmt w:val="decimal"/>
-      <w:lvlText w:val="%1."/>
-      <w:lvlJc w:val="left"/>
-      <w:pPr>
-        <w:ind w:left="720" w:hanging="360"/>
-      </w:pPr>
-    </w:lvl>
-    <w:lvl w:ilvl="1" w:tplc="FFFFFFFF">
-      <w:start w:val="1"/>
-      <w:numFmt w:val="lowerLetter"/>
-      <w:lvlText w:val="%2."/>
-      <w:lvlJc w:val="left"/>
-      <w:pPr>
-        <w:ind w:left="1440" w:hanging="360"/>
-      </w:pPr>
-    </w:lvl>
-    <w:lvl w:ilvl="2" w:tplc="04160001">
-      <w:start w:val="1"/>
-      <w:numFmt w:val="bullet"/>
-      <w:lvlText w:val=""/>
-      <w:lvlJc w:val="left"/>
-      <w:pPr>
-        <w:ind w:left="2136" w:hanging="360"/>
-      </w:pPr>
-      <w:rPr>
-        <w:rFonts w:ascii="Symbol" w:hAnsi="Symbol" w:hint="default"/>
-      </w:rPr>
-    </w:lvl>
-    <w:lvl w:ilvl="3" w:tplc="FFFFFFFF" w:tentative="1">
-      <w:start w:val="1"/>
-      <w:numFmt w:val="decimal"/>
-      <w:lvlText w:val="%4."/>
-      <w:lvlJc w:val="left"/>
-      <w:pPr>
-        <w:ind w:left="2880" w:hanging="360"/>
-      </w:pPr>
-    </w:lvl>
-    <w:lvl w:ilvl="4" w:tplc="FFFFFFFF" w:tentative="1">
-      <w:start w:val="1"/>
-      <w:numFmt w:val="lowerLetter"/>
-      <w:lvlText w:val="%5."/>
-      <w:lvlJc w:val="left"/>
-      <w:pPr>
-        <w:ind w:left="3600" w:hanging="360"/>
-      </w:pPr>
-    </w:lvl>
-    <w:lvl w:ilvl="5" w:tplc="FFFFFFFF" w:tentative="1">
-      <w:start w:val="1"/>
-      <w:numFmt w:val="lowerRoman"/>
-      <w:lvlText w:val="%6."/>
-      <w:lvlJc w:val="right"/>
-      <w:pPr>
-        <w:ind w:left="4320" w:hanging="180"/>
-      </w:pPr>
-    </w:lvl>
-    <w:lvl w:ilvl="6" w:tplc="FFFFFFFF" w:tentative="1">
-      <w:start w:val="1"/>
-      <w:numFmt w:val="decimal"/>
-      <w:lvlText w:val="%7."/>
-      <w:lvlJc w:val="left"/>
-      <w:pPr>
-        <w:ind w:left="5040" w:hanging="360"/>
-      </w:pPr>
-    </w:lvl>
-    <w:lvl w:ilvl="7" w:tplc="FFFFFFFF" w:tentative="1">
-      <w:start w:val="1"/>
-      <w:numFmt w:val="lowerLetter"/>
-      <w:lvlText w:val="%8."/>
-      <w:lvlJc w:val="left"/>
-      <w:pPr>
-        <w:ind w:left="5760" w:hanging="360"/>
-      </w:pPr>
-    </w:lvl>
-    <w:lvl w:ilvl="8" w:tplc="FFFFFFFF" w:tentative="1">
-      <w:start w:val="1"/>
-      <w:numFmt w:val="lowerRoman"/>
-      <w:lvlText w:val="%9."/>
-      <w:lvlJc w:val="right"/>
-      <w:pPr>
-        <w:ind w:left="6480" w:hanging="180"/>
-      </w:pPr>
-    </w:lvl>
-  </w:abstractNum>
-  <w:abstractNum w:abstractNumId="25" w15:restartNumberingAfterBreak="0">
-    <w:nsid w:val="476E12BC"/>
-    <w:multiLevelType w:val="hybridMultilevel"/>
-    <w:tmpl w:val="C6E6F862"/>
-    <w:lvl w:ilvl="0" w:tplc="0416000F">
-      <w:start w:val="1"/>
-      <w:numFmt w:val="decimal"/>
-      <w:lvlText w:val="%1."/>
-      <w:lvlJc w:val="left"/>
-      <w:pPr>
-        <w:ind w:left="2856" w:hanging="360"/>
-      </w:pPr>
-    </w:lvl>
-    <w:lvl w:ilvl="1" w:tplc="04160019" w:tentative="1">
-      <w:start w:val="1"/>
-      <w:numFmt w:val="lowerLetter"/>
-      <w:lvlText w:val="%2."/>
-      <w:lvlJc w:val="left"/>
-      <w:pPr>
-        <w:ind w:left="3576" w:hanging="360"/>
-      </w:pPr>
-    </w:lvl>
-    <w:lvl w:ilvl="2" w:tplc="0416001B" w:tentative="1">
-      <w:start w:val="1"/>
-      <w:numFmt w:val="lowerRoman"/>
-      <w:lvlText w:val="%3."/>
-      <w:lvlJc w:val="right"/>
-      <w:pPr>
-        <w:ind w:left="4296" w:hanging="180"/>
-      </w:pPr>
-    </w:lvl>
-    <w:lvl w:ilvl="3" w:tplc="0416000F" w:tentative="1">
-      <w:start w:val="1"/>
-      <w:numFmt w:val="decimal"/>
-      <w:lvlText w:val="%4."/>
-      <w:lvlJc w:val="left"/>
-      <w:pPr>
-        <w:ind w:left="5016" w:hanging="360"/>
-      </w:pPr>
-    </w:lvl>
-    <w:lvl w:ilvl="4" w:tplc="04160019" w:tentative="1">
-      <w:start w:val="1"/>
-      <w:numFmt w:val="lowerLetter"/>
-      <w:lvlText w:val="%5."/>
-      <w:lvlJc w:val="left"/>
-      <w:pPr>
-        <w:ind w:left="5736" w:hanging="360"/>
-      </w:pPr>
-    </w:lvl>
-    <w:lvl w:ilvl="5" w:tplc="0416001B" w:tentative="1">
-      <w:start w:val="1"/>
-      <w:numFmt w:val="lowerRoman"/>
-      <w:lvlText w:val="%6."/>
-      <w:lvlJc w:val="right"/>
-      <w:pPr>
-        <w:ind w:left="6456" w:hanging="180"/>
-      </w:pPr>
-    </w:lvl>
-    <w:lvl w:ilvl="6" w:tplc="0416000F" w:tentative="1">
-      <w:start w:val="1"/>
-      <w:numFmt w:val="decimal"/>
-      <w:lvlText w:val="%7."/>
-      <w:lvlJc w:val="left"/>
-      <w:pPr>
-        <w:ind w:left="7176" w:hanging="360"/>
-      </w:pPr>
-    </w:lvl>
-    <w:lvl w:ilvl="7" w:tplc="04160019" w:tentative="1">
-      <w:start w:val="1"/>
-      <w:numFmt w:val="lowerLetter"/>
-      <w:lvlText w:val="%8."/>
-      <w:lvlJc w:val="left"/>
-      <w:pPr>
-        <w:ind w:left="7896" w:hanging="360"/>
-      </w:pPr>
-    </w:lvl>
-    <w:lvl w:ilvl="8" w:tplc="0416001B" w:tentative="1">
-      <w:start w:val="1"/>
-      <w:numFmt w:val="lowerRoman"/>
-      <w:lvlText w:val="%9."/>
-      <w:lvlJc w:val="right"/>
-      <w:pPr>
-        <w:ind w:left="8616" w:hanging="180"/>
-      </w:pPr>
-    </w:lvl>
-  </w:abstractNum>
-  <w:abstractNum w:abstractNumId="26" w15:restartNumberingAfterBreak="0">
-    <w:nsid w:val="488A16CA"/>
-    <w:multiLevelType w:val="hybridMultilevel"/>
-    <w:tmpl w:val="0F381560"/>
-    <w:lvl w:ilvl="0" w:tplc="04160001">
-      <w:start w:val="1"/>
-      <w:numFmt w:val="bullet"/>
-      <w:lvlText w:val=""/>
-      <w:lvlJc w:val="left"/>
-      <w:pPr>
-        <w:ind w:left="2136" w:hanging="360"/>
-      </w:pPr>
-      <w:rPr>
-        <w:rFonts w:ascii="Symbol" w:hAnsi="Symbol" w:hint="default"/>
-      </w:rPr>
-    </w:lvl>
-    <w:lvl w:ilvl="1" w:tplc="04160003" w:tentative="1">
-      <w:start w:val="1"/>
-      <w:numFmt w:val="bullet"/>
-      <w:lvlText w:val="o"/>
-      <w:lvlJc w:val="left"/>
-      <w:pPr>
-        <w:ind w:left="2856" w:hanging="360"/>
-      </w:pPr>
-      <w:rPr>
-        <w:rFonts w:ascii="Courier New" w:hAnsi="Courier New" w:cs="Courier New" w:hint="default"/>
-      </w:rPr>
-    </w:lvl>
-    <w:lvl w:ilvl="2" w:tplc="04160005" w:tentative="1">
-      <w:start w:val="1"/>
-      <w:numFmt w:val="bullet"/>
-      <w:lvlText w:val=""/>
-      <w:lvlJc w:val="left"/>
-      <w:pPr>
-        <w:ind w:left="3576" w:hanging="360"/>
-      </w:pPr>
-      <w:rPr>
-        <w:rFonts w:ascii="Wingdings" w:hAnsi="Wingdings" w:hint="default"/>
-      </w:rPr>
-    </w:lvl>
-    <w:lvl w:ilvl="3" w:tplc="04160001" w:tentative="1">
-      <w:start w:val="1"/>
-      <w:numFmt w:val="bullet"/>
-      <w:lvlText w:val=""/>
-      <w:lvlJc w:val="left"/>
-      <w:pPr>
-        <w:ind w:left="4296" w:hanging="360"/>
-      </w:pPr>
-      <w:rPr>
-        <w:rFonts w:ascii="Symbol" w:hAnsi="Symbol" w:hint="default"/>
-      </w:rPr>
-    </w:lvl>
-    <w:lvl w:ilvl="4" w:tplc="04160003" w:tentative="1">
-      <w:start w:val="1"/>
-      <w:numFmt w:val="bullet"/>
-      <w:lvlText w:val="o"/>
-      <w:lvlJc w:val="left"/>
-      <w:pPr>
-        <w:ind w:left="5016" w:hanging="360"/>
-      </w:pPr>
-      <w:rPr>
-        <w:rFonts w:ascii="Courier New" w:hAnsi="Courier New" w:cs="Courier New" w:hint="default"/>
-      </w:rPr>
-    </w:lvl>
-    <w:lvl w:ilvl="5" w:tplc="04160005" w:tentative="1">
-      <w:start w:val="1"/>
-      <w:numFmt w:val="bullet"/>
-      <w:lvlText w:val=""/>
-      <w:lvlJc w:val="left"/>
-      <w:pPr>
-        <w:ind w:left="5736" w:hanging="360"/>
-      </w:pPr>
-      <w:rPr>
-        <w:rFonts w:ascii="Wingdings" w:hAnsi="Wingdings" w:hint="default"/>
-      </w:rPr>
-    </w:lvl>
-    <w:lvl w:ilvl="6" w:tplc="04160001" w:tentative="1">
-      <w:start w:val="1"/>
-      <w:numFmt w:val="bullet"/>
-      <w:lvlText w:val=""/>
-      <w:lvlJc w:val="left"/>
-      <w:pPr>
-        <w:ind w:left="6456" w:hanging="360"/>
-      </w:pPr>
-      <w:rPr>
-        <w:rFonts w:ascii="Symbol" w:hAnsi="Symbol" w:hint="default"/>
-      </w:rPr>
-    </w:lvl>
-    <w:lvl w:ilvl="7" w:tplc="04160003" w:tentative="1">
-      <w:start w:val="1"/>
-      <w:numFmt w:val="bullet"/>
-      <w:lvlText w:val="o"/>
-      <w:lvlJc w:val="left"/>
-      <w:pPr>
-        <w:ind w:left="7176" w:hanging="360"/>
-      </w:pPr>
-      <w:rPr>
-        <w:rFonts w:ascii="Courier New" w:hAnsi="Courier New" w:cs="Courier New" w:hint="default"/>
-      </w:rPr>
-    </w:lvl>
-    <w:lvl w:ilvl="8" w:tplc="04160005" w:tentative="1">
-      <w:start w:val="1"/>
-      <w:numFmt w:val="bullet"/>
-      <w:lvlText w:val=""/>
-      <w:lvlJc w:val="left"/>
-      <w:pPr>
-        <w:ind w:left="7896" w:hanging="360"/>
-      </w:pPr>
-      <w:rPr>
-        <w:rFonts w:ascii="Wingdings" w:hAnsi="Wingdings" w:hint="default"/>
-      </w:rPr>
-    </w:lvl>
-  </w:abstractNum>
-  <w:abstractNum w:abstractNumId="27" w15:restartNumberingAfterBreak="0">
-    <w:nsid w:val="495B7B70"/>
-    <w:multiLevelType w:val="hybridMultilevel"/>
-    <w:tmpl w:val="B8EA6780"/>
-    <w:lvl w:ilvl="0" w:tplc="0416000F">
-      <w:start w:val="1"/>
-      <w:numFmt w:val="decimal"/>
-      <w:lvlText w:val="%1."/>
-      <w:lvlJc w:val="left"/>
-      <w:pPr>
-        <w:ind w:left="2856" w:hanging="360"/>
-      </w:pPr>
-    </w:lvl>
-    <w:lvl w:ilvl="1" w:tplc="04160019">
-      <w:start w:val="1"/>
-      <w:numFmt w:val="lowerLetter"/>
-      <w:lvlText w:val="%2."/>
-      <w:lvlJc w:val="left"/>
-      <w:pPr>
-        <w:ind w:left="3576" w:hanging="360"/>
-      </w:pPr>
-    </w:lvl>
-    <w:lvl w:ilvl="2" w:tplc="0416001B" w:tentative="1">
-      <w:start w:val="1"/>
-      <w:numFmt w:val="lowerRoman"/>
-      <w:lvlText w:val="%3."/>
-      <w:lvlJc w:val="right"/>
-      <w:pPr>
-        <w:ind w:left="4296" w:hanging="180"/>
-      </w:pPr>
-    </w:lvl>
-    <w:lvl w:ilvl="3" w:tplc="0416000F" w:tentative="1">
-      <w:start w:val="1"/>
-      <w:numFmt w:val="decimal"/>
-      <w:lvlText w:val="%4."/>
-      <w:lvlJc w:val="left"/>
-      <w:pPr>
-        <w:ind w:left="5016" w:hanging="360"/>
-      </w:pPr>
-    </w:lvl>
-    <w:lvl w:ilvl="4" w:tplc="04160019" w:tentative="1">
-      <w:start w:val="1"/>
-      <w:numFmt w:val="lowerLetter"/>
-      <w:lvlText w:val="%5."/>
-      <w:lvlJc w:val="left"/>
-      <w:pPr>
-        <w:ind w:left="5736" w:hanging="360"/>
-      </w:pPr>
-    </w:lvl>
-    <w:lvl w:ilvl="5" w:tplc="0416001B" w:tentative="1">
-      <w:start w:val="1"/>
-      <w:numFmt w:val="lowerRoman"/>
-      <w:lvlText w:val="%6."/>
-      <w:lvlJc w:val="right"/>
-      <w:pPr>
-        <w:ind w:left="6456" w:hanging="180"/>
-      </w:pPr>
-    </w:lvl>
-    <w:lvl w:ilvl="6" w:tplc="0416000F" w:tentative="1">
-      <w:start w:val="1"/>
-      <w:numFmt w:val="decimal"/>
-      <w:lvlText w:val="%7."/>
-      <w:lvlJc w:val="left"/>
-      <w:pPr>
-        <w:ind w:left="7176" w:hanging="360"/>
-      </w:pPr>
-    </w:lvl>
-    <w:lvl w:ilvl="7" w:tplc="04160019" w:tentative="1">
-      <w:start w:val="1"/>
-      <w:numFmt w:val="lowerLetter"/>
-      <w:lvlText w:val="%8."/>
-      <w:lvlJc w:val="left"/>
-      <w:pPr>
-        <w:ind w:left="7896" w:hanging="360"/>
-      </w:pPr>
-    </w:lvl>
-    <w:lvl w:ilvl="8" w:tplc="0416001B" w:tentative="1">
-      <w:start w:val="1"/>
-      <w:numFmt w:val="lowerRoman"/>
-      <w:lvlText w:val="%9."/>
-      <w:lvlJc w:val="right"/>
-      <w:pPr>
-        <w:ind w:left="8616" w:hanging="180"/>
-      </w:pPr>
-    </w:lvl>
-  </w:abstractNum>
-  <w:abstractNum w:abstractNumId="28" w15:restartNumberingAfterBreak="0">
-    <w:nsid w:val="4A4B6942"/>
-    <w:multiLevelType w:val="hybridMultilevel"/>
-    <w:tmpl w:val="8C9EF1BA"/>
-    <w:lvl w:ilvl="0" w:tplc="04160001">
-      <w:start w:val="1"/>
-      <w:numFmt w:val="bullet"/>
-      <w:lvlText w:val=""/>
-      <w:lvlJc w:val="left"/>
-      <w:pPr>
-        <w:ind w:left="2136" w:hanging="360"/>
-      </w:pPr>
-      <w:rPr>
-        <w:rFonts w:ascii="Symbol" w:hAnsi="Symbol" w:hint="default"/>
-      </w:rPr>
-    </w:lvl>
-    <w:lvl w:ilvl="1" w:tplc="04160003" w:tentative="1">
-      <w:start w:val="1"/>
-      <w:numFmt w:val="bullet"/>
-      <w:lvlText w:val="o"/>
-      <w:lvlJc w:val="left"/>
-      <w:pPr>
-        <w:ind w:left="2856" w:hanging="360"/>
-      </w:pPr>
-      <w:rPr>
-        <w:rFonts w:ascii="Courier New" w:hAnsi="Courier New" w:cs="Courier New" w:hint="default"/>
-      </w:rPr>
-    </w:lvl>
-    <w:lvl w:ilvl="2" w:tplc="04160005" w:tentative="1">
-      <w:start w:val="1"/>
-      <w:numFmt w:val="bullet"/>
-      <w:lvlText w:val=""/>
-      <w:lvlJc w:val="left"/>
-      <w:pPr>
-        <w:ind w:left="3576" w:hanging="360"/>
-      </w:pPr>
-      <w:rPr>
-        <w:rFonts w:ascii="Wingdings" w:hAnsi="Wingdings" w:hint="default"/>
-      </w:rPr>
-    </w:lvl>
-    <w:lvl w:ilvl="3" w:tplc="04160001" w:tentative="1">
-      <w:start w:val="1"/>
-      <w:numFmt w:val="bullet"/>
-      <w:lvlText w:val=""/>
-      <w:lvlJc w:val="left"/>
-      <w:pPr>
-        <w:ind w:left="4296" w:hanging="360"/>
-      </w:pPr>
-      <w:rPr>
-        <w:rFonts w:ascii="Symbol" w:hAnsi="Symbol" w:hint="default"/>
-      </w:rPr>
-    </w:lvl>
-    <w:lvl w:ilvl="4" w:tplc="04160003" w:tentative="1">
-      <w:start w:val="1"/>
-      <w:numFmt w:val="bullet"/>
-      <w:lvlText w:val="o"/>
-      <w:lvlJc w:val="left"/>
-      <w:pPr>
-        <w:ind w:left="5016" w:hanging="360"/>
-      </w:pPr>
-      <w:rPr>
-        <w:rFonts w:ascii="Courier New" w:hAnsi="Courier New" w:cs="Courier New" w:hint="default"/>
-      </w:rPr>
-    </w:lvl>
-    <w:lvl w:ilvl="5" w:tplc="04160005" w:tentative="1">
-      <w:start w:val="1"/>
-      <w:numFmt w:val="bullet"/>
-      <w:lvlText w:val=""/>
-      <w:lvlJc w:val="left"/>
-      <w:pPr>
-        <w:ind w:left="5736" w:hanging="360"/>
-      </w:pPr>
-      <w:rPr>
-        <w:rFonts w:ascii="Wingdings" w:hAnsi="Wingdings" w:hint="default"/>
-      </w:rPr>
-    </w:lvl>
-    <w:lvl w:ilvl="6" w:tplc="04160001" w:tentative="1">
-      <w:start w:val="1"/>
-      <w:numFmt w:val="bullet"/>
-      <w:lvlText w:val=""/>
-      <w:lvlJc w:val="left"/>
-      <w:pPr>
-        <w:ind w:left="6456" w:hanging="360"/>
-      </w:pPr>
-      <w:rPr>
-        <w:rFonts w:ascii="Symbol" w:hAnsi="Symbol" w:hint="default"/>
-      </w:rPr>
-    </w:lvl>
-    <w:lvl w:ilvl="7" w:tplc="04160003" w:tentative="1">
-      <w:start w:val="1"/>
-      <w:numFmt w:val="bullet"/>
-      <w:lvlText w:val="o"/>
-      <w:lvlJc w:val="left"/>
-      <w:pPr>
-        <w:ind w:left="7176" w:hanging="360"/>
-      </w:pPr>
-      <w:rPr>
-        <w:rFonts w:ascii="Courier New" w:hAnsi="Courier New" w:cs="Courier New" w:hint="default"/>
-      </w:rPr>
-    </w:lvl>
-    <w:lvl w:ilvl="8" w:tplc="04160005" w:tentative="1">
-      <w:start w:val="1"/>
-      <w:numFmt w:val="bullet"/>
-      <w:lvlText w:val=""/>
-      <w:lvlJc w:val="left"/>
-      <w:pPr>
-        <w:ind w:left="7896" w:hanging="360"/>
-      </w:pPr>
-      <w:rPr>
-        <w:rFonts w:ascii="Wingdings" w:hAnsi="Wingdings" w:hint="default"/>
-      </w:rPr>
-    </w:lvl>
-  </w:abstractNum>
-  <w:abstractNum w:abstractNumId="29" w15:restartNumberingAfterBreak="0">
-    <w:nsid w:val="4C8A1314"/>
-    <w:multiLevelType w:val="hybridMultilevel"/>
-    <w:tmpl w:val="57502D36"/>
-    <w:lvl w:ilvl="0" w:tplc="0416000F">
-      <w:start w:val="1"/>
-      <w:numFmt w:val="decimal"/>
-      <w:lvlText w:val="%1."/>
-      <w:lvlJc w:val="left"/>
-      <w:pPr>
-        <w:ind w:left="3192" w:hanging="360"/>
-      </w:pPr>
-    </w:lvl>
-    <w:lvl w:ilvl="1" w:tplc="04160019" w:tentative="1">
-      <w:start w:val="1"/>
-      <w:numFmt w:val="lowerLetter"/>
-      <w:lvlText w:val="%2."/>
-      <w:lvlJc w:val="left"/>
-      <w:pPr>
-        <w:ind w:left="3912" w:hanging="360"/>
-      </w:pPr>
-    </w:lvl>
-    <w:lvl w:ilvl="2" w:tplc="0416001B" w:tentative="1">
-      <w:start w:val="1"/>
-      <w:numFmt w:val="lowerRoman"/>
-      <w:lvlText w:val="%3."/>
-      <w:lvlJc w:val="right"/>
-      <w:pPr>
-        <w:ind w:left="4632" w:hanging="180"/>
-      </w:pPr>
-    </w:lvl>
-    <w:lvl w:ilvl="3" w:tplc="0416000F" w:tentative="1">
-      <w:start w:val="1"/>
-      <w:numFmt w:val="decimal"/>
-      <w:lvlText w:val="%4."/>
-      <w:lvlJc w:val="left"/>
-      <w:pPr>
-        <w:ind w:left="5352" w:hanging="360"/>
-      </w:pPr>
-    </w:lvl>
-    <w:lvl w:ilvl="4" w:tplc="04160019" w:tentative="1">
-      <w:start w:val="1"/>
-      <w:numFmt w:val="lowerLetter"/>
-      <w:lvlText w:val="%5."/>
-      <w:lvlJc w:val="left"/>
-      <w:pPr>
-        <w:ind w:left="6072" w:hanging="360"/>
-      </w:pPr>
-    </w:lvl>
-    <w:lvl w:ilvl="5" w:tplc="0416001B" w:tentative="1">
-      <w:start w:val="1"/>
-      <w:numFmt w:val="lowerRoman"/>
-      <w:lvlText w:val="%6."/>
-      <w:lvlJc w:val="right"/>
-      <w:pPr>
-        <w:ind w:left="6792" w:hanging="180"/>
-      </w:pPr>
-    </w:lvl>
-    <w:lvl w:ilvl="6" w:tplc="0416000F" w:tentative="1">
-      <w:start w:val="1"/>
-      <w:numFmt w:val="decimal"/>
-      <w:lvlText w:val="%7."/>
-      <w:lvlJc w:val="left"/>
-      <w:pPr>
-        <w:ind w:left="7512" w:hanging="360"/>
-      </w:pPr>
-    </w:lvl>
-    <w:lvl w:ilvl="7" w:tplc="04160019" w:tentative="1">
-      <w:start w:val="1"/>
-      <w:numFmt w:val="lowerLetter"/>
-      <w:lvlText w:val="%8."/>
-      <w:lvlJc w:val="left"/>
-      <w:pPr>
-        <w:ind w:left="8232" w:hanging="360"/>
-      </w:pPr>
-    </w:lvl>
-    <w:lvl w:ilvl="8" w:tplc="0416001B" w:tentative="1">
-      <w:start w:val="1"/>
-      <w:numFmt w:val="lowerRoman"/>
-      <w:lvlText w:val="%9."/>
-      <w:lvlJc w:val="right"/>
-      <w:pPr>
-        <w:ind w:left="8952" w:hanging="180"/>
-      </w:pPr>
-    </w:lvl>
-  </w:abstractNum>
-  <w:abstractNum w:abstractNumId="30" w15:restartNumberingAfterBreak="0">
-    <w:nsid w:val="55DE7A9B"/>
-    <w:multiLevelType w:val="hybridMultilevel"/>
-    <w:tmpl w:val="C936D556"/>
-    <w:lvl w:ilvl="0" w:tplc="04160001">
-      <w:start w:val="1"/>
-      <w:numFmt w:val="bullet"/>
-      <w:lvlText w:val=""/>
-      <w:lvlJc w:val="left"/>
-      <w:pPr>
-        <w:ind w:left="720" w:hanging="360"/>
-      </w:pPr>
-      <w:rPr>
-        <w:rFonts w:ascii="Symbol" w:hAnsi="Symbol" w:hint="default"/>
-      </w:rPr>
-    </w:lvl>
-    <w:lvl w:ilvl="1" w:tplc="04160003" w:tentative="1">
-      <w:start w:val="1"/>
-      <w:numFmt w:val="bullet"/>
-      <w:lvlText w:val="o"/>
-      <w:lvlJc w:val="left"/>
-      <w:pPr>
-        <w:ind w:left="1440" w:hanging="360"/>
-      </w:pPr>
-      <w:rPr>
-        <w:rFonts w:ascii="Courier New" w:hAnsi="Courier New" w:cs="Courier New" w:hint="default"/>
-      </w:rPr>
-    </w:lvl>
-    <w:lvl w:ilvl="2" w:tplc="04160005" w:tentative="1">
-      <w:start w:val="1"/>
-      <w:numFmt w:val="bullet"/>
-      <w:lvlText w:val=""/>
-      <w:lvlJc w:val="left"/>
-      <w:pPr>
-        <w:ind w:left="2160" w:hanging="360"/>
-      </w:pPr>
-      <w:rPr>
-        <w:rFonts w:ascii="Wingdings" w:hAnsi="Wingdings" w:hint="default"/>
-      </w:rPr>
-    </w:lvl>
-    <w:lvl w:ilvl="3" w:tplc="04160001" w:tentative="1">
-      <w:start w:val="1"/>
-      <w:numFmt w:val="bullet"/>
-      <w:lvlText w:val=""/>
-      <w:lvlJc w:val="left"/>
-      <w:pPr>
-        <w:ind w:left="2880" w:hanging="360"/>
-      </w:pPr>
-      <w:rPr>
-        <w:rFonts w:ascii="Symbol" w:hAnsi="Symbol" w:hint="default"/>
-      </w:rPr>
-    </w:lvl>
-    <w:lvl w:ilvl="4" w:tplc="04160003" w:tentative="1">
-      <w:start w:val="1"/>
-      <w:numFmt w:val="bullet"/>
-      <w:lvlText w:val="o"/>
-      <w:lvlJc w:val="left"/>
-      <w:pPr>
-        <w:ind w:left="3600" w:hanging="360"/>
-      </w:pPr>
-      <w:rPr>
-        <w:rFonts w:ascii="Courier New" w:hAnsi="Courier New" w:cs="Courier New" w:hint="default"/>
-      </w:rPr>
-    </w:lvl>
-    <w:lvl w:ilvl="5" w:tplc="04160005" w:tentative="1">
-      <w:start w:val="1"/>
-      <w:numFmt w:val="bullet"/>
-      <w:lvlText w:val=""/>
-      <w:lvlJc w:val="left"/>
-      <w:pPr>
-        <w:ind w:left="4320" w:hanging="360"/>
-      </w:pPr>
-      <w:rPr>
-        <w:rFonts w:ascii="Wingdings" w:hAnsi="Wingdings" w:hint="default"/>
-      </w:rPr>
-    </w:lvl>
-    <w:lvl w:ilvl="6" w:tplc="04160001" w:tentative="1">
-      <w:start w:val="1"/>
-      <w:numFmt w:val="bullet"/>
-      <w:lvlText w:val=""/>
-      <w:lvlJc w:val="left"/>
-      <w:pPr>
-        <w:ind w:left="5040" w:hanging="360"/>
-      </w:pPr>
-      <w:rPr>
-        <w:rFonts w:ascii="Symbol" w:hAnsi="Symbol" w:hint="default"/>
-      </w:rPr>
-    </w:lvl>
-    <w:lvl w:ilvl="7" w:tplc="04160003" w:tentative="1">
-      <w:start w:val="1"/>
-      <w:numFmt w:val="bullet"/>
-      <w:lvlText w:val="o"/>
-      <w:lvlJc w:val="left"/>
-      <w:pPr>
-        <w:ind w:left="5760" w:hanging="360"/>
-      </w:pPr>
-      <w:rPr>
-        <w:rFonts w:ascii="Courier New" w:hAnsi="Courier New" w:cs="Courier New" w:hint="default"/>
-      </w:rPr>
-    </w:lvl>
-    <w:lvl w:ilvl="8" w:tplc="04160005" w:tentative="1">
-      <w:start w:val="1"/>
-      <w:numFmt w:val="bullet"/>
-      <w:lvlText w:val=""/>
-      <w:lvlJc w:val="left"/>
-      <w:pPr>
-        <w:ind w:left="6480" w:hanging="360"/>
-      </w:pPr>
-      <w:rPr>
-        <w:rFonts w:ascii="Wingdings" w:hAnsi="Wingdings" w:hint="default"/>
-      </w:rPr>
-    </w:lvl>
-  </w:abstractNum>
-  <w:abstractNum w:abstractNumId="31" w15:restartNumberingAfterBreak="0">
-    <w:nsid w:val="5682021B"/>
-    <w:multiLevelType w:val="hybridMultilevel"/>
-    <w:tmpl w:val="D7A450B6"/>
-    <w:lvl w:ilvl="0" w:tplc="0416000F">
-      <w:start w:val="1"/>
-      <w:numFmt w:val="decimal"/>
-      <w:lvlText w:val="%1."/>
-      <w:lvlJc w:val="left"/>
-      <w:pPr>
-        <w:ind w:left="720" w:hanging="360"/>
-      </w:pPr>
-    </w:lvl>
-    <w:lvl w:ilvl="1" w:tplc="04160019">
-      <w:start w:val="1"/>
-      <w:numFmt w:val="lowerLetter"/>
-      <w:lvlText w:val="%2."/>
-      <w:lvlJc w:val="left"/>
-      <w:pPr>
-        <w:ind w:left="1440" w:hanging="360"/>
-      </w:pPr>
-    </w:lvl>
-    <w:lvl w:ilvl="2" w:tplc="0416001B" w:tentative="1">
-      <w:start w:val="1"/>
-      <w:numFmt w:val="lowerRoman"/>
-      <w:lvlText w:val="%3."/>
-      <w:lvlJc w:val="right"/>
-      <w:pPr>
-        <w:ind w:left="2160" w:hanging="180"/>
-      </w:pPr>
-    </w:lvl>
-    <w:lvl w:ilvl="3" w:tplc="0416000F" w:tentative="1">
-      <w:start w:val="1"/>
-      <w:numFmt w:val="decimal"/>
-      <w:lvlText w:val="%4."/>
-      <w:lvlJc w:val="left"/>
-      <w:pPr>
-        <w:ind w:left="2880" w:hanging="360"/>
-      </w:pPr>
-    </w:lvl>
-    <w:lvl w:ilvl="4" w:tplc="04160019" w:tentative="1">
-      <w:start w:val="1"/>
-      <w:numFmt w:val="lowerLetter"/>
-      <w:lvlText w:val="%5."/>
-      <w:lvlJc w:val="left"/>
-      <w:pPr>
-        <w:ind w:left="3600" w:hanging="360"/>
-      </w:pPr>
-    </w:lvl>
-    <w:lvl w:ilvl="5" w:tplc="0416001B" w:tentative="1">
-      <w:start w:val="1"/>
-      <w:numFmt w:val="lowerRoman"/>
-      <w:lvlText w:val="%6."/>
-      <w:lvlJc w:val="right"/>
-      <w:pPr>
-        <w:ind w:left="4320" w:hanging="180"/>
-      </w:pPr>
-    </w:lvl>
-    <w:lvl w:ilvl="6" w:tplc="0416000F" w:tentative="1">
-      <w:start w:val="1"/>
-      <w:numFmt w:val="decimal"/>
-      <w:lvlText w:val="%7."/>
-      <w:lvlJc w:val="left"/>
-      <w:pPr>
-        <w:ind w:left="5040" w:hanging="360"/>
-      </w:pPr>
-    </w:lvl>
-    <w:lvl w:ilvl="7" w:tplc="04160019" w:tentative="1">
-      <w:start w:val="1"/>
-      <w:numFmt w:val="lowerLetter"/>
-      <w:lvlText w:val="%8."/>
-      <w:lvlJc w:val="left"/>
-      <w:pPr>
-        <w:ind w:left="5760" w:hanging="360"/>
-      </w:pPr>
-    </w:lvl>
-    <w:lvl w:ilvl="8" w:tplc="0416001B" w:tentative="1">
-      <w:start w:val="1"/>
-      <w:numFmt w:val="lowerRoman"/>
-      <w:lvlText w:val="%9."/>
-      <w:lvlJc w:val="right"/>
-      <w:pPr>
-        <w:ind w:left="6480" w:hanging="180"/>
-      </w:pPr>
-    </w:lvl>
-  </w:abstractNum>
-  <w:abstractNum w:abstractNumId="32" w15:restartNumberingAfterBreak="0">
-    <w:nsid w:val="569F5ADA"/>
-    <w:multiLevelType w:val="hybridMultilevel"/>
-    <w:tmpl w:val="BAE6891C"/>
-    <w:lvl w:ilvl="0" w:tplc="FFFFFFFF">
-      <w:start w:val="1"/>
-      <w:numFmt w:val="decimal"/>
-      <w:lvlText w:val="%1."/>
-      <w:lvlJc w:val="left"/>
-      <w:pPr>
-        <w:ind w:left="3192" w:hanging="360"/>
-      </w:pPr>
-    </w:lvl>
-    <w:lvl w:ilvl="1" w:tplc="FFFFFFFF" w:tentative="1">
-      <w:start w:val="1"/>
-      <w:numFmt w:val="lowerLetter"/>
-      <w:lvlText w:val="%2."/>
-      <w:lvlJc w:val="left"/>
-      <w:pPr>
-        <w:ind w:left="3912" w:hanging="360"/>
-      </w:pPr>
-    </w:lvl>
-    <w:lvl w:ilvl="2" w:tplc="FFFFFFFF" w:tentative="1">
-      <w:start w:val="1"/>
-      <w:numFmt w:val="lowerRoman"/>
-      <w:lvlText w:val="%3."/>
-      <w:lvlJc w:val="right"/>
-      <w:pPr>
-        <w:ind w:left="4632" w:hanging="180"/>
-      </w:pPr>
-    </w:lvl>
-    <w:lvl w:ilvl="3" w:tplc="FFFFFFFF" w:tentative="1">
-      <w:start w:val="1"/>
-      <w:numFmt w:val="decimal"/>
-      <w:lvlText w:val="%4."/>
-      <w:lvlJc w:val="left"/>
-      <w:pPr>
-        <w:ind w:left="5352" w:hanging="360"/>
-      </w:pPr>
-    </w:lvl>
-    <w:lvl w:ilvl="4" w:tplc="FFFFFFFF" w:tentative="1">
-      <w:start w:val="1"/>
-      <w:numFmt w:val="lowerLetter"/>
-      <w:lvlText w:val="%5."/>
-      <w:lvlJc w:val="left"/>
-      <w:pPr>
-        <w:ind w:left="6072" w:hanging="360"/>
-      </w:pPr>
-    </w:lvl>
-    <w:lvl w:ilvl="5" w:tplc="FFFFFFFF" w:tentative="1">
-      <w:start w:val="1"/>
-      <w:numFmt w:val="lowerRoman"/>
-      <w:lvlText w:val="%6."/>
-      <w:lvlJc w:val="right"/>
-      <w:pPr>
-        <w:ind w:left="6792" w:hanging="180"/>
-      </w:pPr>
-    </w:lvl>
-    <w:lvl w:ilvl="6" w:tplc="FFFFFFFF" w:tentative="1">
-      <w:start w:val="1"/>
-      <w:numFmt w:val="decimal"/>
-      <w:lvlText w:val="%7."/>
-      <w:lvlJc w:val="left"/>
-      <w:pPr>
-        <w:ind w:left="7512" w:hanging="360"/>
-      </w:pPr>
-    </w:lvl>
-    <w:lvl w:ilvl="7" w:tplc="FFFFFFFF" w:tentative="1">
-      <w:start w:val="1"/>
-      <w:numFmt w:val="lowerLetter"/>
-      <w:lvlText w:val="%8."/>
-      <w:lvlJc w:val="left"/>
-      <w:pPr>
-        <w:ind w:left="8232" w:hanging="360"/>
-      </w:pPr>
-    </w:lvl>
-    <w:lvl w:ilvl="8" w:tplc="FFFFFFFF" w:tentative="1">
-      <w:start w:val="1"/>
-      <w:numFmt w:val="lowerRoman"/>
-      <w:lvlText w:val="%9."/>
-      <w:lvlJc w:val="right"/>
-      <w:pPr>
-        <w:ind w:left="8952" w:hanging="180"/>
-      </w:pPr>
-    </w:lvl>
-  </w:abstractNum>
-  <w:abstractNum w:abstractNumId="33" w15:restartNumberingAfterBreak="0">
-    <w:nsid w:val="56F4173D"/>
-    <w:multiLevelType w:val="hybridMultilevel"/>
-    <w:tmpl w:val="54689F80"/>
-    <w:lvl w:ilvl="0" w:tplc="04160001">
-      <w:start w:val="1"/>
-      <w:numFmt w:val="bullet"/>
-      <w:lvlText w:val=""/>
-      <w:lvlJc w:val="left"/>
-      <w:pPr>
-        <w:ind w:left="2136" w:hanging="360"/>
-      </w:pPr>
-      <w:rPr>
-        <w:rFonts w:ascii="Symbol" w:hAnsi="Symbol" w:hint="default"/>
-      </w:rPr>
-    </w:lvl>
-    <w:lvl w:ilvl="1" w:tplc="04160003" w:tentative="1">
-      <w:start w:val="1"/>
-      <w:numFmt w:val="bullet"/>
-      <w:lvlText w:val="o"/>
-      <w:lvlJc w:val="left"/>
-      <w:pPr>
-        <w:ind w:left="2856" w:hanging="360"/>
-      </w:pPr>
-      <w:rPr>
-        <w:rFonts w:ascii="Courier New" w:hAnsi="Courier New" w:cs="Courier New" w:hint="default"/>
-      </w:rPr>
-    </w:lvl>
-    <w:lvl w:ilvl="2" w:tplc="04160005" w:tentative="1">
-      <w:start w:val="1"/>
-      <w:numFmt w:val="bullet"/>
-      <w:lvlText w:val=""/>
-      <w:lvlJc w:val="left"/>
-      <w:pPr>
-        <w:ind w:left="3576" w:hanging="360"/>
-      </w:pPr>
-      <w:rPr>
-        <w:rFonts w:ascii="Wingdings" w:hAnsi="Wingdings" w:hint="default"/>
-      </w:rPr>
-    </w:lvl>
-    <w:lvl w:ilvl="3" w:tplc="04160001" w:tentative="1">
-      <w:start w:val="1"/>
-      <w:numFmt w:val="bullet"/>
-      <w:lvlText w:val=""/>
-      <w:lvlJc w:val="left"/>
-      <w:pPr>
-        <w:ind w:left="4296" w:hanging="360"/>
-      </w:pPr>
-      <w:rPr>
-        <w:rFonts w:ascii="Symbol" w:hAnsi="Symbol" w:hint="default"/>
-      </w:rPr>
-    </w:lvl>
-    <w:lvl w:ilvl="4" w:tplc="04160003" w:tentative="1">
-      <w:start w:val="1"/>
-      <w:numFmt w:val="bullet"/>
-      <w:lvlText w:val="o"/>
-      <w:lvlJc w:val="left"/>
-      <w:pPr>
-        <w:ind w:left="5016" w:hanging="360"/>
-      </w:pPr>
-      <w:rPr>
-        <w:rFonts w:ascii="Courier New" w:hAnsi="Courier New" w:cs="Courier New" w:hint="default"/>
-      </w:rPr>
-    </w:lvl>
-    <w:lvl w:ilvl="5" w:tplc="04160005" w:tentative="1">
-      <w:start w:val="1"/>
-      <w:numFmt w:val="bullet"/>
-      <w:lvlText w:val=""/>
-      <w:lvlJc w:val="left"/>
-      <w:pPr>
-        <w:ind w:left="5736" w:hanging="360"/>
-      </w:pPr>
-      <w:rPr>
-        <w:rFonts w:ascii="Wingdings" w:hAnsi="Wingdings" w:hint="default"/>
-      </w:rPr>
-    </w:lvl>
-    <w:lvl w:ilvl="6" w:tplc="04160001" w:tentative="1">
-      <w:start w:val="1"/>
-      <w:numFmt w:val="bullet"/>
-      <w:lvlText w:val=""/>
-      <w:lvlJc w:val="left"/>
-      <w:pPr>
-        <w:ind w:left="6456" w:hanging="360"/>
-      </w:pPr>
-      <w:rPr>
-        <w:rFonts w:ascii="Symbol" w:hAnsi="Symbol" w:hint="default"/>
-      </w:rPr>
-    </w:lvl>
-    <w:lvl w:ilvl="7" w:tplc="04160003" w:tentative="1">
-      <w:start w:val="1"/>
-      <w:numFmt w:val="bullet"/>
-      <w:lvlText w:val="o"/>
-      <w:lvlJc w:val="left"/>
-      <w:pPr>
-        <w:ind w:left="7176" w:hanging="360"/>
-      </w:pPr>
-      <w:rPr>
-        <w:rFonts w:ascii="Courier New" w:hAnsi="Courier New" w:cs="Courier New" w:hint="default"/>
-      </w:rPr>
-    </w:lvl>
-    <w:lvl w:ilvl="8" w:tplc="04160005" w:tentative="1">
-      <w:start w:val="1"/>
-      <w:numFmt w:val="bullet"/>
-      <w:lvlText w:val=""/>
-      <w:lvlJc w:val="left"/>
-      <w:pPr>
-        <w:ind w:left="7896" w:hanging="360"/>
-      </w:pPr>
-      <w:rPr>
-        <w:rFonts w:ascii="Wingdings" w:hAnsi="Wingdings" w:hint="default"/>
-      </w:rPr>
-    </w:lvl>
-  </w:abstractNum>
-  <w:abstractNum w:abstractNumId="34" w15:restartNumberingAfterBreak="0">
-    <w:nsid w:val="58213AE6"/>
-    <w:multiLevelType w:val="hybridMultilevel"/>
-    <w:tmpl w:val="826253BC"/>
-    <w:lvl w:ilvl="0" w:tplc="0416000F">
-      <w:start w:val="1"/>
-      <w:numFmt w:val="decimal"/>
-      <w:lvlText w:val="%1."/>
-      <w:lvlJc w:val="left"/>
-      <w:pPr>
-        <w:ind w:left="2856" w:hanging="360"/>
-      </w:pPr>
-    </w:lvl>
-    <w:lvl w:ilvl="1" w:tplc="04160019" w:tentative="1">
-      <w:start w:val="1"/>
-      <w:numFmt w:val="lowerLetter"/>
-      <w:lvlText w:val="%2."/>
-      <w:lvlJc w:val="left"/>
-      <w:pPr>
-        <w:ind w:left="3576" w:hanging="360"/>
-      </w:pPr>
-    </w:lvl>
-    <w:lvl w:ilvl="2" w:tplc="0416001B" w:tentative="1">
-      <w:start w:val="1"/>
-      <w:numFmt w:val="lowerRoman"/>
-      <w:lvlText w:val="%3."/>
-      <w:lvlJc w:val="right"/>
-      <w:pPr>
-        <w:ind w:left="4296" w:hanging="180"/>
-      </w:pPr>
-    </w:lvl>
-    <w:lvl w:ilvl="3" w:tplc="0416000F" w:tentative="1">
-      <w:start w:val="1"/>
-      <w:numFmt w:val="decimal"/>
-      <w:lvlText w:val="%4."/>
-      <w:lvlJc w:val="left"/>
-      <w:pPr>
-        <w:ind w:left="5016" w:hanging="360"/>
-      </w:pPr>
-    </w:lvl>
-    <w:lvl w:ilvl="4" w:tplc="04160019" w:tentative="1">
-      <w:start w:val="1"/>
-      <w:numFmt w:val="lowerLetter"/>
-      <w:lvlText w:val="%5."/>
-      <w:lvlJc w:val="left"/>
-      <w:pPr>
-        <w:ind w:left="5736" w:hanging="360"/>
-      </w:pPr>
-    </w:lvl>
-    <w:lvl w:ilvl="5" w:tplc="0416001B" w:tentative="1">
-      <w:start w:val="1"/>
-      <w:numFmt w:val="lowerRoman"/>
-      <w:lvlText w:val="%6."/>
-      <w:lvlJc w:val="right"/>
-      <w:pPr>
-        <w:ind w:left="6456" w:hanging="180"/>
-      </w:pPr>
-    </w:lvl>
-    <w:lvl w:ilvl="6" w:tplc="0416000F" w:tentative="1">
-      <w:start w:val="1"/>
-      <w:numFmt w:val="decimal"/>
-      <w:lvlText w:val="%7."/>
-      <w:lvlJc w:val="left"/>
-      <w:pPr>
-        <w:ind w:left="7176" w:hanging="360"/>
-      </w:pPr>
-    </w:lvl>
-    <w:lvl w:ilvl="7" w:tplc="04160019" w:tentative="1">
-      <w:start w:val="1"/>
-      <w:numFmt w:val="lowerLetter"/>
-      <w:lvlText w:val="%8."/>
-      <w:lvlJc w:val="left"/>
-      <w:pPr>
-        <w:ind w:left="7896" w:hanging="360"/>
-      </w:pPr>
-    </w:lvl>
-    <w:lvl w:ilvl="8" w:tplc="0416001B" w:tentative="1">
-      <w:start w:val="1"/>
-      <w:numFmt w:val="lowerRoman"/>
-      <w:lvlText w:val="%9."/>
-      <w:lvlJc w:val="right"/>
-      <w:pPr>
-        <w:ind w:left="8616" w:hanging="180"/>
-      </w:pPr>
-    </w:lvl>
-  </w:abstractNum>
-  <w:abstractNum w:abstractNumId="35" w15:restartNumberingAfterBreak="0">
-    <w:nsid w:val="598F7DE7"/>
-    <w:multiLevelType w:val="hybridMultilevel"/>
-    <w:tmpl w:val="D764D126"/>
-    <w:lvl w:ilvl="0" w:tplc="04160001">
-      <w:start w:val="1"/>
-      <w:numFmt w:val="bullet"/>
-      <w:lvlText w:val=""/>
-      <w:lvlJc w:val="left"/>
-      <w:pPr>
-        <w:ind w:left="2136" w:hanging="360"/>
-      </w:pPr>
-      <w:rPr>
-        <w:rFonts w:ascii="Symbol" w:hAnsi="Symbol" w:hint="default"/>
-      </w:rPr>
-    </w:lvl>
-    <w:lvl w:ilvl="1" w:tplc="04160003" w:tentative="1">
-      <w:start w:val="1"/>
-      <w:numFmt w:val="bullet"/>
-      <w:lvlText w:val="o"/>
-      <w:lvlJc w:val="left"/>
-      <w:pPr>
-        <w:ind w:left="2856" w:hanging="360"/>
-      </w:pPr>
-      <w:rPr>
-        <w:rFonts w:ascii="Courier New" w:hAnsi="Courier New" w:cs="Courier New" w:hint="default"/>
-      </w:rPr>
-    </w:lvl>
-    <w:lvl w:ilvl="2" w:tplc="04160005" w:tentative="1">
-      <w:start w:val="1"/>
-      <w:numFmt w:val="bullet"/>
-      <w:lvlText w:val=""/>
-      <w:lvlJc w:val="left"/>
-      <w:pPr>
-        <w:ind w:left="3576" w:hanging="360"/>
-      </w:pPr>
-      <w:rPr>
-        <w:rFonts w:ascii="Wingdings" w:hAnsi="Wingdings" w:hint="default"/>
-      </w:rPr>
-    </w:lvl>
-    <w:lvl w:ilvl="3" w:tplc="04160001" w:tentative="1">
-      <w:start w:val="1"/>
-      <w:numFmt w:val="bullet"/>
-      <w:lvlText w:val=""/>
-      <w:lvlJc w:val="left"/>
-      <w:pPr>
-        <w:ind w:left="4296" w:hanging="360"/>
-      </w:pPr>
-      <w:rPr>
-        <w:rFonts w:ascii="Symbol" w:hAnsi="Symbol" w:hint="default"/>
-      </w:rPr>
-    </w:lvl>
-    <w:lvl w:ilvl="4" w:tplc="04160003" w:tentative="1">
-      <w:start w:val="1"/>
-      <w:numFmt w:val="bullet"/>
-      <w:lvlText w:val="o"/>
-      <w:lvlJc w:val="left"/>
-      <w:pPr>
-        <w:ind w:left="5016" w:hanging="360"/>
-      </w:pPr>
-      <w:rPr>
-        <w:rFonts w:ascii="Courier New" w:hAnsi="Courier New" w:cs="Courier New" w:hint="default"/>
-      </w:rPr>
-    </w:lvl>
-    <w:lvl w:ilvl="5" w:tplc="04160005" w:tentative="1">
-      <w:start w:val="1"/>
-      <w:numFmt w:val="bullet"/>
-      <w:lvlText w:val=""/>
-      <w:lvlJc w:val="left"/>
-      <w:pPr>
-        <w:ind w:left="5736" w:hanging="360"/>
-      </w:pPr>
-      <w:rPr>
-        <w:rFonts w:ascii="Wingdings" w:hAnsi="Wingdings" w:hint="default"/>
-      </w:rPr>
-    </w:lvl>
-    <w:lvl w:ilvl="6" w:tplc="04160001" w:tentative="1">
-      <w:start w:val="1"/>
-      <w:numFmt w:val="bullet"/>
-      <w:lvlText w:val=""/>
-      <w:lvlJc w:val="left"/>
-      <w:pPr>
-        <w:ind w:left="6456" w:hanging="360"/>
-      </w:pPr>
-      <w:rPr>
-        <w:rFonts w:ascii="Symbol" w:hAnsi="Symbol" w:hint="default"/>
-      </w:rPr>
-    </w:lvl>
-    <w:lvl w:ilvl="7" w:tplc="04160003" w:tentative="1">
-      <w:start w:val="1"/>
-      <w:numFmt w:val="bullet"/>
-      <w:lvlText w:val="o"/>
-      <w:lvlJc w:val="left"/>
-      <w:pPr>
-        <w:ind w:left="7176" w:hanging="360"/>
-      </w:pPr>
-      <w:rPr>
-        <w:rFonts w:ascii="Courier New" w:hAnsi="Courier New" w:cs="Courier New" w:hint="default"/>
-      </w:rPr>
-    </w:lvl>
-    <w:lvl w:ilvl="8" w:tplc="04160005" w:tentative="1">
-      <w:start w:val="1"/>
-      <w:numFmt w:val="bullet"/>
-      <w:lvlText w:val=""/>
-      <w:lvlJc w:val="left"/>
-      <w:pPr>
-        <w:ind w:left="7896" w:hanging="360"/>
-      </w:pPr>
-      <w:rPr>
-        <w:rFonts w:ascii="Wingdings" w:hAnsi="Wingdings" w:hint="default"/>
-      </w:rPr>
-    </w:lvl>
-  </w:abstractNum>
-  <w:abstractNum w:abstractNumId="36" w15:restartNumberingAfterBreak="0">
-    <w:nsid w:val="5B4F277D"/>
-    <w:multiLevelType w:val="hybridMultilevel"/>
-    <w:tmpl w:val="C518A79C"/>
-    <w:lvl w:ilvl="0" w:tplc="FFFFFFFF">
-      <w:start w:val="1"/>
-      <w:numFmt w:val="decimal"/>
-      <w:lvlText w:val="%1."/>
-      <w:lvlJc w:val="left"/>
-      <w:pPr>
-        <w:ind w:left="3192" w:hanging="360"/>
-      </w:pPr>
-    </w:lvl>
-    <w:lvl w:ilvl="1" w:tplc="FFFFFFFF" w:tentative="1">
-      <w:start w:val="1"/>
-      <w:numFmt w:val="lowerLetter"/>
-      <w:lvlText w:val="%2."/>
-      <w:lvlJc w:val="left"/>
-      <w:pPr>
-        <w:ind w:left="3912" w:hanging="360"/>
-      </w:pPr>
-    </w:lvl>
-    <w:lvl w:ilvl="2" w:tplc="FFFFFFFF" w:tentative="1">
-      <w:start w:val="1"/>
-      <w:numFmt w:val="lowerRoman"/>
-      <w:lvlText w:val="%3."/>
-      <w:lvlJc w:val="right"/>
-      <w:pPr>
-        <w:ind w:left="4632" w:hanging="180"/>
-      </w:pPr>
-    </w:lvl>
-    <w:lvl w:ilvl="3" w:tplc="FFFFFFFF" w:tentative="1">
-      <w:start w:val="1"/>
-      <w:numFmt w:val="decimal"/>
-      <w:lvlText w:val="%4."/>
-      <w:lvlJc w:val="left"/>
-      <w:pPr>
-        <w:ind w:left="5352" w:hanging="360"/>
-      </w:pPr>
-    </w:lvl>
-    <w:lvl w:ilvl="4" w:tplc="FFFFFFFF" w:tentative="1">
-      <w:start w:val="1"/>
-      <w:numFmt w:val="lowerLetter"/>
-      <w:lvlText w:val="%5."/>
-      <w:lvlJc w:val="left"/>
-      <w:pPr>
-        <w:ind w:left="6072" w:hanging="360"/>
-      </w:pPr>
-    </w:lvl>
-    <w:lvl w:ilvl="5" w:tplc="FFFFFFFF" w:tentative="1">
-      <w:start w:val="1"/>
-      <w:numFmt w:val="lowerRoman"/>
-      <w:lvlText w:val="%6."/>
-      <w:lvlJc w:val="right"/>
-      <w:pPr>
-        <w:ind w:left="6792" w:hanging="180"/>
-      </w:pPr>
-    </w:lvl>
-    <w:lvl w:ilvl="6" w:tplc="FFFFFFFF" w:tentative="1">
-      <w:start w:val="1"/>
-      <w:numFmt w:val="decimal"/>
-      <w:lvlText w:val="%7."/>
-      <w:lvlJc w:val="left"/>
-      <w:pPr>
-        <w:ind w:left="7512" w:hanging="360"/>
-      </w:pPr>
-    </w:lvl>
-    <w:lvl w:ilvl="7" w:tplc="FFFFFFFF" w:tentative="1">
-      <w:start w:val="1"/>
-      <w:numFmt w:val="lowerLetter"/>
-      <w:lvlText w:val="%8."/>
-      <w:lvlJc w:val="left"/>
-      <w:pPr>
-        <w:ind w:left="8232" w:hanging="360"/>
-      </w:pPr>
-    </w:lvl>
-    <w:lvl w:ilvl="8" w:tplc="FFFFFFFF" w:tentative="1">
-      <w:start w:val="1"/>
-      <w:numFmt w:val="lowerRoman"/>
-      <w:lvlText w:val="%9."/>
-      <w:lvlJc w:val="right"/>
-      <w:pPr>
-        <w:ind w:left="8952" w:hanging="180"/>
-      </w:pPr>
-    </w:lvl>
-  </w:abstractNum>
-  <w:abstractNum w:abstractNumId="37" w15:restartNumberingAfterBreak="0">
-    <w:nsid w:val="5F4404AE"/>
-    <w:multiLevelType w:val="hybridMultilevel"/>
-    <w:tmpl w:val="3A2285AC"/>
-    <w:lvl w:ilvl="0" w:tplc="FFFFFFFF">
-      <w:start w:val="1"/>
-      <w:numFmt w:val="decimal"/>
-      <w:lvlText w:val="%1."/>
-      <w:lvlJc w:val="left"/>
-      <w:pPr>
-        <w:ind w:left="3192" w:hanging="360"/>
-      </w:pPr>
-    </w:lvl>
-    <w:lvl w:ilvl="1" w:tplc="FFFFFFFF" w:tentative="1">
-      <w:start w:val="1"/>
-      <w:numFmt w:val="lowerLetter"/>
-      <w:lvlText w:val="%2."/>
-      <w:lvlJc w:val="left"/>
-      <w:pPr>
-        <w:ind w:left="3912" w:hanging="360"/>
-      </w:pPr>
-    </w:lvl>
-    <w:lvl w:ilvl="2" w:tplc="FFFFFFFF" w:tentative="1">
-      <w:start w:val="1"/>
-      <w:numFmt w:val="lowerRoman"/>
-      <w:lvlText w:val="%3."/>
-      <w:lvlJc w:val="right"/>
-      <w:pPr>
-        <w:ind w:left="4632" w:hanging="180"/>
-      </w:pPr>
-    </w:lvl>
-    <w:lvl w:ilvl="3" w:tplc="FFFFFFFF" w:tentative="1">
-      <w:start w:val="1"/>
-      <w:numFmt w:val="decimal"/>
-      <w:lvlText w:val="%4."/>
-      <w:lvlJc w:val="left"/>
-      <w:pPr>
-        <w:ind w:left="5352" w:hanging="360"/>
-      </w:pPr>
-    </w:lvl>
-    <w:lvl w:ilvl="4" w:tplc="FFFFFFFF" w:tentative="1">
-      <w:start w:val="1"/>
-      <w:numFmt w:val="lowerLetter"/>
-      <w:lvlText w:val="%5."/>
-      <w:lvlJc w:val="left"/>
-      <w:pPr>
-        <w:ind w:left="6072" w:hanging="360"/>
-      </w:pPr>
-    </w:lvl>
-    <w:lvl w:ilvl="5" w:tplc="FFFFFFFF" w:tentative="1">
-      <w:start w:val="1"/>
-      <w:numFmt w:val="lowerRoman"/>
-      <w:lvlText w:val="%6."/>
-      <w:lvlJc w:val="right"/>
-      <w:pPr>
-        <w:ind w:left="6792" w:hanging="180"/>
-      </w:pPr>
-    </w:lvl>
-    <w:lvl w:ilvl="6" w:tplc="FFFFFFFF" w:tentative="1">
-      <w:start w:val="1"/>
-      <w:numFmt w:val="decimal"/>
-      <w:lvlText w:val="%7."/>
-      <w:lvlJc w:val="left"/>
-      <w:pPr>
-        <w:ind w:left="7512" w:hanging="360"/>
-      </w:pPr>
-    </w:lvl>
-    <w:lvl w:ilvl="7" w:tplc="FFFFFFFF" w:tentative="1">
-      <w:start w:val="1"/>
-      <w:numFmt w:val="lowerLetter"/>
-      <w:lvlText w:val="%8."/>
-      <w:lvlJc w:val="left"/>
-      <w:pPr>
-        <w:ind w:left="8232" w:hanging="360"/>
-      </w:pPr>
-    </w:lvl>
-    <w:lvl w:ilvl="8" w:tplc="FFFFFFFF" w:tentative="1">
-      <w:start w:val="1"/>
-      <w:numFmt w:val="lowerRoman"/>
-      <w:lvlText w:val="%9."/>
-      <w:lvlJc w:val="right"/>
-      <w:pPr>
-        <w:ind w:left="8952" w:hanging="180"/>
-      </w:pPr>
-    </w:lvl>
-  </w:abstractNum>
-  <w:abstractNum w:abstractNumId="38" w15:restartNumberingAfterBreak="0">
-    <w:nsid w:val="6110008B"/>
-    <w:multiLevelType w:val="hybridMultilevel"/>
-    <w:tmpl w:val="061EEC32"/>
-    <w:lvl w:ilvl="0" w:tplc="04160001">
-      <w:start w:val="1"/>
-      <w:numFmt w:val="bullet"/>
-      <w:lvlText w:val=""/>
-      <w:lvlJc w:val="left"/>
-      <w:pPr>
-        <w:ind w:left="720" w:hanging="360"/>
-      </w:pPr>
-      <w:rPr>
-        <w:rFonts w:ascii="Symbol" w:hAnsi="Symbol" w:hint="default"/>
-      </w:rPr>
-    </w:lvl>
-    <w:lvl w:ilvl="1" w:tplc="04160003" w:tentative="1">
-      <w:start w:val="1"/>
-      <w:numFmt w:val="bullet"/>
-      <w:lvlText w:val="o"/>
-      <w:lvlJc w:val="left"/>
-      <w:pPr>
-        <w:ind w:left="1440" w:hanging="360"/>
-      </w:pPr>
-      <w:rPr>
-        <w:rFonts w:ascii="Courier New" w:hAnsi="Courier New" w:cs="Courier New" w:hint="default"/>
-      </w:rPr>
-    </w:lvl>
-    <w:lvl w:ilvl="2" w:tplc="04160005" w:tentative="1">
-      <w:start w:val="1"/>
-      <w:numFmt w:val="bullet"/>
-      <w:lvlText w:val=""/>
-      <w:lvlJc w:val="left"/>
-      <w:pPr>
-        <w:ind w:left="2160" w:hanging="360"/>
-      </w:pPr>
-      <w:rPr>
-        <w:rFonts w:ascii="Wingdings" w:hAnsi="Wingdings" w:hint="default"/>
-      </w:rPr>
-    </w:lvl>
-    <w:lvl w:ilvl="3" w:tplc="04160001" w:tentative="1">
-      <w:start w:val="1"/>
-      <w:numFmt w:val="bullet"/>
-      <w:lvlText w:val=""/>
-      <w:lvlJc w:val="left"/>
-      <w:pPr>
-        <w:ind w:left="2880" w:hanging="360"/>
-      </w:pPr>
-      <w:rPr>
-        <w:rFonts w:ascii="Symbol" w:hAnsi="Symbol" w:hint="default"/>
-      </w:rPr>
-    </w:lvl>
-    <w:lvl w:ilvl="4" w:tplc="04160003" w:tentative="1">
-      <w:start w:val="1"/>
-      <w:numFmt w:val="bullet"/>
-      <w:lvlText w:val="o"/>
-      <w:lvlJc w:val="left"/>
-      <w:pPr>
-        <w:ind w:left="3600" w:hanging="360"/>
-      </w:pPr>
-      <w:rPr>
-        <w:rFonts w:ascii="Courier New" w:hAnsi="Courier New" w:cs="Courier New" w:hint="default"/>
-      </w:rPr>
-    </w:lvl>
-    <w:lvl w:ilvl="5" w:tplc="04160005" w:tentative="1">
-      <w:start w:val="1"/>
-      <w:numFmt w:val="bullet"/>
-      <w:lvlText w:val=""/>
-      <w:lvlJc w:val="left"/>
-      <w:pPr>
-        <w:ind w:left="4320" w:hanging="360"/>
-      </w:pPr>
-      <w:rPr>
-        <w:rFonts w:ascii="Wingdings" w:hAnsi="Wingdings" w:hint="default"/>
-      </w:rPr>
-    </w:lvl>
-    <w:lvl w:ilvl="6" w:tplc="04160001" w:tentative="1">
-      <w:start w:val="1"/>
-      <w:numFmt w:val="bullet"/>
-      <w:lvlText w:val=""/>
-      <w:lvlJc w:val="left"/>
-      <w:pPr>
-        <w:ind w:left="5040" w:hanging="360"/>
-      </w:pPr>
-      <w:rPr>
-        <w:rFonts w:ascii="Symbol" w:hAnsi="Symbol" w:hint="default"/>
-      </w:rPr>
-    </w:lvl>
-    <w:lvl w:ilvl="7" w:tplc="04160003" w:tentative="1">
-      <w:start w:val="1"/>
-      <w:numFmt w:val="bullet"/>
-      <w:lvlText w:val="o"/>
-      <w:lvlJc w:val="left"/>
-      <w:pPr>
-        <w:ind w:left="5760" w:hanging="360"/>
-      </w:pPr>
-      <w:rPr>
-        <w:rFonts w:ascii="Courier New" w:hAnsi="Courier New" w:cs="Courier New" w:hint="default"/>
-      </w:rPr>
-    </w:lvl>
-    <w:lvl w:ilvl="8" w:tplc="04160005" w:tentative="1">
-      <w:start w:val="1"/>
-      <w:numFmt w:val="bullet"/>
-      <w:lvlText w:val=""/>
-      <w:lvlJc w:val="left"/>
-      <w:pPr>
-        <w:ind w:left="6480" w:hanging="360"/>
-      </w:pPr>
-      <w:rPr>
-        <w:rFonts w:ascii="Wingdings" w:hAnsi="Wingdings" w:hint="default"/>
-      </w:rPr>
-    </w:lvl>
-  </w:abstractNum>
-  <w:abstractNum w:abstractNumId="39" w15:restartNumberingAfterBreak="0">
-    <w:nsid w:val="623E28CB"/>
-    <w:multiLevelType w:val="hybridMultilevel"/>
-    <w:tmpl w:val="6F92C584"/>
-    <w:lvl w:ilvl="0" w:tplc="04160001">
-      <w:start w:val="1"/>
-      <w:numFmt w:val="bullet"/>
-      <w:lvlText w:val=""/>
-      <w:lvlJc w:val="left"/>
-      <w:pPr>
-        <w:ind w:left="2136" w:hanging="360"/>
-      </w:pPr>
-      <w:rPr>
-        <w:rFonts w:ascii="Symbol" w:hAnsi="Symbol" w:hint="default"/>
-      </w:rPr>
-    </w:lvl>
-    <w:lvl w:ilvl="1" w:tplc="04160003" w:tentative="1">
-      <w:start w:val="1"/>
-      <w:numFmt w:val="bullet"/>
-      <w:lvlText w:val="o"/>
-      <w:lvlJc w:val="left"/>
-      <w:pPr>
-        <w:ind w:left="2856" w:hanging="360"/>
-      </w:pPr>
-      <w:rPr>
-        <w:rFonts w:ascii="Courier New" w:hAnsi="Courier New" w:cs="Courier New" w:hint="default"/>
-      </w:rPr>
-    </w:lvl>
-    <w:lvl w:ilvl="2" w:tplc="04160005" w:tentative="1">
-      <w:start w:val="1"/>
-      <w:numFmt w:val="bullet"/>
-      <w:lvlText w:val=""/>
-      <w:lvlJc w:val="left"/>
-      <w:pPr>
-        <w:ind w:left="3576" w:hanging="360"/>
-      </w:pPr>
-      <w:rPr>
-        <w:rFonts w:ascii="Wingdings" w:hAnsi="Wingdings" w:hint="default"/>
-      </w:rPr>
-    </w:lvl>
-    <w:lvl w:ilvl="3" w:tplc="04160001" w:tentative="1">
-      <w:start w:val="1"/>
-      <w:numFmt w:val="bullet"/>
-      <w:lvlText w:val=""/>
-      <w:lvlJc w:val="left"/>
-      <w:pPr>
-        <w:ind w:left="4296" w:hanging="360"/>
-      </w:pPr>
-      <w:rPr>
-        <w:rFonts w:ascii="Symbol" w:hAnsi="Symbol" w:hint="default"/>
-      </w:rPr>
-    </w:lvl>
-    <w:lvl w:ilvl="4" w:tplc="04160003" w:tentative="1">
-      <w:start w:val="1"/>
-      <w:numFmt w:val="bullet"/>
-      <w:lvlText w:val="o"/>
-      <w:lvlJc w:val="left"/>
-      <w:pPr>
-        <w:ind w:left="5016" w:hanging="360"/>
-      </w:pPr>
-      <w:rPr>
-        <w:rFonts w:ascii="Courier New" w:hAnsi="Courier New" w:cs="Courier New" w:hint="default"/>
-      </w:rPr>
-    </w:lvl>
-    <w:lvl w:ilvl="5" w:tplc="04160005" w:tentative="1">
-      <w:start w:val="1"/>
-      <w:numFmt w:val="bullet"/>
-      <w:lvlText w:val=""/>
-      <w:lvlJc w:val="left"/>
-      <w:pPr>
-        <w:ind w:left="5736" w:hanging="360"/>
-      </w:pPr>
-      <w:rPr>
-        <w:rFonts w:ascii="Wingdings" w:hAnsi="Wingdings" w:hint="default"/>
-      </w:rPr>
-    </w:lvl>
-    <w:lvl w:ilvl="6" w:tplc="04160001" w:tentative="1">
-      <w:start w:val="1"/>
-      <w:numFmt w:val="bullet"/>
-      <w:lvlText w:val=""/>
-      <w:lvlJc w:val="left"/>
-      <w:pPr>
-        <w:ind w:left="6456" w:hanging="360"/>
-      </w:pPr>
-      <w:rPr>
-        <w:rFonts w:ascii="Symbol" w:hAnsi="Symbol" w:hint="default"/>
-      </w:rPr>
-    </w:lvl>
-    <w:lvl w:ilvl="7" w:tplc="04160003" w:tentative="1">
-      <w:start w:val="1"/>
-      <w:numFmt w:val="bullet"/>
-      <w:lvlText w:val="o"/>
-      <w:lvlJc w:val="left"/>
-      <w:pPr>
-        <w:ind w:left="7176" w:hanging="360"/>
-      </w:pPr>
-      <w:rPr>
-        <w:rFonts w:ascii="Courier New" w:hAnsi="Courier New" w:cs="Courier New" w:hint="default"/>
-      </w:rPr>
-    </w:lvl>
-    <w:lvl w:ilvl="8" w:tplc="04160005" w:tentative="1">
-      <w:start w:val="1"/>
-      <w:numFmt w:val="bullet"/>
-      <w:lvlText w:val=""/>
-      <w:lvlJc w:val="left"/>
-      <w:pPr>
-        <w:ind w:left="7896" w:hanging="360"/>
-      </w:pPr>
-      <w:rPr>
-        <w:rFonts w:ascii="Wingdings" w:hAnsi="Wingdings" w:hint="default"/>
-      </w:rPr>
-    </w:lvl>
-  </w:abstractNum>
-  <w:abstractNum w:abstractNumId="40" w15:restartNumberingAfterBreak="0">
-    <w:nsid w:val="62DC562D"/>
-    <w:multiLevelType w:val="hybridMultilevel"/>
-    <w:tmpl w:val="A860F3C4"/>
-    <w:lvl w:ilvl="0" w:tplc="04160001">
-      <w:start w:val="1"/>
-      <w:numFmt w:val="bullet"/>
-      <w:lvlText w:val=""/>
-      <w:lvlJc w:val="left"/>
-      <w:pPr>
-        <w:ind w:left="2136" w:hanging="360"/>
-      </w:pPr>
-      <w:rPr>
-        <w:rFonts w:ascii="Symbol" w:hAnsi="Symbol" w:hint="default"/>
-      </w:rPr>
-    </w:lvl>
-    <w:lvl w:ilvl="1" w:tplc="04160003">
-      <w:start w:val="1"/>
-      <w:numFmt w:val="bullet"/>
-      <w:lvlText w:val="o"/>
-      <w:lvlJc w:val="left"/>
-      <w:pPr>
-        <w:ind w:left="2856" w:hanging="360"/>
-      </w:pPr>
-      <w:rPr>
-        <w:rFonts w:ascii="Courier New" w:hAnsi="Courier New" w:cs="Courier New" w:hint="default"/>
-      </w:rPr>
-    </w:lvl>
-    <w:lvl w:ilvl="2" w:tplc="04160005" w:tentative="1">
-      <w:start w:val="1"/>
-      <w:numFmt w:val="bullet"/>
-      <w:lvlText w:val=""/>
-      <w:lvlJc w:val="left"/>
-      <w:pPr>
-        <w:ind w:left="3576" w:hanging="360"/>
-      </w:pPr>
-      <w:rPr>
-        <w:rFonts w:ascii="Wingdings" w:hAnsi="Wingdings" w:hint="default"/>
-      </w:rPr>
-    </w:lvl>
-    <w:lvl w:ilvl="3" w:tplc="04160001" w:tentative="1">
-      <w:start w:val="1"/>
-      <w:numFmt w:val="bullet"/>
-      <w:lvlText w:val=""/>
-      <w:lvlJc w:val="left"/>
-      <w:pPr>
-        <w:ind w:left="4296" w:hanging="360"/>
-      </w:pPr>
-      <w:rPr>
-        <w:rFonts w:ascii="Symbol" w:hAnsi="Symbol" w:hint="default"/>
-      </w:rPr>
-    </w:lvl>
-    <w:lvl w:ilvl="4" w:tplc="04160003" w:tentative="1">
-      <w:start w:val="1"/>
-      <w:numFmt w:val="bullet"/>
-      <w:lvlText w:val="o"/>
-      <w:lvlJc w:val="left"/>
-      <w:pPr>
-        <w:ind w:left="5016" w:hanging="360"/>
-      </w:pPr>
-      <w:rPr>
-        <w:rFonts w:ascii="Courier New" w:hAnsi="Courier New" w:cs="Courier New" w:hint="default"/>
-      </w:rPr>
-    </w:lvl>
-    <w:lvl w:ilvl="5" w:tplc="04160005" w:tentative="1">
-      <w:start w:val="1"/>
-      <w:numFmt w:val="bullet"/>
-      <w:lvlText w:val=""/>
-      <w:lvlJc w:val="left"/>
-      <w:pPr>
-        <w:ind w:left="5736" w:hanging="360"/>
-      </w:pPr>
-      <w:rPr>
-        <w:rFonts w:ascii="Wingdings" w:hAnsi="Wingdings" w:hint="default"/>
-      </w:rPr>
-    </w:lvl>
-    <w:lvl w:ilvl="6" w:tplc="04160001" w:tentative="1">
-      <w:start w:val="1"/>
-      <w:numFmt w:val="bullet"/>
-      <w:lvlText w:val=""/>
-      <w:lvlJc w:val="left"/>
-      <w:pPr>
-        <w:ind w:left="6456" w:hanging="360"/>
-      </w:pPr>
-      <w:rPr>
-        <w:rFonts w:ascii="Symbol" w:hAnsi="Symbol" w:hint="default"/>
-      </w:rPr>
-    </w:lvl>
-    <w:lvl w:ilvl="7" w:tplc="04160003" w:tentative="1">
-      <w:start w:val="1"/>
-      <w:numFmt w:val="bullet"/>
-      <w:lvlText w:val="o"/>
-      <w:lvlJc w:val="left"/>
-      <w:pPr>
-        <w:ind w:left="7176" w:hanging="360"/>
-      </w:pPr>
-      <w:rPr>
-        <w:rFonts w:ascii="Courier New" w:hAnsi="Courier New" w:cs="Courier New" w:hint="default"/>
-      </w:rPr>
-    </w:lvl>
-    <w:lvl w:ilvl="8" w:tplc="04160005" w:tentative="1">
-      <w:start w:val="1"/>
-      <w:numFmt w:val="bullet"/>
-      <w:lvlText w:val=""/>
-      <w:lvlJc w:val="left"/>
-      <w:pPr>
-        <w:ind w:left="7896" w:hanging="360"/>
-      </w:pPr>
-      <w:rPr>
-        <w:rFonts w:ascii="Wingdings" w:hAnsi="Wingdings" w:hint="default"/>
-      </w:rPr>
-    </w:lvl>
-  </w:abstractNum>
-  <w:abstractNum w:abstractNumId="41" w15:restartNumberingAfterBreak="0">
-    <w:nsid w:val="651D5484"/>
-    <w:multiLevelType w:val="hybridMultilevel"/>
-    <w:tmpl w:val="19563E20"/>
-    <w:lvl w:ilvl="0" w:tplc="04160001">
-      <w:start w:val="1"/>
-      <w:numFmt w:val="bullet"/>
-      <w:lvlText w:val=""/>
-      <w:lvlJc w:val="left"/>
-      <w:pPr>
-        <w:ind w:left="2136" w:hanging="360"/>
-      </w:pPr>
-      <w:rPr>
-        <w:rFonts w:ascii="Symbol" w:hAnsi="Symbol" w:hint="default"/>
-      </w:rPr>
-    </w:lvl>
-    <w:lvl w:ilvl="1" w:tplc="04160003" w:tentative="1">
-      <w:start w:val="1"/>
-      <w:numFmt w:val="bullet"/>
-      <w:lvlText w:val="o"/>
-      <w:lvlJc w:val="left"/>
-      <w:pPr>
-        <w:ind w:left="2856" w:hanging="360"/>
-      </w:pPr>
-      <w:rPr>
-        <w:rFonts w:ascii="Courier New" w:hAnsi="Courier New" w:cs="Courier New" w:hint="default"/>
-      </w:rPr>
-    </w:lvl>
-    <w:lvl w:ilvl="2" w:tplc="04160005" w:tentative="1">
-      <w:start w:val="1"/>
-      <w:numFmt w:val="bullet"/>
-      <w:lvlText w:val=""/>
-      <w:lvlJc w:val="left"/>
-      <w:pPr>
-        <w:ind w:left="3576" w:hanging="360"/>
-      </w:pPr>
-      <w:rPr>
-        <w:rFonts w:ascii="Wingdings" w:hAnsi="Wingdings" w:hint="default"/>
-      </w:rPr>
-    </w:lvl>
-    <w:lvl w:ilvl="3" w:tplc="04160001" w:tentative="1">
-      <w:start w:val="1"/>
-      <w:numFmt w:val="bullet"/>
-      <w:lvlText w:val=""/>
-      <w:lvlJc w:val="left"/>
-      <w:pPr>
-        <w:ind w:left="4296" w:hanging="360"/>
-      </w:pPr>
-      <w:rPr>
-        <w:rFonts w:ascii="Symbol" w:hAnsi="Symbol" w:hint="default"/>
-      </w:rPr>
-    </w:lvl>
-    <w:lvl w:ilvl="4" w:tplc="04160003" w:tentative="1">
-      <w:start w:val="1"/>
-      <w:numFmt w:val="bullet"/>
-      <w:lvlText w:val="o"/>
-      <w:lvlJc w:val="left"/>
-      <w:pPr>
-        <w:ind w:left="5016" w:hanging="360"/>
-      </w:pPr>
-      <w:rPr>
-        <w:rFonts w:ascii="Courier New" w:hAnsi="Courier New" w:cs="Courier New" w:hint="default"/>
-      </w:rPr>
-    </w:lvl>
-    <w:lvl w:ilvl="5" w:tplc="04160005" w:tentative="1">
-      <w:start w:val="1"/>
-      <w:numFmt w:val="bullet"/>
-      <w:lvlText w:val=""/>
-      <w:lvlJc w:val="left"/>
-      <w:pPr>
-        <w:ind w:left="5736" w:hanging="360"/>
-      </w:pPr>
-      <w:rPr>
-        <w:rFonts w:ascii="Wingdings" w:hAnsi="Wingdings" w:hint="default"/>
-      </w:rPr>
-    </w:lvl>
-    <w:lvl w:ilvl="6" w:tplc="04160001" w:tentative="1">
-      <w:start w:val="1"/>
-      <w:numFmt w:val="bullet"/>
-      <w:lvlText w:val=""/>
-      <w:lvlJc w:val="left"/>
-      <w:pPr>
-        <w:ind w:left="6456" w:hanging="360"/>
-      </w:pPr>
-      <w:rPr>
-        <w:rFonts w:ascii="Symbol" w:hAnsi="Symbol" w:hint="default"/>
-      </w:rPr>
-    </w:lvl>
-    <w:lvl w:ilvl="7" w:tplc="04160003" w:tentative="1">
-      <w:start w:val="1"/>
-      <w:numFmt w:val="bullet"/>
-      <w:lvlText w:val="o"/>
-      <w:lvlJc w:val="left"/>
-      <w:pPr>
-        <w:ind w:left="7176" w:hanging="360"/>
-      </w:pPr>
-      <w:rPr>
-        <w:rFonts w:ascii="Courier New" w:hAnsi="Courier New" w:cs="Courier New" w:hint="default"/>
-      </w:rPr>
-    </w:lvl>
-    <w:lvl w:ilvl="8" w:tplc="04160005" w:tentative="1">
-      <w:start w:val="1"/>
-      <w:numFmt w:val="bullet"/>
-      <w:lvlText w:val=""/>
-      <w:lvlJc w:val="left"/>
-      <w:pPr>
-        <w:ind w:left="7896" w:hanging="360"/>
-      </w:pPr>
-      <w:rPr>
-        <w:rFonts w:ascii="Wingdings" w:hAnsi="Wingdings" w:hint="default"/>
-      </w:rPr>
-    </w:lvl>
-  </w:abstractNum>
-  <w:abstractNum w:abstractNumId="42" w15:restartNumberingAfterBreak="0">
-    <w:nsid w:val="67445EDA"/>
-    <w:multiLevelType w:val="hybridMultilevel"/>
-    <w:tmpl w:val="48847AAA"/>
-    <w:lvl w:ilvl="0" w:tplc="04160001">
-      <w:start w:val="1"/>
-      <w:numFmt w:val="bullet"/>
-      <w:lvlText w:val=""/>
-      <w:lvlJc w:val="left"/>
-      <w:pPr>
-        <w:ind w:left="2136" w:hanging="360"/>
-      </w:pPr>
-      <w:rPr>
-        <w:rFonts w:ascii="Symbol" w:hAnsi="Symbol" w:hint="default"/>
-      </w:rPr>
-    </w:lvl>
-    <w:lvl w:ilvl="1" w:tplc="04160003">
-      <w:start w:val="1"/>
-      <w:numFmt w:val="bullet"/>
-      <w:lvlText w:val="o"/>
-      <w:lvlJc w:val="left"/>
-      <w:pPr>
-        <w:ind w:left="2856" w:hanging="360"/>
-      </w:pPr>
-      <w:rPr>
-        <w:rFonts w:ascii="Courier New" w:hAnsi="Courier New" w:cs="Courier New" w:hint="default"/>
-      </w:rPr>
-    </w:lvl>
-    <w:lvl w:ilvl="2" w:tplc="04160005" w:tentative="1">
-      <w:start w:val="1"/>
-      <w:numFmt w:val="bullet"/>
-      <w:lvlText w:val=""/>
-      <w:lvlJc w:val="left"/>
-      <w:pPr>
-        <w:ind w:left="3576" w:hanging="360"/>
-      </w:pPr>
-      <w:rPr>
-        <w:rFonts w:ascii="Wingdings" w:hAnsi="Wingdings" w:hint="default"/>
-      </w:rPr>
-    </w:lvl>
-    <w:lvl w:ilvl="3" w:tplc="04160001" w:tentative="1">
-      <w:start w:val="1"/>
-      <w:numFmt w:val="bullet"/>
-      <w:lvlText w:val=""/>
-      <w:lvlJc w:val="left"/>
-      <w:pPr>
-        <w:ind w:left="4296" w:hanging="360"/>
-      </w:pPr>
-      <w:rPr>
-        <w:rFonts w:ascii="Symbol" w:hAnsi="Symbol" w:hint="default"/>
-      </w:rPr>
-    </w:lvl>
-    <w:lvl w:ilvl="4" w:tplc="04160003" w:tentative="1">
-      <w:start w:val="1"/>
-      <w:numFmt w:val="bullet"/>
-      <w:lvlText w:val="o"/>
-      <w:lvlJc w:val="left"/>
-      <w:pPr>
-        <w:ind w:left="5016" w:hanging="360"/>
-      </w:pPr>
-      <w:rPr>
-        <w:rFonts w:ascii="Courier New" w:hAnsi="Courier New" w:cs="Courier New" w:hint="default"/>
-      </w:rPr>
-    </w:lvl>
-    <w:lvl w:ilvl="5" w:tplc="04160005" w:tentative="1">
-      <w:start w:val="1"/>
-      <w:numFmt w:val="bullet"/>
-      <w:lvlText w:val=""/>
-      <w:lvlJc w:val="left"/>
-      <w:pPr>
-        <w:ind w:left="5736" w:hanging="360"/>
-      </w:pPr>
-      <w:rPr>
-        <w:rFonts w:ascii="Wingdings" w:hAnsi="Wingdings" w:hint="default"/>
-      </w:rPr>
-    </w:lvl>
-    <w:lvl w:ilvl="6" w:tplc="04160001" w:tentative="1">
-      <w:start w:val="1"/>
-      <w:numFmt w:val="bullet"/>
-      <w:lvlText w:val=""/>
-      <w:lvlJc w:val="left"/>
-      <w:pPr>
-        <w:ind w:left="6456" w:hanging="360"/>
-      </w:pPr>
-      <w:rPr>
-        <w:rFonts w:ascii="Symbol" w:hAnsi="Symbol" w:hint="default"/>
-      </w:rPr>
-    </w:lvl>
-    <w:lvl w:ilvl="7" w:tplc="04160003" w:tentative="1">
-      <w:start w:val="1"/>
-      <w:numFmt w:val="bullet"/>
-      <w:lvlText w:val="o"/>
-      <w:lvlJc w:val="left"/>
-      <w:pPr>
-        <w:ind w:left="7176" w:hanging="360"/>
-      </w:pPr>
-      <w:rPr>
-        <w:rFonts w:ascii="Courier New" w:hAnsi="Courier New" w:cs="Courier New" w:hint="default"/>
-      </w:rPr>
-    </w:lvl>
-    <w:lvl w:ilvl="8" w:tplc="04160005" w:tentative="1">
-      <w:start w:val="1"/>
-      <w:numFmt w:val="bullet"/>
-      <w:lvlText w:val=""/>
-      <w:lvlJc w:val="left"/>
-      <w:pPr>
-        <w:ind w:left="7896" w:hanging="360"/>
-      </w:pPr>
-      <w:rPr>
-        <w:rFonts w:ascii="Wingdings" w:hAnsi="Wingdings" w:hint="default"/>
-      </w:rPr>
-    </w:lvl>
-  </w:abstractNum>
-  <w:abstractNum w:abstractNumId="43" w15:restartNumberingAfterBreak="0">
-    <w:nsid w:val="696A66C9"/>
-    <w:multiLevelType w:val="hybridMultilevel"/>
-    <w:tmpl w:val="67C803AC"/>
-    <w:lvl w:ilvl="0" w:tplc="DC206328">
-      <w:numFmt w:val="bullet"/>
-      <w:lvlText w:val=""/>
-      <w:lvlJc w:val="left"/>
-      <w:pPr>
-        <w:ind w:left="360" w:hanging="360"/>
-      </w:pPr>
-      <w:rPr>
-        <w:rFonts w:ascii="Symbol" w:eastAsiaTheme="minorHAnsi" w:hAnsi="Symbol" w:cs="Arial" w:hint="default"/>
-      </w:rPr>
-    </w:lvl>
-    <w:lvl w:ilvl="1" w:tplc="04160003" w:tentative="1">
-      <w:start w:val="1"/>
-      <w:numFmt w:val="bullet"/>
-      <w:lvlText w:val="o"/>
-      <w:lvlJc w:val="left"/>
-      <w:pPr>
-        <w:ind w:left="1080" w:hanging="360"/>
-      </w:pPr>
-      <w:rPr>
-        <w:rFonts w:ascii="Courier New" w:hAnsi="Courier New" w:cs="Courier New" w:hint="default"/>
-      </w:rPr>
-    </w:lvl>
-    <w:lvl w:ilvl="2" w:tplc="04160005" w:tentative="1">
-      <w:start w:val="1"/>
-      <w:numFmt w:val="bullet"/>
-      <w:lvlText w:val=""/>
-      <w:lvlJc w:val="left"/>
-      <w:pPr>
-        <w:ind w:left="1800" w:hanging="360"/>
-      </w:pPr>
-      <w:rPr>
-        <w:rFonts w:ascii="Wingdings" w:hAnsi="Wingdings" w:hint="default"/>
-      </w:rPr>
-    </w:lvl>
-    <w:lvl w:ilvl="3" w:tplc="04160001" w:tentative="1">
-      <w:start w:val="1"/>
-      <w:numFmt w:val="bullet"/>
-      <w:lvlText w:val=""/>
-      <w:lvlJc w:val="left"/>
-      <w:pPr>
-        <w:ind w:left="2520" w:hanging="360"/>
-      </w:pPr>
-      <w:rPr>
-        <w:rFonts w:ascii="Symbol" w:hAnsi="Symbol" w:hint="default"/>
-      </w:rPr>
-    </w:lvl>
-    <w:lvl w:ilvl="4" w:tplc="04160003" w:tentative="1">
-      <w:start w:val="1"/>
-      <w:numFmt w:val="bullet"/>
-      <w:lvlText w:val="o"/>
-      <w:lvlJc w:val="left"/>
-      <w:pPr>
-        <w:ind w:left="3240" w:hanging="360"/>
-      </w:pPr>
-      <w:rPr>
-        <w:rFonts w:ascii="Courier New" w:hAnsi="Courier New" w:cs="Courier New" w:hint="default"/>
-      </w:rPr>
-    </w:lvl>
-    <w:lvl w:ilvl="5" w:tplc="04160005" w:tentative="1">
-      <w:start w:val="1"/>
-      <w:numFmt w:val="bullet"/>
-      <w:lvlText w:val=""/>
-      <w:lvlJc w:val="left"/>
-      <w:pPr>
-        <w:ind w:left="3960" w:hanging="360"/>
-      </w:pPr>
-      <w:rPr>
-        <w:rFonts w:ascii="Wingdings" w:hAnsi="Wingdings" w:hint="default"/>
-      </w:rPr>
-    </w:lvl>
-    <w:lvl w:ilvl="6" w:tplc="04160001" w:tentative="1">
-      <w:start w:val="1"/>
-      <w:numFmt w:val="bullet"/>
-      <w:lvlText w:val=""/>
-      <w:lvlJc w:val="left"/>
-      <w:pPr>
-        <w:ind w:left="4680" w:hanging="360"/>
-      </w:pPr>
-      <w:rPr>
-        <w:rFonts w:ascii="Symbol" w:hAnsi="Symbol" w:hint="default"/>
-      </w:rPr>
-    </w:lvl>
-    <w:lvl w:ilvl="7" w:tplc="04160003" w:tentative="1">
-      <w:start w:val="1"/>
-      <w:numFmt w:val="bullet"/>
-      <w:lvlText w:val="o"/>
-      <w:lvlJc w:val="left"/>
-      <w:pPr>
-        <w:ind w:left="5400" w:hanging="360"/>
-      </w:pPr>
-      <w:rPr>
-        <w:rFonts w:ascii="Courier New" w:hAnsi="Courier New" w:cs="Courier New" w:hint="default"/>
-      </w:rPr>
-    </w:lvl>
-    <w:lvl w:ilvl="8" w:tplc="04160005" w:tentative="1">
-      <w:start w:val="1"/>
-      <w:numFmt w:val="bullet"/>
-      <w:lvlText w:val=""/>
-      <w:lvlJc w:val="left"/>
-      <w:pPr>
-        <w:ind w:left="6120" w:hanging="360"/>
-      </w:pPr>
-      <w:rPr>
-        <w:rFonts w:ascii="Wingdings" w:hAnsi="Wingdings" w:hint="default"/>
-      </w:rPr>
-    </w:lvl>
-  </w:abstractNum>
-  <w:abstractNum w:abstractNumId="44" w15:restartNumberingAfterBreak="0">
-    <w:nsid w:val="6AC97D08"/>
-    <w:multiLevelType w:val="hybridMultilevel"/>
-    <w:tmpl w:val="71E01D76"/>
-    <w:lvl w:ilvl="0" w:tplc="FFFFFFFF">
-      <w:start w:val="1"/>
-      <w:numFmt w:val="decimal"/>
-      <w:lvlText w:val="%1."/>
-      <w:lvlJc w:val="left"/>
-      <w:pPr>
-        <w:ind w:left="3192" w:hanging="360"/>
-      </w:pPr>
-    </w:lvl>
-    <w:lvl w:ilvl="1" w:tplc="FFFFFFFF" w:tentative="1">
-      <w:start w:val="1"/>
-      <w:numFmt w:val="lowerLetter"/>
-      <w:lvlText w:val="%2."/>
-      <w:lvlJc w:val="left"/>
-      <w:pPr>
-        <w:ind w:left="3912" w:hanging="360"/>
-      </w:pPr>
-    </w:lvl>
-    <w:lvl w:ilvl="2" w:tplc="FFFFFFFF" w:tentative="1">
-      <w:start w:val="1"/>
-      <w:numFmt w:val="lowerRoman"/>
-      <w:lvlText w:val="%3."/>
-      <w:lvlJc w:val="right"/>
-      <w:pPr>
-        <w:ind w:left="4632" w:hanging="180"/>
-      </w:pPr>
-    </w:lvl>
-    <w:lvl w:ilvl="3" w:tplc="FFFFFFFF" w:tentative="1">
-      <w:start w:val="1"/>
-      <w:numFmt w:val="decimal"/>
-      <w:lvlText w:val="%4."/>
-      <w:lvlJc w:val="left"/>
-      <w:pPr>
-        <w:ind w:left="5352" w:hanging="360"/>
-      </w:pPr>
-    </w:lvl>
-    <w:lvl w:ilvl="4" w:tplc="FFFFFFFF" w:tentative="1">
-      <w:start w:val="1"/>
-      <w:numFmt w:val="lowerLetter"/>
-      <w:lvlText w:val="%5."/>
-      <w:lvlJc w:val="left"/>
-      <w:pPr>
-        <w:ind w:left="6072" w:hanging="360"/>
-      </w:pPr>
-    </w:lvl>
-    <w:lvl w:ilvl="5" w:tplc="FFFFFFFF" w:tentative="1">
-      <w:start w:val="1"/>
-      <w:numFmt w:val="lowerRoman"/>
-      <w:lvlText w:val="%6."/>
-      <w:lvlJc w:val="right"/>
-      <w:pPr>
-        <w:ind w:left="6792" w:hanging="180"/>
-      </w:pPr>
-    </w:lvl>
-    <w:lvl w:ilvl="6" w:tplc="FFFFFFFF" w:tentative="1">
-      <w:start w:val="1"/>
-      <w:numFmt w:val="decimal"/>
-      <w:lvlText w:val="%7."/>
-      <w:lvlJc w:val="left"/>
-      <w:pPr>
-        <w:ind w:left="7512" w:hanging="360"/>
-      </w:pPr>
-    </w:lvl>
-    <w:lvl w:ilvl="7" w:tplc="FFFFFFFF" w:tentative="1">
-      <w:start w:val="1"/>
-      <w:numFmt w:val="lowerLetter"/>
-      <w:lvlText w:val="%8."/>
-      <w:lvlJc w:val="left"/>
-      <w:pPr>
-        <w:ind w:left="8232" w:hanging="360"/>
-      </w:pPr>
-    </w:lvl>
-    <w:lvl w:ilvl="8" w:tplc="FFFFFFFF" w:tentative="1">
-      <w:start w:val="1"/>
-      <w:numFmt w:val="lowerRoman"/>
-      <w:lvlText w:val="%9."/>
-      <w:lvlJc w:val="right"/>
-      <w:pPr>
-        <w:ind w:left="8952" w:hanging="180"/>
-      </w:pPr>
-    </w:lvl>
-  </w:abstractNum>
-  <w:abstractNum w:abstractNumId="45" w15:restartNumberingAfterBreak="0">
-    <w:nsid w:val="6AE80E6F"/>
-    <w:multiLevelType w:val="hybridMultilevel"/>
-    <w:tmpl w:val="F4B0AE7C"/>
-    <w:lvl w:ilvl="0" w:tplc="04160001">
-      <w:start w:val="1"/>
-      <w:numFmt w:val="bullet"/>
-      <w:lvlText w:val=""/>
-      <w:lvlJc w:val="left"/>
-      <w:pPr>
-        <w:ind w:left="2136" w:hanging="360"/>
-      </w:pPr>
-      <w:rPr>
-        <w:rFonts w:ascii="Symbol" w:hAnsi="Symbol" w:hint="default"/>
-      </w:rPr>
-    </w:lvl>
-    <w:lvl w:ilvl="1" w:tplc="04160003" w:tentative="1">
-      <w:start w:val="1"/>
-      <w:numFmt w:val="bullet"/>
-      <w:lvlText w:val="o"/>
-      <w:lvlJc w:val="left"/>
-      <w:pPr>
-        <w:ind w:left="2856" w:hanging="360"/>
-      </w:pPr>
-      <w:rPr>
-        <w:rFonts w:ascii="Courier New" w:hAnsi="Courier New" w:cs="Courier New" w:hint="default"/>
-      </w:rPr>
-    </w:lvl>
-    <w:lvl w:ilvl="2" w:tplc="04160005" w:tentative="1">
-      <w:start w:val="1"/>
-      <w:numFmt w:val="bullet"/>
-      <w:lvlText w:val=""/>
-      <w:lvlJc w:val="left"/>
-      <w:pPr>
-        <w:ind w:left="3576" w:hanging="360"/>
-      </w:pPr>
-      <w:rPr>
-        <w:rFonts w:ascii="Wingdings" w:hAnsi="Wingdings" w:hint="default"/>
-      </w:rPr>
-    </w:lvl>
-    <w:lvl w:ilvl="3" w:tplc="04160001" w:tentative="1">
-      <w:start w:val="1"/>
-      <w:numFmt w:val="bullet"/>
-      <w:lvlText w:val=""/>
-      <w:lvlJc w:val="left"/>
-      <w:pPr>
-        <w:ind w:left="4296" w:hanging="360"/>
-      </w:pPr>
-      <w:rPr>
-        <w:rFonts w:ascii="Symbol" w:hAnsi="Symbol" w:hint="default"/>
-      </w:rPr>
-    </w:lvl>
-    <w:lvl w:ilvl="4" w:tplc="04160003" w:tentative="1">
-      <w:start w:val="1"/>
-      <w:numFmt w:val="bullet"/>
-      <w:lvlText w:val="o"/>
-      <w:lvlJc w:val="left"/>
-      <w:pPr>
-        <w:ind w:left="5016" w:hanging="360"/>
-      </w:pPr>
-      <w:rPr>
-        <w:rFonts w:ascii="Courier New" w:hAnsi="Courier New" w:cs="Courier New" w:hint="default"/>
-      </w:rPr>
-    </w:lvl>
-    <w:lvl w:ilvl="5" w:tplc="04160005" w:tentative="1">
-      <w:start w:val="1"/>
-      <w:numFmt w:val="bullet"/>
-      <w:lvlText w:val=""/>
-      <w:lvlJc w:val="left"/>
-      <w:pPr>
-        <w:ind w:left="5736" w:hanging="360"/>
-      </w:pPr>
-      <w:rPr>
-        <w:rFonts w:ascii="Wingdings" w:hAnsi="Wingdings" w:hint="default"/>
-      </w:rPr>
-    </w:lvl>
-    <w:lvl w:ilvl="6" w:tplc="04160001" w:tentative="1">
-      <w:start w:val="1"/>
-      <w:numFmt w:val="bullet"/>
-      <w:lvlText w:val=""/>
-      <w:lvlJc w:val="left"/>
-      <w:pPr>
-        <w:ind w:left="6456" w:hanging="360"/>
-      </w:pPr>
-      <w:rPr>
-        <w:rFonts w:ascii="Symbol" w:hAnsi="Symbol" w:hint="default"/>
-      </w:rPr>
-    </w:lvl>
-    <w:lvl w:ilvl="7" w:tplc="04160003" w:tentative="1">
-      <w:start w:val="1"/>
-      <w:numFmt w:val="bullet"/>
-      <w:lvlText w:val="o"/>
-      <w:lvlJc w:val="left"/>
-      <w:pPr>
-        <w:ind w:left="7176" w:hanging="360"/>
-      </w:pPr>
-      <w:rPr>
-        <w:rFonts w:ascii="Courier New" w:hAnsi="Courier New" w:cs="Courier New" w:hint="default"/>
-      </w:rPr>
-    </w:lvl>
-    <w:lvl w:ilvl="8" w:tplc="04160005" w:tentative="1">
-      <w:start w:val="1"/>
-      <w:numFmt w:val="bullet"/>
-      <w:lvlText w:val=""/>
-      <w:lvlJc w:val="left"/>
-      <w:pPr>
-        <w:ind w:left="7896" w:hanging="360"/>
-      </w:pPr>
-      <w:rPr>
-        <w:rFonts w:ascii="Wingdings" w:hAnsi="Wingdings" w:hint="default"/>
-      </w:rPr>
-    </w:lvl>
-  </w:abstractNum>
-  <w:abstractNum w:abstractNumId="46" w15:restartNumberingAfterBreak="0">
-    <w:nsid w:val="71AF16DD"/>
-    <w:multiLevelType w:val="hybridMultilevel"/>
-    <w:tmpl w:val="8118DA80"/>
-    <w:lvl w:ilvl="0" w:tplc="04160001">
-      <w:start w:val="1"/>
-      <w:numFmt w:val="bullet"/>
-      <w:lvlText w:val=""/>
-      <w:lvlJc w:val="left"/>
-      <w:pPr>
-        <w:ind w:left="2136" w:hanging="360"/>
-      </w:pPr>
-      <w:rPr>
-        <w:rFonts w:ascii="Symbol" w:hAnsi="Symbol" w:hint="default"/>
-      </w:rPr>
-    </w:lvl>
-    <w:lvl w:ilvl="1" w:tplc="04160003" w:tentative="1">
-      <w:start w:val="1"/>
-      <w:numFmt w:val="bullet"/>
-      <w:lvlText w:val="o"/>
-      <w:lvlJc w:val="left"/>
-      <w:pPr>
-        <w:ind w:left="2856" w:hanging="360"/>
-      </w:pPr>
-      <w:rPr>
-        <w:rFonts w:ascii="Courier New" w:hAnsi="Courier New" w:cs="Courier New" w:hint="default"/>
-      </w:rPr>
-    </w:lvl>
-    <w:lvl w:ilvl="2" w:tplc="04160005" w:tentative="1">
-      <w:start w:val="1"/>
-      <w:numFmt w:val="bullet"/>
-      <w:lvlText w:val=""/>
-      <w:lvlJc w:val="left"/>
-      <w:pPr>
-        <w:ind w:left="3576" w:hanging="360"/>
-      </w:pPr>
-      <w:rPr>
-        <w:rFonts w:ascii="Wingdings" w:hAnsi="Wingdings" w:hint="default"/>
-      </w:rPr>
-    </w:lvl>
-    <w:lvl w:ilvl="3" w:tplc="04160001" w:tentative="1">
-      <w:start w:val="1"/>
-      <w:numFmt w:val="bullet"/>
-      <w:lvlText w:val=""/>
-      <w:lvlJc w:val="left"/>
-      <w:pPr>
-        <w:ind w:left="4296" w:hanging="360"/>
-      </w:pPr>
-      <w:rPr>
-        <w:rFonts w:ascii="Symbol" w:hAnsi="Symbol" w:hint="default"/>
-      </w:rPr>
-    </w:lvl>
-    <w:lvl w:ilvl="4" w:tplc="04160003" w:tentative="1">
-      <w:start w:val="1"/>
-      <w:numFmt w:val="bullet"/>
-      <w:lvlText w:val="o"/>
-      <w:lvlJc w:val="left"/>
-      <w:pPr>
-        <w:ind w:left="5016" w:hanging="360"/>
-      </w:pPr>
-      <w:rPr>
-        <w:rFonts w:ascii="Courier New" w:hAnsi="Courier New" w:cs="Courier New" w:hint="default"/>
-      </w:rPr>
-    </w:lvl>
-    <w:lvl w:ilvl="5" w:tplc="04160005" w:tentative="1">
-      <w:start w:val="1"/>
-      <w:numFmt w:val="bullet"/>
-      <w:lvlText w:val=""/>
-      <w:lvlJc w:val="left"/>
-      <w:pPr>
-        <w:ind w:left="5736" w:hanging="360"/>
-      </w:pPr>
-      <w:rPr>
-        <w:rFonts w:ascii="Wingdings" w:hAnsi="Wingdings" w:hint="default"/>
-      </w:rPr>
-    </w:lvl>
-    <w:lvl w:ilvl="6" w:tplc="04160001" w:tentative="1">
-      <w:start w:val="1"/>
-      <w:numFmt w:val="bullet"/>
-      <w:lvlText w:val=""/>
-      <w:lvlJc w:val="left"/>
-      <w:pPr>
-        <w:ind w:left="6456" w:hanging="360"/>
-      </w:pPr>
-      <w:rPr>
-        <w:rFonts w:ascii="Symbol" w:hAnsi="Symbol" w:hint="default"/>
-      </w:rPr>
-    </w:lvl>
-    <w:lvl w:ilvl="7" w:tplc="04160003" w:tentative="1">
-      <w:start w:val="1"/>
-      <w:numFmt w:val="bullet"/>
-      <w:lvlText w:val="o"/>
-      <w:lvlJc w:val="left"/>
-      <w:pPr>
-        <w:ind w:left="7176" w:hanging="360"/>
-      </w:pPr>
-      <w:rPr>
-        <w:rFonts w:ascii="Courier New" w:hAnsi="Courier New" w:cs="Courier New" w:hint="default"/>
-      </w:rPr>
-    </w:lvl>
-    <w:lvl w:ilvl="8" w:tplc="04160005" w:tentative="1">
-      <w:start w:val="1"/>
-      <w:numFmt w:val="bullet"/>
-      <w:lvlText w:val=""/>
-      <w:lvlJc w:val="left"/>
-      <w:pPr>
-        <w:ind w:left="7896" w:hanging="360"/>
-      </w:pPr>
-      <w:rPr>
-        <w:rFonts w:ascii="Wingdings" w:hAnsi="Wingdings" w:hint="default"/>
-      </w:rPr>
-    </w:lvl>
-  </w:abstractNum>
-  <w:abstractNum w:abstractNumId="47" w15:restartNumberingAfterBreak="0">
-    <w:nsid w:val="72713AA6"/>
-    <w:multiLevelType w:val="hybridMultilevel"/>
-    <w:tmpl w:val="6E644F32"/>
-    <w:lvl w:ilvl="0" w:tplc="04160001">
-      <w:start w:val="1"/>
-      <w:numFmt w:val="bullet"/>
-      <w:lvlText w:val=""/>
-      <w:lvlJc w:val="left"/>
-      <w:pPr>
-        <w:ind w:left="720" w:hanging="360"/>
-      </w:pPr>
-      <w:rPr>
-        <w:rFonts w:ascii="Symbol" w:hAnsi="Symbol" w:hint="default"/>
-      </w:rPr>
-    </w:lvl>
-    <w:lvl w:ilvl="1" w:tplc="04160003" w:tentative="1">
-      <w:start w:val="1"/>
-      <w:numFmt w:val="bullet"/>
-      <w:lvlText w:val="o"/>
-      <w:lvlJc w:val="left"/>
-      <w:pPr>
-        <w:ind w:left="1440" w:hanging="360"/>
-      </w:pPr>
-      <w:rPr>
-        <w:rFonts w:ascii="Courier New" w:hAnsi="Courier New" w:cs="Courier New" w:hint="default"/>
-      </w:rPr>
-    </w:lvl>
-    <w:lvl w:ilvl="2" w:tplc="04160005" w:tentative="1">
-      <w:start w:val="1"/>
-      <w:numFmt w:val="bullet"/>
-      <w:lvlText w:val=""/>
-      <w:lvlJc w:val="left"/>
-      <w:pPr>
-        <w:ind w:left="2160" w:hanging="360"/>
-      </w:pPr>
-      <w:rPr>
-        <w:rFonts w:ascii="Wingdings" w:hAnsi="Wingdings" w:hint="default"/>
-      </w:rPr>
-    </w:lvl>
-    <w:lvl w:ilvl="3" w:tplc="04160001" w:tentative="1">
-      <w:start w:val="1"/>
-      <w:numFmt w:val="bullet"/>
-      <w:lvlText w:val=""/>
-      <w:lvlJc w:val="left"/>
-      <w:pPr>
-        <w:ind w:left="2880" w:hanging="360"/>
-      </w:pPr>
-      <w:rPr>
-        <w:rFonts w:ascii="Symbol" w:hAnsi="Symbol" w:hint="default"/>
-      </w:rPr>
-    </w:lvl>
-    <w:lvl w:ilvl="4" w:tplc="04160003" w:tentative="1">
-      <w:start w:val="1"/>
-      <w:numFmt w:val="bullet"/>
-      <w:lvlText w:val="o"/>
-      <w:lvlJc w:val="left"/>
-      <w:pPr>
-        <w:ind w:left="3600" w:hanging="360"/>
-      </w:pPr>
-      <w:rPr>
-        <w:rFonts w:ascii="Courier New" w:hAnsi="Courier New" w:cs="Courier New" w:hint="default"/>
-      </w:rPr>
-    </w:lvl>
-    <w:lvl w:ilvl="5" w:tplc="04160005" w:tentative="1">
-      <w:start w:val="1"/>
-      <w:numFmt w:val="bullet"/>
-      <w:lvlText w:val=""/>
-      <w:lvlJc w:val="left"/>
-      <w:pPr>
-        <w:ind w:left="4320" w:hanging="360"/>
-      </w:pPr>
-      <w:rPr>
-        <w:rFonts w:ascii="Wingdings" w:hAnsi="Wingdings" w:hint="default"/>
-      </w:rPr>
-    </w:lvl>
-    <w:lvl w:ilvl="6" w:tplc="04160001" w:tentative="1">
-      <w:start w:val="1"/>
-      <w:numFmt w:val="bullet"/>
-      <w:lvlText w:val=""/>
-      <w:lvlJc w:val="left"/>
-      <w:pPr>
-        <w:ind w:left="5040" w:hanging="360"/>
-      </w:pPr>
-      <w:rPr>
-        <w:rFonts w:ascii="Symbol" w:hAnsi="Symbol" w:hint="default"/>
-      </w:rPr>
-    </w:lvl>
-    <w:lvl w:ilvl="7" w:tplc="04160003" w:tentative="1">
-      <w:start w:val="1"/>
-      <w:numFmt w:val="bullet"/>
-      <w:lvlText w:val="o"/>
-      <w:lvlJc w:val="left"/>
-      <w:pPr>
-        <w:ind w:left="5760" w:hanging="360"/>
-      </w:pPr>
-      <w:rPr>
-        <w:rFonts w:ascii="Courier New" w:hAnsi="Courier New" w:cs="Courier New" w:hint="default"/>
-      </w:rPr>
-    </w:lvl>
-    <w:lvl w:ilvl="8" w:tplc="04160005" w:tentative="1">
-      <w:start w:val="1"/>
-      <w:numFmt w:val="bullet"/>
-      <w:lvlText w:val=""/>
-      <w:lvlJc w:val="left"/>
-      <w:pPr>
-        <w:ind w:left="6480" w:hanging="360"/>
-      </w:pPr>
-      <w:rPr>
-        <w:rFonts w:ascii="Wingdings" w:hAnsi="Wingdings" w:hint="default"/>
-      </w:rPr>
-    </w:lvl>
-  </w:abstractNum>
-  <w:abstractNum w:abstractNumId="48" w15:restartNumberingAfterBreak="0">
-    <w:nsid w:val="728F1C47"/>
-    <w:multiLevelType w:val="hybridMultilevel"/>
-    <w:tmpl w:val="0B8EABDC"/>
-    <w:lvl w:ilvl="0" w:tplc="04160001">
-      <w:start w:val="1"/>
-      <w:numFmt w:val="bullet"/>
-      <w:lvlText w:val=""/>
-      <w:lvlJc w:val="left"/>
-      <w:pPr>
-        <w:ind w:left="2136" w:hanging="360"/>
-      </w:pPr>
-      <w:rPr>
-        <w:rFonts w:ascii="Symbol" w:hAnsi="Symbol" w:hint="default"/>
-      </w:rPr>
-    </w:lvl>
-    <w:lvl w:ilvl="1" w:tplc="04160003" w:tentative="1">
-      <w:start w:val="1"/>
-      <w:numFmt w:val="bullet"/>
-      <w:lvlText w:val="o"/>
-      <w:lvlJc w:val="left"/>
-      <w:pPr>
-        <w:ind w:left="2856" w:hanging="360"/>
-      </w:pPr>
-      <w:rPr>
-        <w:rFonts w:ascii="Courier New" w:hAnsi="Courier New" w:cs="Courier New" w:hint="default"/>
-      </w:rPr>
-    </w:lvl>
-    <w:lvl w:ilvl="2" w:tplc="04160005" w:tentative="1">
-      <w:start w:val="1"/>
-      <w:numFmt w:val="bullet"/>
-      <w:lvlText w:val=""/>
-      <w:lvlJc w:val="left"/>
-      <w:pPr>
-        <w:ind w:left="3576" w:hanging="360"/>
-      </w:pPr>
-      <w:rPr>
-        <w:rFonts w:ascii="Wingdings" w:hAnsi="Wingdings" w:hint="default"/>
-      </w:rPr>
-    </w:lvl>
-    <w:lvl w:ilvl="3" w:tplc="04160001" w:tentative="1">
-      <w:start w:val="1"/>
-      <w:numFmt w:val="bullet"/>
-      <w:lvlText w:val=""/>
-      <w:lvlJc w:val="left"/>
-      <w:pPr>
-        <w:ind w:left="4296" w:hanging="360"/>
-      </w:pPr>
-      <w:rPr>
-        <w:rFonts w:ascii="Symbol" w:hAnsi="Symbol" w:hint="default"/>
-      </w:rPr>
-    </w:lvl>
-    <w:lvl w:ilvl="4" w:tplc="04160003" w:tentative="1">
-      <w:start w:val="1"/>
-      <w:numFmt w:val="bullet"/>
-      <w:lvlText w:val="o"/>
-      <w:lvlJc w:val="left"/>
-      <w:pPr>
-        <w:ind w:left="5016" w:hanging="360"/>
-      </w:pPr>
-      <w:rPr>
-        <w:rFonts w:ascii="Courier New" w:hAnsi="Courier New" w:cs="Courier New" w:hint="default"/>
-      </w:rPr>
-    </w:lvl>
-    <w:lvl w:ilvl="5" w:tplc="04160005" w:tentative="1">
-      <w:start w:val="1"/>
-      <w:numFmt w:val="bullet"/>
-      <w:lvlText w:val=""/>
-      <w:lvlJc w:val="left"/>
-      <w:pPr>
-        <w:ind w:left="5736" w:hanging="360"/>
-      </w:pPr>
-      <w:rPr>
-        <w:rFonts w:ascii="Wingdings" w:hAnsi="Wingdings" w:hint="default"/>
-      </w:rPr>
-    </w:lvl>
-    <w:lvl w:ilvl="6" w:tplc="04160001" w:tentative="1">
-      <w:start w:val="1"/>
-      <w:numFmt w:val="bullet"/>
-      <w:lvlText w:val=""/>
-      <w:lvlJc w:val="left"/>
-      <w:pPr>
-        <w:ind w:left="6456" w:hanging="360"/>
-      </w:pPr>
-      <w:rPr>
-        <w:rFonts w:ascii="Symbol" w:hAnsi="Symbol" w:hint="default"/>
-      </w:rPr>
-    </w:lvl>
-    <w:lvl w:ilvl="7" w:tplc="04160003" w:tentative="1">
-      <w:start w:val="1"/>
-      <w:numFmt w:val="bullet"/>
-      <w:lvlText w:val="o"/>
-      <w:lvlJc w:val="left"/>
-      <w:pPr>
-        <w:ind w:left="7176" w:hanging="360"/>
-      </w:pPr>
-      <w:rPr>
-        <w:rFonts w:ascii="Courier New" w:hAnsi="Courier New" w:cs="Courier New" w:hint="default"/>
-      </w:rPr>
-    </w:lvl>
-    <w:lvl w:ilvl="8" w:tplc="04160005" w:tentative="1">
-      <w:start w:val="1"/>
-      <w:numFmt w:val="bullet"/>
-      <w:lvlText w:val=""/>
-      <w:lvlJc w:val="left"/>
-      <w:pPr>
-        <w:ind w:left="7896" w:hanging="360"/>
-      </w:pPr>
-      <w:rPr>
-        <w:rFonts w:ascii="Wingdings" w:hAnsi="Wingdings" w:hint="default"/>
-      </w:rPr>
-    </w:lvl>
-  </w:abstractNum>
-  <w:abstractNum w:abstractNumId="49" w15:restartNumberingAfterBreak="0">
-    <w:nsid w:val="74313A95"/>
-    <w:multiLevelType w:val="hybridMultilevel"/>
-    <w:tmpl w:val="67AA4D1C"/>
-    <w:lvl w:ilvl="0" w:tplc="04160001">
-      <w:start w:val="1"/>
-      <w:numFmt w:val="bullet"/>
-      <w:lvlText w:val=""/>
-      <w:lvlJc w:val="left"/>
-      <w:pPr>
-        <w:ind w:left="2136" w:hanging="360"/>
-      </w:pPr>
-      <w:rPr>
-        <w:rFonts w:ascii="Symbol" w:hAnsi="Symbol" w:hint="default"/>
-      </w:rPr>
-    </w:lvl>
-    <w:lvl w:ilvl="1" w:tplc="04160003" w:tentative="1">
-      <w:start w:val="1"/>
-      <w:numFmt w:val="bullet"/>
-      <w:lvlText w:val="o"/>
-      <w:lvlJc w:val="left"/>
-      <w:pPr>
-        <w:ind w:left="2856" w:hanging="360"/>
-      </w:pPr>
-      <w:rPr>
-        <w:rFonts w:ascii="Courier New" w:hAnsi="Courier New" w:cs="Courier New" w:hint="default"/>
-      </w:rPr>
-    </w:lvl>
-    <w:lvl w:ilvl="2" w:tplc="04160005" w:tentative="1">
-      <w:start w:val="1"/>
-      <w:numFmt w:val="bullet"/>
-      <w:lvlText w:val=""/>
-      <w:lvlJc w:val="left"/>
-      <w:pPr>
-        <w:ind w:left="3576" w:hanging="360"/>
-      </w:pPr>
-      <w:rPr>
-        <w:rFonts w:ascii="Wingdings" w:hAnsi="Wingdings" w:hint="default"/>
-      </w:rPr>
-    </w:lvl>
-    <w:lvl w:ilvl="3" w:tplc="04160001" w:tentative="1">
-      <w:start w:val="1"/>
-      <w:numFmt w:val="bullet"/>
-      <w:lvlText w:val=""/>
-      <w:lvlJc w:val="left"/>
-      <w:pPr>
-        <w:ind w:left="4296" w:hanging="360"/>
-      </w:pPr>
-      <w:rPr>
-        <w:rFonts w:ascii="Symbol" w:hAnsi="Symbol" w:hint="default"/>
-      </w:rPr>
-    </w:lvl>
-    <w:lvl w:ilvl="4" w:tplc="04160003" w:tentative="1">
-      <w:start w:val="1"/>
-      <w:numFmt w:val="bullet"/>
-      <w:lvlText w:val="o"/>
-      <w:lvlJc w:val="left"/>
-      <w:pPr>
-        <w:ind w:left="5016" w:hanging="360"/>
-      </w:pPr>
-      <w:rPr>
-        <w:rFonts w:ascii="Courier New" w:hAnsi="Courier New" w:cs="Courier New" w:hint="default"/>
-      </w:rPr>
-    </w:lvl>
-    <w:lvl w:ilvl="5" w:tplc="04160005" w:tentative="1">
-      <w:start w:val="1"/>
-      <w:numFmt w:val="bullet"/>
-      <w:lvlText w:val=""/>
-      <w:lvlJc w:val="left"/>
-      <w:pPr>
-        <w:ind w:left="5736" w:hanging="360"/>
-      </w:pPr>
-      <w:rPr>
-        <w:rFonts w:ascii="Wingdings" w:hAnsi="Wingdings" w:hint="default"/>
-      </w:rPr>
-    </w:lvl>
-    <w:lvl w:ilvl="6" w:tplc="04160001" w:tentative="1">
-      <w:start w:val="1"/>
-      <w:numFmt w:val="bullet"/>
-      <w:lvlText w:val=""/>
-      <w:lvlJc w:val="left"/>
-      <w:pPr>
-        <w:ind w:left="6456" w:hanging="360"/>
-      </w:pPr>
-      <w:rPr>
-        <w:rFonts w:ascii="Symbol" w:hAnsi="Symbol" w:hint="default"/>
-      </w:rPr>
-    </w:lvl>
-    <w:lvl w:ilvl="7" w:tplc="04160003" w:tentative="1">
-      <w:start w:val="1"/>
-      <w:numFmt w:val="bullet"/>
-      <w:lvlText w:val="o"/>
-      <w:lvlJc w:val="left"/>
-      <w:pPr>
-        <w:ind w:left="7176" w:hanging="360"/>
-      </w:pPr>
-      <w:rPr>
-        <w:rFonts w:ascii="Courier New" w:hAnsi="Courier New" w:cs="Courier New" w:hint="default"/>
-      </w:rPr>
-    </w:lvl>
-    <w:lvl w:ilvl="8" w:tplc="04160005" w:tentative="1">
-      <w:start w:val="1"/>
-      <w:numFmt w:val="bullet"/>
-      <w:lvlText w:val=""/>
-      <w:lvlJc w:val="left"/>
-      <w:pPr>
-        <w:ind w:left="7896" w:hanging="360"/>
-      </w:pPr>
-      <w:rPr>
-        <w:rFonts w:ascii="Wingdings" w:hAnsi="Wingdings" w:hint="default"/>
-      </w:rPr>
-    </w:lvl>
-  </w:abstractNum>
-  <w:abstractNum w:abstractNumId="50" w15:restartNumberingAfterBreak="0">
-    <w:nsid w:val="750477D9"/>
-    <w:multiLevelType w:val="hybridMultilevel"/>
-    <w:tmpl w:val="63A05F5C"/>
-    <w:lvl w:ilvl="0" w:tplc="0416000F">
-      <w:start w:val="1"/>
-      <w:numFmt w:val="decimal"/>
-      <w:lvlText w:val="%1."/>
-      <w:lvlJc w:val="left"/>
-      <w:pPr>
-        <w:ind w:left="720" w:hanging="360"/>
-      </w:pPr>
-    </w:lvl>
-    <w:lvl w:ilvl="1" w:tplc="04160019">
-      <w:start w:val="1"/>
-      <w:numFmt w:val="lowerLetter"/>
-      <w:lvlText w:val="%2."/>
-      <w:lvlJc w:val="left"/>
-      <w:pPr>
-        <w:ind w:left="1440" w:hanging="360"/>
-      </w:pPr>
-    </w:lvl>
-    <w:lvl w:ilvl="2" w:tplc="0416001B">
-      <w:start w:val="1"/>
-      <w:numFmt w:val="lowerRoman"/>
-      <w:lvlText w:val="%3."/>
-      <w:lvlJc w:val="right"/>
-      <w:pPr>
-        <w:ind w:left="2160" w:hanging="180"/>
-      </w:pPr>
-    </w:lvl>
-    <w:lvl w:ilvl="3" w:tplc="0416000F">
-      <w:start w:val="1"/>
-      <w:numFmt w:val="decimal"/>
-      <w:lvlText w:val="%4."/>
-      <w:lvlJc w:val="left"/>
-      <w:pPr>
-        <w:ind w:left="2880" w:hanging="360"/>
-      </w:pPr>
-    </w:lvl>
-    <w:lvl w:ilvl="4" w:tplc="04160019" w:tentative="1">
-      <w:start w:val="1"/>
-      <w:numFmt w:val="lowerLetter"/>
-      <w:lvlText w:val="%5."/>
-      <w:lvlJc w:val="left"/>
-      <w:pPr>
-        <w:ind w:left="3600" w:hanging="360"/>
-      </w:pPr>
-    </w:lvl>
-    <w:lvl w:ilvl="5" w:tplc="0416001B" w:tentative="1">
-      <w:start w:val="1"/>
-      <w:numFmt w:val="lowerRoman"/>
-      <w:lvlText w:val="%6."/>
-      <w:lvlJc w:val="right"/>
-      <w:pPr>
-        <w:ind w:left="4320" w:hanging="180"/>
-      </w:pPr>
-    </w:lvl>
-    <w:lvl w:ilvl="6" w:tplc="0416000F" w:tentative="1">
-      <w:start w:val="1"/>
-      <w:numFmt w:val="decimal"/>
-      <w:lvlText w:val="%7."/>
-      <w:lvlJc w:val="left"/>
-      <w:pPr>
-        <w:ind w:left="5040" w:hanging="360"/>
-      </w:pPr>
-    </w:lvl>
-    <w:lvl w:ilvl="7" w:tplc="04160019" w:tentative="1">
-      <w:start w:val="1"/>
-      <w:numFmt w:val="lowerLetter"/>
-      <w:lvlText w:val="%8."/>
-      <w:lvlJc w:val="left"/>
-      <w:pPr>
-        <w:ind w:left="5760" w:hanging="360"/>
-      </w:pPr>
-    </w:lvl>
-    <w:lvl w:ilvl="8" w:tplc="0416001B" w:tentative="1">
-      <w:start w:val="1"/>
-      <w:numFmt w:val="lowerRoman"/>
-      <w:lvlText w:val="%9."/>
-      <w:lvlJc w:val="right"/>
-      <w:pPr>
-        <w:ind w:left="6480" w:hanging="180"/>
-      </w:pPr>
-    </w:lvl>
-  </w:abstractNum>
-  <w:abstractNum w:abstractNumId="51" w15:restartNumberingAfterBreak="0">
-    <w:nsid w:val="785246B7"/>
-    <w:multiLevelType w:val="hybridMultilevel"/>
-    <w:tmpl w:val="1E8681E4"/>
-    <w:lvl w:ilvl="0" w:tplc="04160001">
-      <w:start w:val="1"/>
-      <w:numFmt w:val="bullet"/>
-      <w:lvlText w:val=""/>
-      <w:lvlJc w:val="left"/>
-      <w:pPr>
-        <w:ind w:left="2136" w:hanging="360"/>
-      </w:pPr>
-      <w:rPr>
-        <w:rFonts w:ascii="Symbol" w:hAnsi="Symbol" w:hint="default"/>
-      </w:rPr>
-    </w:lvl>
-    <w:lvl w:ilvl="1" w:tplc="04160003" w:tentative="1">
-      <w:start w:val="1"/>
-      <w:numFmt w:val="bullet"/>
-      <w:lvlText w:val="o"/>
-      <w:lvlJc w:val="left"/>
-      <w:pPr>
-        <w:ind w:left="2856" w:hanging="360"/>
-      </w:pPr>
-      <w:rPr>
-        <w:rFonts w:ascii="Courier New" w:hAnsi="Courier New" w:cs="Courier New" w:hint="default"/>
-      </w:rPr>
-    </w:lvl>
-    <w:lvl w:ilvl="2" w:tplc="04160005" w:tentative="1">
-      <w:start w:val="1"/>
-      <w:numFmt w:val="bullet"/>
-      <w:lvlText w:val=""/>
-      <w:lvlJc w:val="left"/>
-      <w:pPr>
-        <w:ind w:left="3576" w:hanging="360"/>
-      </w:pPr>
-      <w:rPr>
-        <w:rFonts w:ascii="Wingdings" w:hAnsi="Wingdings" w:hint="default"/>
-      </w:rPr>
-    </w:lvl>
-    <w:lvl w:ilvl="3" w:tplc="04160001" w:tentative="1">
-      <w:start w:val="1"/>
-      <w:numFmt w:val="bullet"/>
-      <w:lvlText w:val=""/>
-      <w:lvlJc w:val="left"/>
-      <w:pPr>
-        <w:ind w:left="4296" w:hanging="360"/>
-      </w:pPr>
-      <w:rPr>
-        <w:rFonts w:ascii="Symbol" w:hAnsi="Symbol" w:hint="default"/>
-      </w:rPr>
-    </w:lvl>
-    <w:lvl w:ilvl="4" w:tplc="04160003" w:tentative="1">
-      <w:start w:val="1"/>
-      <w:numFmt w:val="bullet"/>
-      <w:lvlText w:val="o"/>
-      <w:lvlJc w:val="left"/>
-      <w:pPr>
-        <w:ind w:left="5016" w:hanging="360"/>
-      </w:pPr>
-      <w:rPr>
-        <w:rFonts w:ascii="Courier New" w:hAnsi="Courier New" w:cs="Courier New" w:hint="default"/>
-      </w:rPr>
-    </w:lvl>
-    <w:lvl w:ilvl="5" w:tplc="04160005" w:tentative="1">
-      <w:start w:val="1"/>
-      <w:numFmt w:val="bullet"/>
-      <w:lvlText w:val=""/>
-      <w:lvlJc w:val="left"/>
-      <w:pPr>
-        <w:ind w:left="5736" w:hanging="360"/>
-      </w:pPr>
-      <w:rPr>
-        <w:rFonts w:ascii="Wingdings" w:hAnsi="Wingdings" w:hint="default"/>
-      </w:rPr>
-    </w:lvl>
-    <w:lvl w:ilvl="6" w:tplc="04160001" w:tentative="1">
-      <w:start w:val="1"/>
-      <w:numFmt w:val="bullet"/>
-      <w:lvlText w:val=""/>
-      <w:lvlJc w:val="left"/>
-      <w:pPr>
-        <w:ind w:left="6456" w:hanging="360"/>
-      </w:pPr>
-      <w:rPr>
-        <w:rFonts w:ascii="Symbol" w:hAnsi="Symbol" w:hint="default"/>
-      </w:rPr>
-    </w:lvl>
-    <w:lvl w:ilvl="7" w:tplc="04160003" w:tentative="1">
-      <w:start w:val="1"/>
-      <w:numFmt w:val="bullet"/>
-      <w:lvlText w:val="o"/>
-      <w:lvlJc w:val="left"/>
-      <w:pPr>
-        <w:ind w:left="7176" w:hanging="360"/>
-      </w:pPr>
-      <w:rPr>
-        <w:rFonts w:ascii="Courier New" w:hAnsi="Courier New" w:cs="Courier New" w:hint="default"/>
-      </w:rPr>
-    </w:lvl>
-    <w:lvl w:ilvl="8" w:tplc="04160005" w:tentative="1">
-      <w:start w:val="1"/>
-      <w:numFmt w:val="bullet"/>
-      <w:lvlText w:val=""/>
-      <w:lvlJc w:val="left"/>
-      <w:pPr>
-        <w:ind w:left="7896" w:hanging="360"/>
-      </w:pPr>
-      <w:rPr>
-        <w:rFonts w:ascii="Wingdings" w:hAnsi="Wingdings" w:hint="default"/>
-      </w:rPr>
-    </w:lvl>
-  </w:abstractNum>
-  <w:abstractNum w:abstractNumId="52" w15:restartNumberingAfterBreak="0">
-    <w:nsid w:val="78DD7E61"/>
-    <w:multiLevelType w:val="hybridMultilevel"/>
-    <w:tmpl w:val="27707A1E"/>
-    <w:lvl w:ilvl="0" w:tplc="04160001">
-      <w:start w:val="1"/>
-      <w:numFmt w:val="bullet"/>
-      <w:lvlText w:val=""/>
-      <w:lvlJc w:val="left"/>
-      <w:pPr>
-        <w:ind w:left="2136" w:hanging="360"/>
-      </w:pPr>
-      <w:rPr>
-        <w:rFonts w:ascii="Symbol" w:hAnsi="Symbol" w:hint="default"/>
-      </w:rPr>
-    </w:lvl>
-    <w:lvl w:ilvl="1" w:tplc="04160003" w:tentative="1">
-      <w:start w:val="1"/>
-      <w:numFmt w:val="bullet"/>
-      <w:lvlText w:val="o"/>
-      <w:lvlJc w:val="left"/>
-      <w:pPr>
-        <w:ind w:left="2856" w:hanging="360"/>
-      </w:pPr>
-      <w:rPr>
-        <w:rFonts w:ascii="Courier New" w:hAnsi="Courier New" w:cs="Courier New" w:hint="default"/>
-      </w:rPr>
-    </w:lvl>
-    <w:lvl w:ilvl="2" w:tplc="04160005" w:tentative="1">
-      <w:start w:val="1"/>
-      <w:numFmt w:val="bullet"/>
-      <w:lvlText w:val=""/>
-      <w:lvlJc w:val="left"/>
-      <w:pPr>
-        <w:ind w:left="3576" w:hanging="360"/>
-      </w:pPr>
-      <w:rPr>
-        <w:rFonts w:ascii="Wingdings" w:hAnsi="Wingdings" w:hint="default"/>
-      </w:rPr>
-    </w:lvl>
-    <w:lvl w:ilvl="3" w:tplc="04160001" w:tentative="1">
-      <w:start w:val="1"/>
-      <w:numFmt w:val="bullet"/>
-      <w:lvlText w:val=""/>
-      <w:lvlJc w:val="left"/>
-      <w:pPr>
-        <w:ind w:left="4296" w:hanging="360"/>
-      </w:pPr>
-      <w:rPr>
-        <w:rFonts w:ascii="Symbol" w:hAnsi="Symbol" w:hint="default"/>
-      </w:rPr>
-    </w:lvl>
-    <w:lvl w:ilvl="4" w:tplc="04160003" w:tentative="1">
-      <w:start w:val="1"/>
-      <w:numFmt w:val="bullet"/>
-      <w:lvlText w:val="o"/>
-      <w:lvlJc w:val="left"/>
-      <w:pPr>
-        <w:ind w:left="5016" w:hanging="360"/>
-      </w:pPr>
-      <w:rPr>
-        <w:rFonts w:ascii="Courier New" w:hAnsi="Courier New" w:cs="Courier New" w:hint="default"/>
-      </w:rPr>
-    </w:lvl>
-    <w:lvl w:ilvl="5" w:tplc="04160005" w:tentative="1">
-      <w:start w:val="1"/>
-      <w:numFmt w:val="bullet"/>
-      <w:lvlText w:val=""/>
-      <w:lvlJc w:val="left"/>
-      <w:pPr>
-        <w:ind w:left="5736" w:hanging="360"/>
-      </w:pPr>
-      <w:rPr>
-        <w:rFonts w:ascii="Wingdings" w:hAnsi="Wingdings" w:hint="default"/>
-      </w:rPr>
-    </w:lvl>
-    <w:lvl w:ilvl="6" w:tplc="04160001" w:tentative="1">
-      <w:start w:val="1"/>
-      <w:numFmt w:val="bullet"/>
-      <w:lvlText w:val=""/>
-      <w:lvlJc w:val="left"/>
-      <w:pPr>
-        <w:ind w:left="6456" w:hanging="360"/>
-      </w:pPr>
-      <w:rPr>
-        <w:rFonts w:ascii="Symbol" w:hAnsi="Symbol" w:hint="default"/>
-      </w:rPr>
-    </w:lvl>
-    <w:lvl w:ilvl="7" w:tplc="04160003" w:tentative="1">
-      <w:start w:val="1"/>
-      <w:numFmt w:val="bullet"/>
-      <w:lvlText w:val="o"/>
-      <w:lvlJc w:val="left"/>
-      <w:pPr>
-        <w:ind w:left="7176" w:hanging="360"/>
-      </w:pPr>
-      <w:rPr>
-        <w:rFonts w:ascii="Courier New" w:hAnsi="Courier New" w:cs="Courier New" w:hint="default"/>
-      </w:rPr>
-    </w:lvl>
-    <w:lvl w:ilvl="8" w:tplc="04160005" w:tentative="1">
-      <w:start w:val="1"/>
-      <w:numFmt w:val="bullet"/>
-      <w:lvlText w:val=""/>
-      <w:lvlJc w:val="left"/>
-      <w:pPr>
-        <w:ind w:left="7896" w:hanging="360"/>
-      </w:pPr>
-      <w:rPr>
-        <w:rFonts w:ascii="Wingdings" w:hAnsi="Wingdings" w:hint="default"/>
-      </w:rPr>
-    </w:lvl>
-  </w:abstractNum>
-  <w:abstractNum w:abstractNumId="53" w15:restartNumberingAfterBreak="0">
-    <w:nsid w:val="7C7F7675"/>
-    <w:multiLevelType w:val="hybridMultilevel"/>
-    <w:tmpl w:val="9662A800"/>
-    <w:lvl w:ilvl="0" w:tplc="04160001">
-      <w:start w:val="1"/>
-      <w:numFmt w:val="bullet"/>
-      <w:lvlText w:val=""/>
-      <w:lvlJc w:val="left"/>
-      <w:pPr>
-        <w:ind w:left="2136" w:hanging="360"/>
-      </w:pPr>
-      <w:rPr>
-        <w:rFonts w:ascii="Symbol" w:hAnsi="Symbol" w:hint="default"/>
-      </w:rPr>
-    </w:lvl>
-    <w:lvl w:ilvl="1" w:tplc="04160003" w:tentative="1">
-      <w:start w:val="1"/>
-      <w:numFmt w:val="bullet"/>
-      <w:lvlText w:val="o"/>
-      <w:lvlJc w:val="left"/>
-      <w:pPr>
-        <w:ind w:left="2856" w:hanging="360"/>
-      </w:pPr>
-      <w:rPr>
-        <w:rFonts w:ascii="Courier New" w:hAnsi="Courier New" w:cs="Courier New" w:hint="default"/>
-      </w:rPr>
-    </w:lvl>
-    <w:lvl w:ilvl="2" w:tplc="04160005" w:tentative="1">
-      <w:start w:val="1"/>
-      <w:numFmt w:val="bullet"/>
-      <w:lvlText w:val=""/>
-      <w:lvlJc w:val="left"/>
-      <w:pPr>
-        <w:ind w:left="3576" w:hanging="360"/>
-      </w:pPr>
-      <w:rPr>
-        <w:rFonts w:ascii="Wingdings" w:hAnsi="Wingdings" w:hint="default"/>
-      </w:rPr>
-    </w:lvl>
-    <w:lvl w:ilvl="3" w:tplc="04160001" w:tentative="1">
-      <w:start w:val="1"/>
-      <w:numFmt w:val="bullet"/>
-      <w:lvlText w:val=""/>
-      <w:lvlJc w:val="left"/>
-      <w:pPr>
-        <w:ind w:left="4296" w:hanging="360"/>
-      </w:pPr>
-      <w:rPr>
-        <w:rFonts w:ascii="Symbol" w:hAnsi="Symbol" w:hint="default"/>
-      </w:rPr>
-    </w:lvl>
-    <w:lvl w:ilvl="4" w:tplc="04160003" w:tentative="1">
-      <w:start w:val="1"/>
-      <w:numFmt w:val="bullet"/>
-      <w:lvlText w:val="o"/>
-      <w:lvlJc w:val="left"/>
-      <w:pPr>
-        <w:ind w:left="5016" w:hanging="360"/>
-      </w:pPr>
-      <w:rPr>
-        <w:rFonts w:ascii="Courier New" w:hAnsi="Courier New" w:cs="Courier New" w:hint="default"/>
-      </w:rPr>
-    </w:lvl>
-    <w:lvl w:ilvl="5" w:tplc="04160005" w:tentative="1">
-      <w:start w:val="1"/>
-      <w:numFmt w:val="bullet"/>
-      <w:lvlText w:val=""/>
-      <w:lvlJc w:val="left"/>
-      <w:pPr>
-        <w:ind w:left="5736" w:hanging="360"/>
-      </w:pPr>
-      <w:rPr>
-        <w:rFonts w:ascii="Wingdings" w:hAnsi="Wingdings" w:hint="default"/>
-      </w:rPr>
-    </w:lvl>
-    <w:lvl w:ilvl="6" w:tplc="04160001" w:tentative="1">
-      <w:start w:val="1"/>
-      <w:numFmt w:val="bullet"/>
-      <w:lvlText w:val=""/>
-      <w:lvlJc w:val="left"/>
-      <w:pPr>
-        <w:ind w:left="6456" w:hanging="360"/>
-      </w:pPr>
-      <w:rPr>
-        <w:rFonts w:ascii="Symbol" w:hAnsi="Symbol" w:hint="default"/>
-      </w:rPr>
-    </w:lvl>
-    <w:lvl w:ilvl="7" w:tplc="04160003" w:tentative="1">
-      <w:start w:val="1"/>
-      <w:numFmt w:val="bullet"/>
-      <w:lvlText w:val="o"/>
-      <w:lvlJc w:val="left"/>
-      <w:pPr>
-        <w:ind w:left="7176" w:hanging="360"/>
-      </w:pPr>
-      <w:rPr>
-        <w:rFonts w:ascii="Courier New" w:hAnsi="Courier New" w:cs="Courier New" w:hint="default"/>
-      </w:rPr>
-    </w:lvl>
-    <w:lvl w:ilvl="8" w:tplc="04160005" w:tentative="1">
-      <w:start w:val="1"/>
-      <w:numFmt w:val="bullet"/>
-      <w:lvlText w:val=""/>
-      <w:lvlJc w:val="left"/>
-      <w:pPr>
-        <w:ind w:left="7896" w:hanging="360"/>
-      </w:pPr>
-      <w:rPr>
-        <w:rFonts w:ascii="Wingdings" w:hAnsi="Wingdings" w:hint="default"/>
-      </w:rPr>
-    </w:lvl>
-  </w:abstractNum>
-  <w:abstractNum w:abstractNumId="54" w15:restartNumberingAfterBreak="0">
-    <w:nsid w:val="7E4A3B96"/>
-    <w:multiLevelType w:val="hybridMultilevel"/>
-    <w:tmpl w:val="6CD0BE44"/>
-    <w:lvl w:ilvl="0" w:tplc="FFFFFFFF">
-      <w:start w:val="1"/>
-      <w:numFmt w:val="decimal"/>
-      <w:lvlText w:val="%1."/>
-      <w:lvlJc w:val="left"/>
-      <w:pPr>
-        <w:ind w:left="3192" w:hanging="360"/>
-      </w:pPr>
-    </w:lvl>
-    <w:lvl w:ilvl="1" w:tplc="FFFFFFFF">
-      <w:start w:val="1"/>
-      <w:numFmt w:val="lowerLetter"/>
-      <w:lvlText w:val="%2."/>
-      <w:lvlJc w:val="left"/>
-      <w:pPr>
-        <w:ind w:left="3912" w:hanging="360"/>
-      </w:pPr>
-    </w:lvl>
-    <w:lvl w:ilvl="2" w:tplc="FFFFFFFF" w:tentative="1">
-      <w:start w:val="1"/>
-      <w:numFmt w:val="lowerRoman"/>
-      <w:lvlText w:val="%3."/>
-      <w:lvlJc w:val="right"/>
-      <w:pPr>
-        <w:ind w:left="4632" w:hanging="180"/>
-      </w:pPr>
-    </w:lvl>
-    <w:lvl w:ilvl="3" w:tplc="FFFFFFFF" w:tentative="1">
-      <w:start w:val="1"/>
-      <w:numFmt w:val="decimal"/>
-      <w:lvlText w:val="%4."/>
-      <w:lvlJc w:val="left"/>
-      <w:pPr>
-        <w:ind w:left="5352" w:hanging="360"/>
-      </w:pPr>
-    </w:lvl>
-    <w:lvl w:ilvl="4" w:tplc="FFFFFFFF" w:tentative="1">
-      <w:start w:val="1"/>
-      <w:numFmt w:val="lowerLetter"/>
-      <w:lvlText w:val="%5."/>
-      <w:lvlJc w:val="left"/>
-      <w:pPr>
-        <w:ind w:left="6072" w:hanging="360"/>
-      </w:pPr>
-    </w:lvl>
-    <w:lvl w:ilvl="5" w:tplc="FFFFFFFF" w:tentative="1">
-      <w:start w:val="1"/>
-      <w:numFmt w:val="lowerRoman"/>
-      <w:lvlText w:val="%6."/>
-      <w:lvlJc w:val="right"/>
-      <w:pPr>
-        <w:ind w:left="6792" w:hanging="180"/>
-      </w:pPr>
-    </w:lvl>
-    <w:lvl w:ilvl="6" w:tplc="FFFFFFFF" w:tentative="1">
-      <w:start w:val="1"/>
-      <w:numFmt w:val="decimal"/>
-      <w:lvlText w:val="%7."/>
-      <w:lvlJc w:val="left"/>
-      <w:pPr>
-        <w:ind w:left="7512" w:hanging="360"/>
-      </w:pPr>
-    </w:lvl>
-    <w:lvl w:ilvl="7" w:tplc="FFFFFFFF" w:tentative="1">
-      <w:start w:val="1"/>
-      <w:numFmt w:val="lowerLetter"/>
-      <w:lvlText w:val="%8."/>
-      <w:lvlJc w:val="left"/>
-      <w:pPr>
-        <w:ind w:left="8232" w:hanging="360"/>
-      </w:pPr>
-    </w:lvl>
-    <w:lvl w:ilvl="8" w:tplc="FFFFFFFF" w:tentative="1">
-      <w:start w:val="1"/>
-      <w:numFmt w:val="lowerRoman"/>
-      <w:lvlText w:val="%9."/>
-      <w:lvlJc w:val="right"/>
-      <w:pPr>
-        <w:ind w:left="8952" w:hanging="180"/>
-      </w:pPr>
-    </w:lvl>
-  </w:abstractNum>
-  <w:num w:numId="1" w16cid:durableId="656685394">
-    <w:abstractNumId w:val="50"/>
+  <w:num w:numId="1">
+    <w:abstractNumId w:val="2"/>
   </w:num>
-  <w:num w:numId="2" w16cid:durableId="452360891">
-    <w:abstractNumId w:val="5"/>
-  </w:num>
-  <w:num w:numId="3" w16cid:durableId="1698197288">
-    <w:abstractNumId w:val="45"/>
-  </w:num>
-  <w:num w:numId="4" w16cid:durableId="1682854241">
-    <w:abstractNumId w:val="15"/>
-  </w:num>
-  <w:num w:numId="5" w16cid:durableId="368920034">
-    <w:abstractNumId w:val="6"/>
-  </w:num>
-  <w:num w:numId="6" w16cid:durableId="1273050392">
-    <w:abstractNumId w:val="40"/>
-  </w:num>
-  <w:num w:numId="7" w16cid:durableId="1945769607">
-    <w:abstractNumId w:val="8"/>
-  </w:num>
-  <w:num w:numId="8" w16cid:durableId="1407995921">
-    <w:abstractNumId w:val="26"/>
-  </w:num>
-  <w:num w:numId="9" w16cid:durableId="1985772001">
-    <w:abstractNumId w:val="33"/>
-  </w:num>
-  <w:num w:numId="10" w16cid:durableId="2073381857">
-    <w:abstractNumId w:val="48"/>
-  </w:num>
-  <w:num w:numId="11" w16cid:durableId="38944475">
-    <w:abstractNumId w:val="49"/>
-  </w:num>
-  <w:num w:numId="12" w16cid:durableId="766778240">
-    <w:abstractNumId w:val="10"/>
-  </w:num>
-  <w:num w:numId="13" w16cid:durableId="1425763776">
-    <w:abstractNumId w:val="42"/>
-  </w:num>
-  <w:num w:numId="14" w16cid:durableId="1437601432">
-    <w:abstractNumId w:val="24"/>
-  </w:num>
-  <w:num w:numId="15" w16cid:durableId="825828126">
-    <w:abstractNumId w:val="20"/>
-  </w:num>
-  <w:num w:numId="16" w16cid:durableId="764766418">
-    <w:abstractNumId w:val="51"/>
-  </w:num>
-  <w:num w:numId="17" w16cid:durableId="318585268">
-    <w:abstractNumId w:val="27"/>
-  </w:num>
-  <w:num w:numId="18" w16cid:durableId="656805670">
-    <w:abstractNumId w:val="12"/>
-  </w:num>
-  <w:num w:numId="19" w16cid:durableId="1805388547">
-    <w:abstractNumId w:val="25"/>
-  </w:num>
-  <w:num w:numId="20" w16cid:durableId="716785718">
-    <w:abstractNumId w:val="46"/>
-  </w:num>
-  <w:num w:numId="21" w16cid:durableId="555702720">
-    <w:abstractNumId w:val="34"/>
-  </w:num>
-  <w:num w:numId="22" w16cid:durableId="1934699866">
-    <w:abstractNumId w:val="21"/>
-  </w:num>
-  <w:num w:numId="23" w16cid:durableId="1755544975">
-    <w:abstractNumId w:val="29"/>
-  </w:num>
-  <w:num w:numId="24" w16cid:durableId="1787306680">
-    <w:abstractNumId w:val="53"/>
-  </w:num>
-  <w:num w:numId="25" w16cid:durableId="1099250200">
+  <w:num w:numId="2">
     <w:abstractNumId w:val="0"/>
   </w:num>
-  <w:num w:numId="26" w16cid:durableId="1544707695">
-    <w:abstractNumId w:val="4"/>
-  </w:num>
-  <w:num w:numId="27" w16cid:durableId="843784310">
-    <w:abstractNumId w:val="16"/>
-  </w:num>
-  <w:num w:numId="28" w16cid:durableId="889457083">
-    <w:abstractNumId w:val="54"/>
-  </w:num>
-  <w:num w:numId="29" w16cid:durableId="634533262">
-    <w:abstractNumId w:val="44"/>
-  </w:num>
-  <w:num w:numId="30" w16cid:durableId="1886747628">
-    <w:abstractNumId w:val="14"/>
-  </w:num>
-  <w:num w:numId="31" w16cid:durableId="1553805472">
-    <w:abstractNumId w:val="32"/>
-  </w:num>
-  <w:num w:numId="32" w16cid:durableId="1754006406">
-    <w:abstractNumId w:val="28"/>
-  </w:num>
-  <w:num w:numId="33" w16cid:durableId="628819942">
-    <w:abstractNumId w:val="36"/>
-  </w:num>
-  <w:num w:numId="34" w16cid:durableId="1236092405">
-    <w:abstractNumId w:val="13"/>
-  </w:num>
-  <w:num w:numId="35" w16cid:durableId="179396228">
-    <w:abstractNumId w:val="11"/>
-  </w:num>
-  <w:num w:numId="36" w16cid:durableId="1851135736">
-    <w:abstractNumId w:val="41"/>
-  </w:num>
-  <w:num w:numId="37" w16cid:durableId="6055433">
-    <w:abstractNumId w:val="37"/>
-  </w:num>
-  <w:num w:numId="38" w16cid:durableId="622931040">
-    <w:abstractNumId w:val="39"/>
-  </w:num>
-  <w:num w:numId="39" w16cid:durableId="100302255">
-    <w:abstractNumId w:val="17"/>
-  </w:num>
-  <w:num w:numId="40" w16cid:durableId="1679190570">
-    <w:abstractNumId w:val="38"/>
-  </w:num>
-  <w:num w:numId="41" w16cid:durableId="255868392">
-    <w:abstractNumId w:val="35"/>
-  </w:num>
-  <w:num w:numId="42" w16cid:durableId="172650113">
-    <w:abstractNumId w:val="31"/>
-  </w:num>
-  <w:num w:numId="43" w16cid:durableId="1450004693">
-    <w:abstractNumId w:val="52"/>
-  </w:num>
-  <w:num w:numId="44" w16cid:durableId="1063871773">
-    <w:abstractNumId w:val="3"/>
-  </w:num>
-  <w:num w:numId="45" w16cid:durableId="1619951568">
-    <w:abstractNumId w:val="9"/>
-  </w:num>
-  <w:num w:numId="46" w16cid:durableId="553320724">
-    <w:abstractNumId w:val="23"/>
-  </w:num>
-  <w:num w:numId="47" w16cid:durableId="1134063883">
-    <w:abstractNumId w:val="47"/>
-  </w:num>
-  <w:num w:numId="48" w16cid:durableId="357659911">
-    <w:abstractNumId w:val="30"/>
-  </w:num>
-  <w:num w:numId="49" w16cid:durableId="1449349149">
-    <w:abstractNumId w:val="22"/>
-  </w:num>
-  <w:num w:numId="50" w16cid:durableId="1740782332">
-    <w:abstractNumId w:val="2"/>
-  </w:num>
-  <w:num w:numId="51" w16cid:durableId="1153520021">
-    <w:abstractNumId w:val="19"/>
-  </w:num>
-  <w:num w:numId="52" w16cid:durableId="1500577894">
-    <w:abstractNumId w:val="43"/>
-  </w:num>
-  <w:num w:numId="53" w16cid:durableId="450975852">
+  <w:num w:numId="3">
     <w:abstractNumId w:val="1"/>
   </w:num>
-  <w:num w:numId="54" w16cid:durableId="1615556208">
-    <w:abstractNumId w:val="7"/>
-  </w:num>
-  <w:num w:numId="55" w16cid:durableId="52508182">
-    <w:abstractNumId w:val="18"/>
-  </w:num>
+  <w:numIdMacAtCleanup w:val="3"/>
 </w:numbering>
 </file>
 
 <file path=word/styles.xml><?xml version="1.0" encoding="utf-8"?>
-<w:styles xmlns:mc="http://schemas.openxmlformats.org/markup-compatibility/2006" xmlns:r="http://schemas.openxmlformats.org/officeDocument/2006/relationships" xmlns:w="http://schemas.openxmlformats.org/wordprocessingml/2006/main" xmlns:w14="http://schemas.microsoft.com/office/word/2010/wordml" xmlns:w15="http://schemas.microsoft.com/office/word/2012/wordml" xmlns:w16cex="http://schemas.microsoft.com/office/word/2018/wordml/cex" xmlns:w16cid="http://schemas.microsoft.com/office/word/2016/wordml/cid" xmlns:w16="http://schemas.microsoft.com/office/word/2018/wordml" xmlns:w16du="http://schemas.microsoft.com/office/word/2023/wordml/word16du" xmlns:w16sdtdh="http://schemas.microsoft.com/office/word/2020/wordml/sdtdatahash" xmlns:w16sdtfl="http://schemas.microsoft.com/office/word/2024/wordml/sdtformatlock" xmlns:w16se="http://schemas.microsoft.com/office/word/2015/wordml/symex" mc:Ignorable="w14 w15 w16se w16cid w16 w16cex w16sdtdh w16sdtfl w16du">
+<w:styles xmlns:mc="http://schemas.openxmlformats.org/markup-compatibility/2006" xmlns:r="http://schemas.openxmlformats.org/officeDocument/2006/relationships" xmlns:w="http://schemas.openxmlformats.org/wordprocessingml/2006/main" xmlns:w14="http://schemas.microsoft.com/office/word/2010/wordml" xmlns:w15="http://schemas.microsoft.com/office/word/2012/wordml" xmlns:w16cid="http://schemas.microsoft.com/office/word/2016/wordml/cid" xmlns:w16se="http://schemas.microsoft.com/office/word/2015/wordml/symex" mc:Ignorable="w14 w15 w16se w16cid">
   <w:docDefaults>
     <w:rPrDefault>
       <w:rPr>
@@ -12876,7 +7189,7 @@
       </w:pPr>
     </w:pPrDefault>
   </w:docDefaults>
-  <w:latentStyles w:defLockedState="0" w:defUIPriority="99" w:defSemiHidden="0" w:defUnhideWhenUsed="0" w:defQFormat="0" w:count="376">
+  <w:latentStyles w:defLockedState="0" w:defUIPriority="99" w:defSemiHidden="0" w:defUnhideWhenUsed="0" w:defQFormat="0" w:count="375">
     <w:lsdException w:name="Normal" w:uiPriority="0" w:qFormat="1"/>
     <w:lsdException w:name="heading 1" w:uiPriority="9" w:qFormat="1"/>
     <w:lsdException w:name="heading 2" w:semiHidden="1" w:uiPriority="9" w:unhideWhenUsed="1" w:qFormat="1"/>
@@ -13252,7 +7565,6 @@
     <w:lsdException w:name="Smart Hyperlink" w:semiHidden="1" w:unhideWhenUsed="1"/>
     <w:lsdException w:name="Hashtag" w:semiHidden="1" w:unhideWhenUsed="1"/>
     <w:lsdException w:name="Unresolved Mention" w:semiHidden="1" w:unhideWhenUsed="1"/>
-    <w:lsdException w:name="Smart Link" w:semiHidden="1" w:unhideWhenUsed="1"/>
   </w:latentStyles>
   <w:style w:type="paragraph" w:default="1" w:styleId="Normal">
     <w:name w:val="Normal"/>
@@ -13327,6 +7639,7 @@
   <w:style w:type="character" w:default="1" w:styleId="Fontepargpadro">
     <w:name w:val="Default Paragraph Font"/>
     <w:uiPriority w:val="1"/>
+    <w:semiHidden/>
     <w:unhideWhenUsed/>
   </w:style>
   <w:style w:type="table" w:default="1" w:styleId="Tabelanormal">
@@ -13951,10 +8264,6 @@
 </file>
 
 <file path=customXml/item1.xml><?xml version="1.0" encoding="utf-8"?>
-<b:Sources xmlns:b="http://schemas.openxmlformats.org/officeDocument/2006/bibliography" xmlns="http://schemas.openxmlformats.org/officeDocument/2006/bibliography" SelectedStyle="\APASixthEditionOfficeOnline.xsl" StyleName="APA" Version="6"/>
-</file>
-
-<file path=customXml/item2.xml><?xml version="1.0" encoding="utf-8"?>
 <?mso-contentType ?>
 <FormTemplates xmlns="http://schemas.microsoft.com/sharepoint/v3/contenttype/forms">
   <Display>DocumentLibraryForm</Display>
@@ -13963,19 +8272,7 @@
 </FormTemplates>
 </file>
 
-<file path=customXml/item3.xml><?xml version="1.0" encoding="utf-8"?>
-<p:properties xmlns:p="http://schemas.microsoft.com/office/2006/metadata/properties" xmlns:xsi="http://www.w3.org/2001/XMLSchema-instance" xmlns:pc="http://schemas.microsoft.com/office/infopath/2007/PartnerControls">
-  <documentManagement>
-    <TaxCatchAll xmlns="3a9397fe-2147-44a6-b9f5-95399f842cbd" xsi:nil="true"/>
-    <lcf76f155ced4ddcb4097134ff3c332f xmlns="0b525f29-2560-4946-8d9b-3b99ed6134bc">
-      <Terms xmlns="http://schemas.microsoft.com/office/infopath/2007/PartnerControls"/>
-    </lcf76f155ced4ddcb4097134ff3c332f>
-    <ReferenceId xmlns="0b525f29-2560-4946-8d9b-3b99ed6134bc" xsi:nil="true"/>
-  </documentManagement>
-</p:properties>
-</file>
-
-<file path=customXml/item4.xml><?xml version="1.0" encoding="utf-8"?>
+<file path=customXml/item2.xml><?xml version="1.0" encoding="utf-8"?>
 <ct:contentTypeSchema xmlns:ct="http://schemas.microsoft.com/office/2006/metadata/contentType" xmlns:ma="http://schemas.microsoft.com/office/2006/metadata/properties/metaAttributes" ct:_="" ma:_="" ma:contentTypeName="Documento" ma:contentTypeID="0x0101008BC5C5A67A54D64A8CBC1157D4E2E37C" ma:contentTypeVersion="13" ma:contentTypeDescription="Crie um novo documento." ma:contentTypeScope="" ma:versionID="f0a19e9917ffaf3a334fbe85b9a38697">
   <xsd:schema xmlns:xsd="http://www.w3.org/2001/XMLSchema" xmlns:xs="http://www.w3.org/2001/XMLSchema" xmlns:p="http://schemas.microsoft.com/office/2006/metadata/properties" xmlns:ns2="0b525f29-2560-4946-8d9b-3b99ed6134bc" xmlns:ns3="3a9397fe-2147-44a6-b9f5-95399f842cbd" targetNamespace="http://schemas.microsoft.com/office/2006/metadata/properties" ma:root="true" ma:fieldsID="f354f500481e981782e67eefc1f5939c" ns2:_="" ns3:_="">
     <xsd:import namespace="0b525f29-2560-4946-8d9b-3b99ed6134bc"/>
@@ -14182,15 +8479,23 @@
 </ct:contentTypeSchema>
 </file>
 
-<file path=customXml/itemProps1.xml><?xml version="1.0" encoding="utf-8"?>
-<ds:datastoreItem xmlns:ds="http://schemas.openxmlformats.org/officeDocument/2006/customXml" ds:itemID="{9ECC145A-987E-4255-92B5-D202539A97FC}">
-  <ds:schemaRefs>
-    <ds:schemaRef ds:uri="http://schemas.openxmlformats.org/officeDocument/2006/bibliography"/>
-  </ds:schemaRefs>
-</ds:datastoreItem>
+<file path=customXml/item3.xml><?xml version="1.0" encoding="utf-8"?>
+<p:properties xmlns:p="http://schemas.microsoft.com/office/2006/metadata/properties" xmlns:xsi="http://www.w3.org/2001/XMLSchema-instance" xmlns:pc="http://schemas.microsoft.com/office/infopath/2007/PartnerControls">
+  <documentManagement>
+    <TaxCatchAll xmlns="3a9397fe-2147-44a6-b9f5-95399f842cbd" xsi:nil="true"/>
+    <lcf76f155ced4ddcb4097134ff3c332f xmlns="0b525f29-2560-4946-8d9b-3b99ed6134bc">
+      <Terms xmlns="http://schemas.microsoft.com/office/infopath/2007/PartnerControls"/>
+    </lcf76f155ced4ddcb4097134ff3c332f>
+    <ReferenceId xmlns="0b525f29-2560-4946-8d9b-3b99ed6134bc" xsi:nil="true"/>
+  </documentManagement>
+</p:properties>
 </file>
 
-<file path=customXml/itemProps2.xml><?xml version="1.0" encoding="utf-8"?>
+<file path=customXml/item4.xml><?xml version="1.0" encoding="utf-8"?>
+<b:Sources xmlns:b="http://schemas.openxmlformats.org/officeDocument/2006/bibliography" xmlns="http://schemas.openxmlformats.org/officeDocument/2006/bibliography" SelectedStyle="\APASixthEditionOfficeOnline.xsl" StyleName="APA" Version="6"/>
+</file>
+
+<file path=customXml/itemProps1.xml><?xml version="1.0" encoding="utf-8"?>
 <ds:datastoreItem xmlns:ds="http://schemas.openxmlformats.org/officeDocument/2006/customXml" ds:itemID="{BF909442-3382-402B-8C08-7F9E184B56C7}">
   <ds:schemaRefs>
     <ds:schemaRef ds:uri="http://schemas.microsoft.com/sharepoint/v3/contenttype/forms"/>
@@ -14198,18 +8503,7 @@
 </ds:datastoreItem>
 </file>
 
-<file path=customXml/itemProps3.xml><?xml version="1.0" encoding="utf-8"?>
-<ds:datastoreItem xmlns:ds="http://schemas.openxmlformats.org/officeDocument/2006/customXml" ds:itemID="{42EEC55B-5C0A-443A-889B-87D63D42DE6B}">
-  <ds:schemaRefs>
-    <ds:schemaRef ds:uri="http://schemas.microsoft.com/office/2006/metadata/properties"/>
-    <ds:schemaRef ds:uri="http://schemas.microsoft.com/office/infopath/2007/PartnerControls"/>
-    <ds:schemaRef ds:uri="3a9397fe-2147-44a6-b9f5-95399f842cbd"/>
-    <ds:schemaRef ds:uri="0b525f29-2560-4946-8d9b-3b99ed6134bc"/>
-  </ds:schemaRefs>
-</ds:datastoreItem>
-</file>
-
-<file path=customXml/itemProps4.xml><?xml version="1.0" encoding="utf-8"?>
+<file path=customXml/itemProps2.xml><?xml version="1.0" encoding="utf-8"?>
 <ds:datastoreItem xmlns:ds="http://schemas.openxmlformats.org/officeDocument/2006/customXml" ds:itemID="{7A122205-2D29-4AAB-9B67-8C221DC5692C}">
   <ds:schemaRefs>
     <ds:schemaRef ds:uri="http://schemas.microsoft.com/office/2006/metadata/contentType"/>
@@ -14228,6 +8522,25 @@
 </ds:datastoreItem>
 </file>
 
+<file path=customXml/itemProps3.xml><?xml version="1.0" encoding="utf-8"?>
+<ds:datastoreItem xmlns:ds="http://schemas.openxmlformats.org/officeDocument/2006/customXml" ds:itemID="{42EEC55B-5C0A-443A-889B-87D63D42DE6B}">
+  <ds:schemaRefs>
+    <ds:schemaRef ds:uri="http://schemas.microsoft.com/office/2006/metadata/properties"/>
+    <ds:schemaRef ds:uri="http://schemas.microsoft.com/office/infopath/2007/PartnerControls"/>
+    <ds:schemaRef ds:uri="3a9397fe-2147-44a6-b9f5-95399f842cbd"/>
+    <ds:schemaRef ds:uri="0b525f29-2560-4946-8d9b-3b99ed6134bc"/>
+  </ds:schemaRefs>
+</ds:datastoreItem>
+</file>
+
+<file path=customXml/itemProps4.xml><?xml version="1.0" encoding="utf-8"?>
+<ds:datastoreItem xmlns:ds="http://schemas.openxmlformats.org/officeDocument/2006/customXml" ds:itemID="{C1D66FBE-1CDD-4948-96D1-781F82EC7069}">
+  <ds:schemaRefs>
+    <ds:schemaRef ds:uri="http://schemas.openxmlformats.org/officeDocument/2006/bibliography"/>
+  </ds:schemaRefs>
+</ds:datastoreItem>
+</file>
+
 <file path=docMetadata/LabelInfo.xml><?xml version="1.0" encoding="utf-8"?>
 <clbl:labelList xmlns:clbl="http://schemas.microsoft.com/office/2020/mipLabelMetadata">
   <clbl:label id="{b1051c4b-3b94-41ab-9441-e73a72342fdd}" enabled="0" method="" siteId="{b1051c4b-3b94-41ab-9441-e73a72342fdd}" removed="1"/>
